--- a/method_1.docx
+++ b/method_1.docx
@@ -15,7 +15,7 @@
     </w:p>
     <w:p>
       <w:pPr>
-        <w:pStyle w:val="Untertitel"/>
+        <w:pStyle w:val="Subtitle"/>
       </w:pPr>
       <w:r>
         <w:rPr>
@@ -56,10 +56,31 @@
       <w:r>
         <w:rPr>
           <w:rStyle w:val="FirstName"/>
-          <w:lang w:val="es-ES"/>
         </w:rPr>
-        <w:t>Pablo Díez Arrizabalaga</w:t>
+        <w:t xml:space="preserve">Pablo </w:t>
       </w:r>
+      <w:proofErr w:type="spellStart"/>
+      <w:r>
+        <w:rPr>
+          <w:rStyle w:val="FirstName"/>
+        </w:rPr>
+        <w:t>Díez</w:t>
+      </w:r>
+      <w:proofErr w:type="spellEnd"/>
+      <w:r>
+        <w:rPr>
+          <w:rStyle w:val="FirstName"/>
+        </w:rPr>
+        <w:t xml:space="preserve"> </w:t>
+      </w:r>
+      <w:proofErr w:type="spellStart"/>
+      <w:r>
+        <w:rPr>
+          <w:rStyle w:val="FirstName"/>
+        </w:rPr>
+        <w:t>Arrizabalaga</w:t>
+      </w:r>
+      <w:proofErr w:type="spellEnd"/>
     </w:p>
     <w:p>
       <w:pPr>
@@ -73,10 +94,17 @@
       <w:r>
         <w:rPr>
           <w:rStyle w:val="FirstName"/>
-          <w:lang w:val="es-ES"/>
         </w:rPr>
-        <w:t>Laura Legat</w:t>
+        <w:t xml:space="preserve">Laura </w:t>
       </w:r>
+      <w:proofErr w:type="spellStart"/>
+      <w:r>
+        <w:rPr>
+          <w:rStyle w:val="FirstName"/>
+        </w:rPr>
+        <w:t>Legat</w:t>
+      </w:r>
+      <w:proofErr w:type="spellEnd"/>
     </w:p>
     <w:p>
       <w:pPr>
@@ -95,12 +123,14 @@
       <w:r>
         <w:t xml:space="preserve"> </w:t>
       </w:r>
+      <w:proofErr w:type="spellStart"/>
       <w:r>
         <w:rPr>
           <w:rStyle w:val="Surname"/>
         </w:rPr>
         <w:t>Willdoner</w:t>
       </w:r>
+      <w:proofErr w:type="spellEnd"/>
     </w:p>
     <w:p>
       <w:pPr>
@@ -113,7 +143,6 @@
       <w:r>
         <w:rPr>
           <w:rStyle w:val="FirstName"/>
-          <w:lang w:val="es-ES"/>
         </w:rPr>
         <w:t>Daniel Schatzl</w:t>
       </w:r>
@@ -143,7 +172,6 @@
       <w:r>
         <w:rPr>
           <w:rStyle w:val="FirstName"/>
-          <w:lang w:val="es-ES"/>
         </w:rPr>
         <w:t>René H. Reich</w:t>
       </w:r>
@@ -159,6 +187,9 @@
     <w:p>
       <w:pPr>
         <w:pStyle w:val="AbsHead"/>
+        <w:rPr>
+          <w:lang w:val="en-US"/>
+        </w:rPr>
         <w:sectPr>
           <w:endnotePr>
             <w:numFmt w:val="decimal"/>
@@ -176,8 +207,14 @@
     <w:p>
       <w:pPr>
         <w:pStyle w:val="AbsHead"/>
+        <w:rPr>
+          <w:lang w:val="en-US"/>
+        </w:rPr>
       </w:pPr>
       <w:r>
+        <w:rPr>
+          <w:lang w:val="en-US"/>
+        </w:rPr>
         <w:t>ABSTRACT</w:t>
       </w:r>
     </w:p>
@@ -192,39 +229,21 @@
         <w:rPr>
           <w:rFonts w:eastAsia="Verdana"/>
         </w:rPr>
-        <w:t xml:space="preserve">In this </w:t>
+        <w:t xml:space="preserve">In this document the project for computer vision laboratory in year 2021/22 of group A0 is described. Avoiding deep learning models, we developed an unsupervised model based on classical computer vision techniques capable of detecting moving anomalies in </w:t>
       </w:r>
-      <w:r>
-        <w:rPr>
-          <w:rFonts w:eastAsia="Verdana"/>
-          <w:lang w:val="es-ES"/>
-        </w:rPr>
-        <w:t xml:space="preserve">document </w:t>
-      </w:r>
+      <w:proofErr w:type="spellStart"/>
       <w:r>
         <w:rPr>
           <w:rFonts w:eastAsia="Verdana"/>
         </w:rPr>
-        <w:t xml:space="preserve">the project for computer vision </w:t>
+        <w:t>multiperspective</w:t>
       </w:r>
-      <w:r>
-        <w:rPr>
-          <w:rFonts w:eastAsia="Verdana"/>
-          <w:lang w:val="es-ES"/>
-        </w:rPr>
-        <w:t xml:space="preserve">laboratory </w:t>
-      </w:r>
+      <w:proofErr w:type="spellEnd"/>
       <w:r>
         <w:rPr>
           <w:rFonts w:eastAsia="Verdana"/>
         </w:rPr>
-        <w:t>in year 2021/22 of group A0 is described.</w:t>
-      </w:r>
-      <w:r>
-        <w:rPr>
-          <w:rFonts w:eastAsia="Verdana"/>
-        </w:rPr>
-        <w:t xml:space="preserve"> Avoiding deep learning models, we developed an unsupervised model based on classical computer vision techniques capable of detecting moving anomalies in multiperspective images.</w:t>
+        <w:t xml:space="preserve"> images.</w:t>
       </w:r>
     </w:p>
     <w:p>
@@ -252,13 +271,7 @@
         <w:rPr>
           <w:lang w:eastAsia="it-IT"/>
         </w:rPr>
-        <w:t>pixel-wise, anomaly detection, mask, occlusion, merging, unsupervise</w:t>
-      </w:r>
-      <w:r>
-        <w:rPr>
-          <w:lang w:eastAsia="it-IT"/>
-        </w:rPr>
-        <w:t>d, forest, wood, human, rescue</w:t>
+        <w:t>pixel-wise, anomaly detection, mask, occlusion, merging, unsupervised, forest, wood, human, rescue</w:t>
       </w:r>
     </w:p>
     <w:p>
@@ -295,21 +308,9 @@
         <w:t>Initially</w:t>
       </w:r>
       <w:r>
-        <w:rPr>
-          <w:lang w:val="es-ES"/>
-        </w:rPr>
-        <w:t xml:space="preserve">, the proccedure presented in [1] was considered. Nevertheless, </w:t>
+        <w:t>, the procedure presented in [1] was considered. Nevertheless, the unsatisfactory results obtained made us neglect both the Autoencoder and the Discriminator from our model, and only contemplate the RX detector. Along the same lines, using the OpenCV library we were able to apply classical image masking methods.</w:t>
       </w:r>
       <w:r>
-        <w:rPr>
-          <w:lang w:val="es-ES"/>
-        </w:rPr>
-        <w:t>the unsatisfactory results obtained made us neglect both the Autoencoder and the Discriminator from our model, and only contemplate the RX detector. Along the same lines, using the OpenCV library we were able to apply classical image masking methods.</w:t>
-      </w:r>
-      <w:r>
-        <w:rPr>
-          <w:lang w:val="es-ES"/>
-        </w:rPr>
         <w:t xml:space="preserve"> Our final pipeline is shown in Fig. 1 and Fig. 2.</w:t>
       </w:r>
     </w:p>
@@ -328,33 +329,33 @@
         <w:pStyle w:val="Para"/>
         <w:ind w:firstLine="0"/>
         <w:jc w:val="both"/>
-        <w:rPr>
-          <w:lang w:val="es-ES"/>
-        </w:rPr>
       </w:pPr>
       <w:r>
         <w:rPr>
           <w:lang w:eastAsia="it-IT"/>
         </w:rPr>
-        <w:t xml:space="preserve">The </w:t>
+        <w:t xml:space="preserve">The database was composed of several samples each containing 7x10 images, 7 timesteps for 10 different views </w:t>
       </w:r>
       <w:r>
-        <w:rPr>
-          <w:lang w:eastAsia="it-IT"/>
-        </w:rPr>
-        <w:t xml:space="preserve">database was composed of several samples each containing 7x10 images, 7 timesteps for 10 different views </w:t>
-      </w:r>
-      <w:r>
-        <w:rPr>
-          <w:lang w:val="es-ES"/>
-        </w:rPr>
         <w:t xml:space="preserve">of </w:t>
       </w:r>
       <w:r>
         <w:rPr>
           <w:lang w:eastAsia="it-IT"/>
         </w:rPr>
-        <w:t>the same scene. By merging the images on the camera axis, we obtained 7x7 images, of which we only used the 1</w:t>
+        <w:t>the same scene. By merging the images on the camera axis, we obtained 7 images</w:t>
+      </w:r>
+      <w:r>
+        <w:rPr>
+          <w:lang w:eastAsia="it-IT"/>
+        </w:rPr>
+        <w:t xml:space="preserve"> each representing one timestep</w:t>
+      </w:r>
+      <w:r>
+        <w:rPr>
+          <w:lang w:eastAsia="it-IT"/>
+        </w:rPr>
+        <w:t>, of which we only used the 1</w:t>
       </w:r>
       <w:r>
         <w:rPr>
@@ -367,15 +368,16 @@
         <w:rPr>
           <w:lang w:eastAsia="it-IT"/>
         </w:rPr>
-        <w:t>, 3</w:t>
+        <w:t xml:space="preserve">, </w:t>
       </w:r>
+      <w:proofErr w:type="gramStart"/>
       <w:r>
         <w:rPr>
-          <w:vertAlign w:val="superscript"/>
           <w:lang w:eastAsia="it-IT"/>
         </w:rPr>
-        <w:t>rd</w:t>
+        <w:t>4th</w:t>
       </w:r>
+      <w:proofErr w:type="gramEnd"/>
       <w:r>
         <w:rPr>
           <w:lang w:eastAsia="it-IT"/>
@@ -390,33 +392,15 @@
         <w:t>th</w:t>
       </w:r>
       <w:r>
-        <w:rPr>
-          <w:lang w:val="es-ES"/>
-        </w:rPr>
-        <w:t xml:space="preserve"> (last)</w:t>
-      </w:r>
-      <w:r>
-        <w:rPr>
-          <w:lang w:val="es-ES"/>
-        </w:rPr>
-        <w:t xml:space="preserve"> timesteps</w:t>
+        <w:t xml:space="preserve"> (last) timesteps</w:t>
       </w:r>
       <w:r>
         <w:rPr>
           <w:lang w:eastAsia="it-IT"/>
         </w:rPr>
-        <w:t>. Since</w:t>
+        <w:t>. Since we considered that these frames offer</w:t>
       </w:r>
       <w:r>
-        <w:rPr>
-          <w:lang w:eastAsia="it-IT"/>
-        </w:rPr>
-        <w:t xml:space="preserve"> we considered that these frames offer</w:t>
-      </w:r>
-      <w:r>
-        <w:rPr>
-          <w:lang w:val="es-ES"/>
-        </w:rPr>
         <w:t>ed</w:t>
       </w:r>
       <w:r>
@@ -426,9 +410,6 @@
         <w:t xml:space="preserve"> enough information to discern the movement of the people to detect </w:t>
       </w:r>
       <w:r>
-        <w:rPr>
-          <w:lang w:val="es-ES"/>
-        </w:rPr>
         <w:t>from</w:t>
       </w:r>
       <w:r>
@@ -438,15 +419,9 @@
         <w:t xml:space="preserve"> the backgroun</w:t>
       </w:r>
       <w:r>
-        <w:rPr>
-          <w:lang w:val="es-ES"/>
-        </w:rPr>
         <w:t>d</w:t>
       </w:r>
       <w:r>
-        <w:rPr>
-          <w:lang w:val="es-ES"/>
-        </w:rPr>
         <w:t>.</w:t>
       </w:r>
     </w:p>
@@ -466,32 +441,66 @@
         <w:ind w:firstLine="0"/>
         <w:jc w:val="both"/>
         <w:rPr>
-          <w:lang w:val="es-ES" w:eastAsia="it-IT"/>
+          <w:lang w:eastAsia="it-IT"/>
         </w:rPr>
       </w:pPr>
       <w:r>
         <w:rPr>
-          <w:lang w:val="es-ES" w:eastAsia="it-IT"/>
+          <w:lang w:eastAsia="it-IT"/>
         </w:rPr>
-        <w:t>For the classification of the merged images, a modified Mahalanobis Detector (RX) was developed, which made use of the Mahalan</w:t>
+        <w:t xml:space="preserve">For the classification of the merged images, a modified </w:t>
       </w:r>
+      <w:proofErr w:type="spellStart"/>
       <w:r>
         <w:rPr>
-          <w:lang w:val="es-ES" w:eastAsia="it-IT"/>
+          <w:lang w:eastAsia="it-IT"/>
         </w:rPr>
-        <w:t>obis distance in order to identify clusters. Once the different clusters were identified, their contours were observed and a binary image was obtained. Afterward</w:t>
+        <w:t>Mahalanobis</w:t>
       </w:r>
+      <w:proofErr w:type="spellEnd"/>
       <w:r>
         <w:rPr>
-          <w:lang w:val="es-ES" w:eastAsia="it-IT"/>
+          <w:lang w:eastAsia="it-IT"/>
         </w:rPr>
-        <w:t xml:space="preserve">, the binary images corresponding to </w:t>
+        <w:t xml:space="preserve"> Detector (RX) was developed, which made use of the </w:t>
+      </w:r>
+      <w:proofErr w:type="spellStart"/>
+      <w:r>
+        <w:rPr>
+          <w:lang w:eastAsia="it-IT"/>
+        </w:rPr>
+        <w:t>Mahalanobis</w:t>
+      </w:r>
+      <w:proofErr w:type="spellEnd"/>
+      <w:r>
+        <w:rPr>
+          <w:lang w:eastAsia="it-IT"/>
+        </w:rPr>
+        <w:t xml:space="preserve"> distance to identify clusters. Once the different clusters were identified, their contours were </w:t>
       </w:r>
       <w:r>
         <w:rPr>
           <w:lang w:eastAsia="it-IT"/>
         </w:rPr>
-        <w:t>1</w:t>
+        <w:t>observed,</w:t>
+      </w:r>
+      <w:r>
+        <w:rPr>
+          <w:lang w:eastAsia="it-IT"/>
+        </w:rPr>
+        <w:t xml:space="preserve"> and a binary image was obtained. Afterward</w:t>
+      </w:r>
+      <w:r>
+        <w:rPr>
+          <w:lang w:eastAsia="it-IT"/>
+        </w:rPr>
+        <w:t>s</w:t>
+      </w:r>
+      <w:r>
+        <w:rPr>
+          <w:lang w:eastAsia="it-IT"/>
+        </w:rPr>
+        <w:t>, the binary images corresponding to 1</w:t>
       </w:r>
       <w:r>
         <w:rPr>
@@ -514,28 +523,44 @@
         <w:t>th</w:t>
       </w:r>
       <w:r>
-        <w:rPr>
-          <w:lang w:val="es-ES"/>
-        </w:rPr>
         <w:t xml:space="preserve"> timesteps</w:t>
-      </w:r>
-      <w:r>
-        <w:rPr>
-          <w:lang w:val="es-ES" w:eastAsia="it-IT"/>
-        </w:rPr>
-        <w:t xml:space="preserve"> were multiplied, to later check whi</w:t>
-      </w:r>
-      <w:r>
-        <w:rPr>
-          <w:lang w:val="es-ES" w:eastAsia="it-IT"/>
-        </w:rPr>
-        <w:t xml:space="preserve">ch contours overlapped with the </w:t>
       </w:r>
       <w:r>
         <w:rPr>
           <w:lang w:eastAsia="it-IT"/>
         </w:rPr>
-        <w:t>3</w:t>
+        <w:t xml:space="preserve"> were multiplied, to later check which contours overlapped with the </w:t>
+      </w:r>
+      <w:r>
+        <w:rPr>
+          <w:lang w:eastAsia="it-IT"/>
+        </w:rPr>
+        <w:t>4</w:t>
+      </w:r>
+      <w:r>
+        <w:rPr>
+          <w:vertAlign w:val="superscript"/>
+          <w:lang w:eastAsia="it-IT"/>
+        </w:rPr>
+        <w:t>th</w:t>
+      </w:r>
+      <w:r>
+        <w:rPr>
+          <w:lang w:eastAsia="it-IT"/>
+        </w:rPr>
+        <w:t xml:space="preserve"> timestep.</w:t>
+      </w:r>
+      <w:r>
+        <w:rPr>
+          <w:lang w:eastAsia="it-IT"/>
+        </w:rPr>
+        <w:t xml:space="preserve"> </w:t>
+      </w:r>
+      <w:r>
+        <w:rPr>
+          <w:lang w:eastAsia="it-IT"/>
+        </w:rPr>
+        <w:t>The anomalies in the 3</w:t>
       </w:r>
       <w:r>
         <w:rPr>
@@ -546,15 +571,45 @@
       </w:r>
       <w:r>
         <w:rPr>
-          <w:lang w:val="es-ES" w:eastAsia="it-IT"/>
+          <w:lang w:eastAsia="it-IT"/>
         </w:rPr>
-        <w:t xml:space="preserve"> timestep. In order to filter the resulting image, a probabilistic method was applied, a standard deviation within the Gaussian distribution. Finally, the bounding boxes were drawn</w:t>
+        <w:t xml:space="preserve"> timestep which overlap with static contours are considered static and therefore removed.</w:t>
       </w:r>
       <w:r>
         <w:rPr>
-          <w:lang w:val="es-ES" w:eastAsia="it-IT"/>
+          <w:lang w:eastAsia="it-IT"/>
         </w:rPr>
-        <w:t>.</w:t>
+        <w:t xml:space="preserve"> </w:t>
+      </w:r>
+      <w:r>
+        <w:rPr>
+          <w:lang w:eastAsia="it-IT"/>
+        </w:rPr>
+        <w:t>To</w:t>
+      </w:r>
+      <w:r>
+        <w:rPr>
+          <w:lang w:eastAsia="it-IT"/>
+        </w:rPr>
+        <w:t xml:space="preserve"> filter the resulting image, a probabilistic method was applied</w:t>
+      </w:r>
+      <w:r>
+        <w:rPr>
+          <w:lang w:eastAsia="it-IT"/>
+        </w:rPr>
+        <w:t>. Around every anomaly in the static-anomaly-free image an area of interest was defined. If the distribution of RGB-values inside this area of interest is outside the distribution of RGB-values of all images in the dataset, the anomaly is considered an actual anomaly and is kept. Otherwise, it is not considered an anomaly and removed from the image.</w:t>
+      </w:r>
+      <w:r>
+        <w:rPr>
+          <w:lang w:eastAsia="it-IT"/>
+        </w:rPr>
+        <w:t xml:space="preserve"> Finally, the bounding boxes were drawn</w:t>
+      </w:r>
+      <w:r>
+        <w:rPr>
+          <w:lang w:eastAsia="it-IT"/>
+        </w:rPr>
+        <w:t xml:space="preserve"> around the obtained anomalies. </w:t>
       </w:r>
     </w:p>
     <w:p>
@@ -572,14 +627,8 @@
         <w:pStyle w:val="Para"/>
         <w:ind w:firstLine="0"/>
         <w:jc w:val="both"/>
-        <w:rPr>
-          <w:lang w:val="es-ES"/>
-        </w:rPr>
       </w:pPr>
       <w:r>
-        <w:rPr>
-          <w:lang w:val="es-ES"/>
-        </w:rPr>
         <w:t xml:space="preserve">Based on </w:t>
       </w:r>
       <w:r>
@@ -589,28 +638,10 @@
         <w:t xml:space="preserve">this procedure, </w:t>
       </w:r>
       <w:r>
-        <w:rPr>
-          <w:lang w:val="es-ES"/>
-        </w:rPr>
-        <w:t>the results obtained</w:t>
+        <w:t>the</w:t>
       </w:r>
       <w:r>
-        <w:rPr>
-          <w:lang w:val="es-ES"/>
-        </w:rPr>
-        <w:t xml:space="preserve"> for the validation set</w:t>
-      </w:r>
-      <w:r>
-        <w:rPr>
-          <w:lang w:val="es-ES"/>
-        </w:rPr>
-        <w:t xml:space="preserve"> </w:t>
-      </w:r>
-      <w:r>
-        <w:rPr>
-          <w:lang w:val="es-ES"/>
-        </w:rPr>
-        <w:t>for average precision are 43.33 %.</w:t>
+        <w:t xml:space="preserve"> average precision on the validation set is 43.33%.</w:t>
       </w:r>
     </w:p>
     <w:p>
@@ -681,39 +712,85 @@
     </w:p>
     <w:p>
       <w:pPr>
-        <w:pStyle w:val="Beschriftung"/>
+        <w:pStyle w:val="Caption"/>
         <w:rPr>
+          <w:color w:val="auto"/>
+          <w:sz w:val="14"/>
+          <w:szCs w:val="14"/>
           <w:lang w:eastAsia="ja-JP"/>
         </w:rPr>
       </w:pPr>
       <w:r>
+        <w:rPr>
+          <w:color w:val="auto"/>
+          <w:sz w:val="14"/>
+          <w:szCs w:val="14"/>
+        </w:rPr>
         <w:t>Fig</w:t>
       </w:r>
       <w:r>
+        <w:rPr>
+          <w:color w:val="auto"/>
+          <w:sz w:val="14"/>
+          <w:szCs w:val="14"/>
+        </w:rPr>
         <w:t>.</w:t>
       </w:r>
       <w:r>
+        <w:rPr>
+          <w:color w:val="auto"/>
+          <w:sz w:val="14"/>
+          <w:szCs w:val="14"/>
+        </w:rPr>
         <w:t xml:space="preserve"> </w:t>
       </w:r>
       <w:r>
+        <w:rPr>
+          <w:color w:val="auto"/>
+          <w:sz w:val="14"/>
+          <w:szCs w:val="14"/>
+        </w:rPr>
         <w:fldChar w:fldCharType="begin"/>
       </w:r>
       <w:r>
+        <w:rPr>
+          <w:color w:val="auto"/>
+          <w:sz w:val="14"/>
+          <w:szCs w:val="14"/>
+        </w:rPr>
         <w:instrText xml:space="preserve"> SEQ Figure \* ARABIC </w:instrText>
       </w:r>
       <w:r>
+        <w:rPr>
+          <w:color w:val="auto"/>
+          <w:sz w:val="14"/>
+          <w:szCs w:val="14"/>
+        </w:rPr>
         <w:fldChar w:fldCharType="separate"/>
       </w:r>
       <w:r>
         <w:rPr>
           <w:noProof/>
+          <w:color w:val="auto"/>
+          <w:sz w:val="14"/>
+          <w:szCs w:val="14"/>
         </w:rPr>
         <w:t>1</w:t>
       </w:r>
       <w:r>
+        <w:rPr>
+          <w:color w:val="auto"/>
+          <w:sz w:val="14"/>
+          <w:szCs w:val="14"/>
+        </w:rPr>
         <w:fldChar w:fldCharType="end"/>
       </w:r>
       <w:r>
+        <w:rPr>
+          <w:color w:val="auto"/>
+          <w:sz w:val="14"/>
+          <w:szCs w:val="14"/>
+        </w:rPr>
         <w:t>: Remove static objects</w:t>
       </w:r>
     </w:p>
@@ -788,47 +865,151 @@
     </w:p>
     <w:p>
       <w:pPr>
-        <w:pStyle w:val="Beschriftung"/>
+        <w:pStyle w:val="Caption"/>
+        <w:rPr>
+          <w:color w:val="auto"/>
+          <w:sz w:val="14"/>
+          <w:szCs w:val="14"/>
+        </w:rPr>
       </w:pPr>
       <w:r>
+        <w:rPr>
+          <w:color w:val="auto"/>
+          <w:sz w:val="14"/>
+          <w:szCs w:val="14"/>
+        </w:rPr>
         <w:t>Fig</w:t>
       </w:r>
       <w:r>
+        <w:rPr>
+          <w:color w:val="auto"/>
+          <w:sz w:val="14"/>
+          <w:szCs w:val="14"/>
+        </w:rPr>
         <w:t>.</w:t>
       </w:r>
       <w:r>
+        <w:rPr>
+          <w:color w:val="auto"/>
+          <w:sz w:val="14"/>
+          <w:szCs w:val="14"/>
+        </w:rPr>
         <w:t xml:space="preserve"> </w:t>
       </w:r>
       <w:r>
+        <w:rPr>
+          <w:color w:val="auto"/>
+          <w:sz w:val="14"/>
+          <w:szCs w:val="14"/>
+        </w:rPr>
         <w:fldChar w:fldCharType="begin"/>
       </w:r>
       <w:r>
+        <w:rPr>
+          <w:color w:val="auto"/>
+          <w:sz w:val="14"/>
+          <w:szCs w:val="14"/>
+        </w:rPr>
         <w:instrText xml:space="preserve"> SEQ Figure \* ARABIC </w:instrText>
       </w:r>
       <w:r>
+        <w:rPr>
+          <w:color w:val="auto"/>
+          <w:sz w:val="14"/>
+          <w:szCs w:val="14"/>
+        </w:rPr>
         <w:fldChar w:fldCharType="separate"/>
       </w:r>
       <w:r>
         <w:rPr>
           <w:noProof/>
+          <w:color w:val="auto"/>
+          <w:sz w:val="14"/>
+          <w:szCs w:val="14"/>
         </w:rPr>
         <w:t>2</w:t>
       </w:r>
       <w:r>
+        <w:rPr>
+          <w:color w:val="auto"/>
+          <w:sz w:val="14"/>
+          <w:szCs w:val="14"/>
+        </w:rPr>
         <w:fldChar w:fldCharType="end"/>
       </w:r>
       <w:r>
+        <w:rPr>
+          <w:color w:val="auto"/>
+          <w:sz w:val="14"/>
+          <w:szCs w:val="14"/>
+        </w:rPr>
         <w:t>: Anomaly detection</w:t>
       </w:r>
     </w:p>
+    <w:p/>
     <w:p>
       <w:pPr>
         <w:pStyle w:val="DisplayFormulaUnnum"/>
-        <w:ind w:firstLine="240"/>
+        <w:rPr>
+          <w:rStyle w:val="Label"/>
+          <w:rFonts w:eastAsia="Times New Roman" w:cs="Linux Libertine"/>
+          <w:b/>
+          <w:sz w:val="22"/>
+          <w:szCs w:val="20"/>
+        </w:rPr>
+      </w:pPr>
+      <w:r>
+        <w:rPr>
+          <w:rFonts w:eastAsia="Times New Roman" w:cs="Linux Libertine"/>
+          <w:b/>
+          <w:sz w:val="22"/>
+          <w:szCs w:val="20"/>
+        </w:rPr>
+        <w:t>2</w:t>
+      </w:r>
+      <w:r>
+        <w:t> </w:t>
+      </w:r>
+      <w:r>
+        <w:rPr>
+          <w:rStyle w:val="Label"/>
+          <w:rFonts w:eastAsia="Times New Roman" w:cs="Linux Libertine"/>
+          <w:b/>
+          <w:sz w:val="22"/>
+          <w:szCs w:val="20"/>
+        </w:rPr>
+        <w:t>WHAT WE TRIED BUT LED TO NO IMPROVEMENTS</w:t>
+      </w:r>
+    </w:p>
+    <w:p>
+      <w:pPr>
+        <w:pStyle w:val="DisplayFormulaUnnum"/>
+      </w:pPr>
+      <w:r>
+        <w:t xml:space="preserve">We tried to improve results by considering all timesteps. To obtain the static anomalies, we took the product of all binary images of all timesteps. The reason for doing so is that a person could move between the first and last timestep but by at the same position again in the last timestep. We then removed all the static anomalies from the binary images of all timesteps using the same approach as in the first version and added those images up. The idea behind this is that sometimes persons are not visible in </w:t>
+      </w:r>
+      <w:r>
+        <w:t xml:space="preserve">the center timestep where the predictions are made and therefore the person could not be detected. By adding the images up, we could also include the information from all the other timesteps. This approach could detect people well but also detected other anomalies as persons. If with intensive experiments those wrongly classified anomalies could not be ruled out using just probabilistic methods. </w:t>
+      </w:r>
+    </w:p>
+    <w:p>
+      <w:pPr>
+        <w:pStyle w:val="DisplayFormulaUnnum"/>
+      </w:pPr>
+    </w:p>
+    <w:p>
+      <w:pPr>
+        <w:pStyle w:val="DisplayFormulaUnnum"/>
         <w:rPr>
           <w:lang w:eastAsia="ja-JP"/>
         </w:rPr>
       </w:pPr>
+      <w:r>
+        <w:t xml:space="preserve">The approach highly depends on hyperparameters. </w:t>
+      </w:r>
+      <w:r>
+        <w:t xml:space="preserve">We could not find a set of hyperparameters that was “globally optimal” which led to good solutions for every image. By tuning hyperparameters, the performance improved for some images but got worse at the same time for others. </w:t>
+      </w:r>
       <w:r>
         <w:br w:type="page"/>
       </w:r>
@@ -839,10 +1020,7 @@
       </w:pPr>
       <w:r>
         <w:lastRenderedPageBreak/>
-        <w:t>R</w:t>
-      </w:r>
-      <w:r>
-        <w:t>EFERENCES</w:t>
+        <w:t>REFERENCES</w:t>
       </w:r>
     </w:p>
     <w:p>
@@ -858,19 +1036,53 @@
       <w:r>
         <w:tab/>
       </w:r>
+      <w:proofErr w:type="spellStart"/>
       <w:r>
         <w:rPr>
           <w:rFonts w:eastAsia="Times New Roman"/>
           <w:szCs w:val="14"/>
         </w:rPr>
-        <w:t xml:space="preserve">Sertac Arisoy, Nasser M. Nasrabadi, 2021. </w:t>
+        <w:t>Sertac</w:t>
       </w:r>
+      <w:proofErr w:type="spellEnd"/>
       <w:r>
         <w:rPr>
           <w:rFonts w:eastAsia="Times New Roman"/>
           <w:szCs w:val="14"/>
         </w:rPr>
-        <w:t>Unsupervised Pixel-wise Hyperspectral Anomaly Detection via Autoencoding Adversarial Networks</w:t>
+        <w:t xml:space="preserve"> </w:t>
+      </w:r>
+      <w:proofErr w:type="spellStart"/>
+      <w:r>
+        <w:rPr>
+          <w:rFonts w:eastAsia="Times New Roman"/>
+          <w:szCs w:val="14"/>
+        </w:rPr>
+        <w:t>Arisoy</w:t>
+      </w:r>
+      <w:proofErr w:type="spellEnd"/>
+      <w:r>
+        <w:rPr>
+          <w:rFonts w:eastAsia="Times New Roman"/>
+          <w:szCs w:val="14"/>
+        </w:rPr>
+        <w:t xml:space="preserve">, Nasser M. </w:t>
+      </w:r>
+      <w:proofErr w:type="spellStart"/>
+      <w:r>
+        <w:rPr>
+          <w:rFonts w:eastAsia="Times New Roman"/>
+          <w:szCs w:val="14"/>
+        </w:rPr>
+        <w:t>Nasrabadi</w:t>
+      </w:r>
+      <w:proofErr w:type="spellEnd"/>
+      <w:r>
+        <w:rPr>
+          <w:rFonts w:eastAsia="Times New Roman"/>
+          <w:szCs w:val="14"/>
+        </w:rPr>
+        <w:t>, 2021. Unsupervised Pixel-wise Hyperspectral Anomaly Detection via Autoencoding Adversarial Networks</w:t>
       </w:r>
       <w:r>
         <w:rPr>
@@ -879,15 +1091,44 @@
           <w:iCs/>
           <w:szCs w:val="14"/>
         </w:rPr>
-        <w:t>. arXiv</w:t>
+        <w:t xml:space="preserve">. </w:t>
       </w:r>
+      <w:proofErr w:type="spellStart"/>
+      <w:r>
+        <w:rPr>
+          <w:rFonts w:eastAsia="Times New Roman"/>
+          <w:i/>
+          <w:iCs/>
+          <w:szCs w:val="14"/>
+        </w:rPr>
+        <w:t>arXiv</w:t>
+      </w:r>
+      <w:proofErr w:type="spellEnd"/>
       <w:r>
         <w:rPr>
           <w:rFonts w:eastAsia="Times New Roman"/>
           <w:iCs/>
           <w:szCs w:val="14"/>
         </w:rPr>
-        <w:t>, 1 (Jan, 2021)</w:t>
+        <w:t>, 1 (</w:t>
+      </w:r>
+      <w:proofErr w:type="gramStart"/>
+      <w:r>
+        <w:rPr>
+          <w:rFonts w:eastAsia="Times New Roman"/>
+          <w:iCs/>
+          <w:szCs w:val="14"/>
+        </w:rPr>
+        <w:t>Jan,</w:t>
+      </w:r>
+      <w:proofErr w:type="gramEnd"/>
+      <w:r>
+        <w:rPr>
+          <w:rFonts w:eastAsia="Times New Roman"/>
+          <w:iCs/>
+          <w:szCs w:val="14"/>
+        </w:rPr>
+        <w:t xml:space="preserve"> 2021)</w:t>
       </w:r>
     </w:p>
     <w:p>
@@ -1092,16 +1333,16 @@
 <w:ftr xmlns:wpc="http://schemas.microsoft.com/office/word/2010/wordprocessingCanvas" xmlns:cx="http://schemas.microsoft.com/office/drawing/2014/chartex" xmlns:cx1="http://schemas.microsoft.com/office/drawing/2015/9/8/chartex" xmlns:cx2="http://schemas.microsoft.com/office/drawing/2015/10/21/chartex" xmlns:cx3="http://schemas.microsoft.com/office/drawing/2016/5/9/chartex" xmlns:cx4="http://schemas.microsoft.com/office/drawing/2016/5/10/chartex" xmlns:cx5="http://schemas.microsoft.com/office/drawing/2016/5/11/chartex" xmlns:cx6="http://schemas.microsoft.com/office/drawing/2016/5/12/chartex" xmlns:cx7="http://schemas.microsoft.com/office/drawing/2016/5/13/chartex" xmlns:cx8="http://schemas.microsoft.com/office/drawing/2016/5/14/chartex" xmlns:mc="http://schemas.openxmlformats.org/markup-compatibility/2006" xmlns:aink="http://schemas.microsoft.com/office/drawing/2016/ink" xmlns:am3d="http://schemas.microsoft.com/office/drawing/2017/model3d" xmlns:o="urn:schemas-microsoft-com:office:office" xmlns:r="http://schemas.openxmlformats.org/officeDocument/2006/relationships" xmlns:m="http://schemas.openxmlformats.org/officeDocument/2006/math" xmlns:v="urn:schemas-microsoft-com:vml" xmlns:wp14="http://schemas.microsoft.com/office/word/2010/wordprocessingDrawing" xmlns:wp="http://schemas.openxmlformats.org/drawingml/2006/wordprocessingDrawing" xmlns:w10="urn:schemas-microsoft-com:office:word" xmlns:w="http://schemas.openxmlformats.org/wordprocessingml/2006/main" xmlns:w14="http://schemas.microsoft.com/office/word/2010/wordml" xmlns:w15="http://schemas.microsoft.com/office/word/2012/wordml" xmlns:w16cex="http://schemas.microsoft.com/office/word/2018/wordml/cex" xmlns:w16cid="http://schemas.microsoft.com/office/word/2016/wordml/cid" xmlns:w16="http://schemas.microsoft.com/office/word/2018/wordml" xmlns:w16sdtdh="http://schemas.microsoft.com/office/word/2020/wordml/sdtdatahash" xmlns:w16se="http://schemas.microsoft.com/office/word/2015/wordml/symex" xmlns:wpg="http://schemas.microsoft.com/office/word/2010/wordprocessingGroup" xmlns:wpi="http://schemas.microsoft.com/office/word/2010/wordprocessingInk" xmlns:wne="http://schemas.microsoft.com/office/word/2006/wordml" xmlns:wps="http://schemas.microsoft.com/office/word/2010/wordprocessingShape" mc:Ignorable="w14 w15 w16se w16cid w16 w16cex w16sdtdh wp14">
   <w:p>
     <w:pPr>
-      <w:pStyle w:val="Fuzeile"/>
-      <w:rPr>
-        <w:rStyle w:val="Seitenzahl"/>
+      <w:pStyle w:val="Footer"/>
+      <w:rPr>
+        <w:rStyle w:val="PageNumber"/>
         <w:rFonts w:ascii="Linux Biolinum" w:hAnsi="Linux Biolinum" w:cs="Linux Biolinum"/>
       </w:rPr>
     </w:pPr>
   </w:p>
   <w:p>
     <w:pPr>
-      <w:pStyle w:val="Fuzeile"/>
+      <w:pStyle w:val="Footer"/>
       <w:ind w:right="360"/>
       <w:rPr>
         <w:rFonts w:ascii="Linux Biolinum" w:hAnsi="Linux Biolinum" w:cs="Linux Biolinum"/>
@@ -1115,7 +1356,7 @@
 <w:ftr xmlns:wpc="http://schemas.microsoft.com/office/word/2010/wordprocessingCanvas" xmlns:cx="http://schemas.microsoft.com/office/drawing/2014/chartex" xmlns:cx1="http://schemas.microsoft.com/office/drawing/2015/9/8/chartex" xmlns:cx2="http://schemas.microsoft.com/office/drawing/2015/10/21/chartex" xmlns:cx3="http://schemas.microsoft.com/office/drawing/2016/5/9/chartex" xmlns:cx4="http://schemas.microsoft.com/office/drawing/2016/5/10/chartex" xmlns:cx5="http://schemas.microsoft.com/office/drawing/2016/5/11/chartex" xmlns:cx6="http://schemas.microsoft.com/office/drawing/2016/5/12/chartex" xmlns:cx7="http://schemas.microsoft.com/office/drawing/2016/5/13/chartex" xmlns:cx8="http://schemas.microsoft.com/office/drawing/2016/5/14/chartex" xmlns:mc="http://schemas.openxmlformats.org/markup-compatibility/2006" xmlns:aink="http://schemas.microsoft.com/office/drawing/2016/ink" xmlns:am3d="http://schemas.microsoft.com/office/drawing/2017/model3d" xmlns:o="urn:schemas-microsoft-com:office:office" xmlns:r="http://schemas.openxmlformats.org/officeDocument/2006/relationships" xmlns:m="http://schemas.openxmlformats.org/officeDocument/2006/math" xmlns:v="urn:schemas-microsoft-com:vml" xmlns:wp14="http://schemas.microsoft.com/office/word/2010/wordprocessingDrawing" xmlns:wp="http://schemas.openxmlformats.org/drawingml/2006/wordprocessingDrawing" xmlns:w10="urn:schemas-microsoft-com:office:word" xmlns:w="http://schemas.openxmlformats.org/wordprocessingml/2006/main" xmlns:w14="http://schemas.microsoft.com/office/word/2010/wordml" xmlns:w15="http://schemas.microsoft.com/office/word/2012/wordml" xmlns:w16cex="http://schemas.microsoft.com/office/word/2018/wordml/cex" xmlns:w16cid="http://schemas.microsoft.com/office/word/2016/wordml/cid" xmlns:w16="http://schemas.microsoft.com/office/word/2018/wordml" xmlns:w16sdtdh="http://schemas.microsoft.com/office/word/2020/wordml/sdtdatahash" xmlns:w16se="http://schemas.microsoft.com/office/word/2015/wordml/symex" xmlns:wpg="http://schemas.microsoft.com/office/word/2010/wordprocessingGroup" xmlns:wpi="http://schemas.microsoft.com/office/word/2010/wordprocessingInk" xmlns:wne="http://schemas.microsoft.com/office/word/2006/wordml" xmlns:wps="http://schemas.microsoft.com/office/word/2010/wordprocessingShape" mc:Ignorable="w14 w15 w16se w16cid w16 w16cex w16sdtdh wp14">
   <w:p>
     <w:pPr>
-      <w:pStyle w:val="Fuzeile"/>
+      <w:pStyle w:val="Footer"/>
       <w:ind w:right="360"/>
       <w:rPr>
         <w:rFonts w:ascii="Linux Biolinum" w:hAnsi="Linux Biolinum" w:cs="Linux Biolinum"/>
@@ -1165,7 +1406,7 @@
         </w:tcPr>
         <w:p>
           <w:pPr>
-            <w:pStyle w:val="Kopfzeile"/>
+            <w:pStyle w:val="Header"/>
             <w:tabs>
               <w:tab w:val="clear" w:pos="4320"/>
               <w:tab w:val="clear" w:pos="8640"/>
@@ -1187,7 +1428,7 @@
   </w:tbl>
   <w:p>
     <w:pPr>
-      <w:pStyle w:val="Kopfzeile"/>
+      <w:pStyle w:val="Header"/>
     </w:pPr>
   </w:p>
 </w:hdr>
@@ -1212,7 +1453,7 @@
         </w:tcPr>
         <w:p>
           <w:pPr>
-            <w:pStyle w:val="Kopfzeile"/>
+            <w:pStyle w:val="Header"/>
             <w:tabs>
               <w:tab w:val="clear" w:pos="4320"/>
               <w:tab w:val="clear" w:pos="8640"/>
@@ -1237,7 +1478,7 @@
         </w:tcPr>
         <w:p>
           <w:pPr>
-            <w:pStyle w:val="Kopfzeile"/>
+            <w:pStyle w:val="Header"/>
             <w:tabs>
               <w:tab w:val="clear" w:pos="4320"/>
               <w:tab w:val="clear" w:pos="8640"/>
@@ -1251,7 +1492,21 @@
             <w:rPr>
               <w:rFonts w:ascii="Linux Biolinum" w:hAnsi="Linux Biolinum" w:cs="Linux Biolinum"/>
             </w:rPr>
-            <w:t>WOODSTOCK’18, June, 2018, El Paso, Texas USA</w:t>
+            <w:t xml:space="preserve">WOODSTOCK’18, </w:t>
+          </w:r>
+          <w:proofErr w:type="gramStart"/>
+          <w:r>
+            <w:rPr>
+              <w:rFonts w:ascii="Linux Biolinum" w:hAnsi="Linux Biolinum" w:cs="Linux Biolinum"/>
+            </w:rPr>
+            <w:t>June,</w:t>
+          </w:r>
+          <w:proofErr w:type="gramEnd"/>
+          <w:r>
+            <w:rPr>
+              <w:rFonts w:ascii="Linux Biolinum" w:hAnsi="Linux Biolinum" w:cs="Linux Biolinum"/>
+            </w:rPr>
+            <w:t xml:space="preserve"> 2018, El Paso, Texas USA</w:t>
           </w:r>
         </w:p>
       </w:tc>
@@ -1259,7 +1514,7 @@
   </w:tbl>
   <w:p>
     <w:pPr>
-      <w:pStyle w:val="Kopfzeile"/>
+      <w:pStyle w:val="Header"/>
     </w:pPr>
   </w:p>
 </w:hdr>
@@ -1476,7 +1731,7 @@
     <w:lvl w:ilvl="0" w:tplc="F0D25B50">
       <w:start w:val="1"/>
       <w:numFmt w:val="bullet"/>
-      <w:pStyle w:val="Aufzhlungszeichen2"/>
+      <w:pStyle w:val="ListBullet2"/>
       <w:lvlText w:val=""/>
       <w:lvlJc w:val="left"/>
       <w:pPr>
@@ -1593,7 +1848,7 @@
     <w:lvl w:ilvl="0" w:tplc="A29A62EC">
       <w:start w:val="1"/>
       <w:numFmt w:val="bullet"/>
-      <w:pStyle w:val="Aufzhlungszeichen5"/>
+      <w:pStyle w:val="ListBullet5"/>
       <w:lvlText w:val=""/>
       <w:lvlJc w:val="left"/>
       <w:pPr>
@@ -1796,7 +2051,7 @@
     <w:lvl w:ilvl="0" w:tplc="4254DAAA">
       <w:start w:val="1"/>
       <w:numFmt w:val="bullet"/>
-      <w:pStyle w:val="Aufzhlungszeichen4"/>
+      <w:pStyle w:val="ListBullet4"/>
       <w:lvlText w:val=""/>
       <w:lvlJc w:val="left"/>
       <w:pPr>
@@ -2052,7 +2307,7 @@
     <w:lvl w:ilvl="0" w:tplc="5AC4873A">
       <w:start w:val="1"/>
       <w:numFmt w:val="decimal"/>
-      <w:pStyle w:val="Listennummer5"/>
+      <w:pStyle w:val="ListNumber5"/>
       <w:lvlText w:val="%1."/>
       <w:lvlJc w:val="left"/>
       <w:pPr>
@@ -2166,7 +2421,7 @@
     <w:lvl w:ilvl="0" w:tplc="025027B6">
       <w:start w:val="1"/>
       <w:numFmt w:val="bullet"/>
-      <w:pStyle w:val="Listenabsatz"/>
+      <w:pStyle w:val="ListParagraph"/>
       <w:lvlText w:val=""/>
       <w:lvlJc w:val="left"/>
       <w:pPr>
@@ -2366,7 +2621,7 @@
     <w:lvl w:ilvl="0" w:tplc="950446D8">
       <w:start w:val="1"/>
       <w:numFmt w:val="decimal"/>
-      <w:pStyle w:val="Listennummer4"/>
+      <w:pStyle w:val="ListNumber4"/>
       <w:lvlText w:val="%1."/>
       <w:lvlJc w:val="left"/>
       <w:pPr>
@@ -2597,7 +2852,7 @@
     <w:lvl w:ilvl="0" w:tplc="6776A5BA">
       <w:start w:val="1"/>
       <w:numFmt w:val="decimal"/>
-      <w:pStyle w:val="Listennummer3"/>
+      <w:pStyle w:val="ListNumber3"/>
       <w:lvlText w:val="%1."/>
       <w:lvlJc w:val="left"/>
       <w:pPr>
@@ -3353,7 +3608,7 @@
     <w:lvl w:ilvl="5">
       <w:start w:val="1"/>
       <w:numFmt w:val="lowerLetter"/>
-      <w:pStyle w:val="berschrift6"/>
+      <w:pStyle w:val="Heading6"/>
       <w:lvlText w:val="%6)"/>
       <w:lvlJc w:val="left"/>
       <w:pPr>
@@ -3363,7 +3618,7 @@
     <w:lvl w:ilvl="6">
       <w:start w:val="1"/>
       <w:numFmt w:val="lowerRoman"/>
-      <w:pStyle w:val="berschrift7"/>
+      <w:pStyle w:val="Heading7"/>
       <w:lvlText w:val="%7)"/>
       <w:lvlJc w:val="right"/>
       <w:pPr>
@@ -3373,7 +3628,7 @@
     <w:lvl w:ilvl="7">
       <w:start w:val="1"/>
       <w:numFmt w:val="lowerLetter"/>
-      <w:pStyle w:val="berschrift8"/>
+      <w:pStyle w:val="Heading8"/>
       <w:lvlText w:val="%8."/>
       <w:lvlJc w:val="left"/>
       <w:pPr>
@@ -3383,7 +3638,7 @@
     <w:lvl w:ilvl="8">
       <w:start w:val="1"/>
       <w:numFmt w:val="lowerRoman"/>
-      <w:pStyle w:val="berschrift9"/>
+      <w:pStyle w:val="Heading9"/>
       <w:lvlText w:val="%9."/>
       <w:lvlJc w:val="right"/>
       <w:pPr>
@@ -3398,7 +3653,7 @@
     <w:lvl w:ilvl="0" w:tplc="8646B948">
       <w:start w:val="1"/>
       <w:numFmt w:val="decimal"/>
-      <w:pStyle w:val="Listennummer2"/>
+      <w:pStyle w:val="ListNumber2"/>
       <w:lvlText w:val="%1."/>
       <w:lvlJc w:val="left"/>
       <w:pPr>
@@ -3512,7 +3767,7 @@
     <w:lvl w:ilvl="0" w:tplc="59384ADA">
       <w:start w:val="1"/>
       <w:numFmt w:val="decimal"/>
-      <w:pStyle w:val="Listennummer"/>
+      <w:pStyle w:val="ListNumber"/>
       <w:lvlText w:val="%1."/>
       <w:lvlJc w:val="left"/>
       <w:pPr>
@@ -3626,7 +3881,7 @@
     <w:lvl w:ilvl="0" w:tplc="6390F0EC">
       <w:start w:val="1"/>
       <w:numFmt w:val="bullet"/>
-      <w:pStyle w:val="Aufzhlungszeichen3"/>
+      <w:pStyle w:val="ListBullet3"/>
       <w:lvlText w:val=""/>
       <w:lvlJc w:val="left"/>
       <w:pPr>
@@ -3866,7 +4121,7 @@
     <w:lvl w:ilvl="0" w:tplc="9C281A5E">
       <w:start w:val="1"/>
       <w:numFmt w:val="bullet"/>
-      <w:pStyle w:val="Aufzhlungszeichen"/>
+      <w:pStyle w:val="ListBullet"/>
       <w:lvlText w:val=""/>
       <w:lvlJc w:val="left"/>
       <w:pPr>
@@ -4730,9 +4985,6 @@
       <w:startOverride w:val="1"/>
     </w:lvlOverride>
     <w:lvlOverride w:ilvl="6">
-      <w:startOverride w:val="1"/>
-    </w:lvlOverride>
-    <w:lvlOverride w:ilvl="7">
       <w:startOverride w:val="1"/>
     </w:lvlOverride>
     <w:lvlOverride w:ilvl="0"/>
@@ -4915,7 +5167,7 @@
     <w:lsdException w:name="Table Web 2" w:semiHidden="1" w:unhideWhenUsed="1"/>
     <w:lsdException w:name="Table Web 3" w:semiHidden="1" w:unhideWhenUsed="1"/>
     <w:lsdException w:name="Balloon Text" w:semiHidden="1" w:unhideWhenUsed="1"/>
-    <w:lsdException w:name="Table Grid" w:semiHidden="1" w:uiPriority="59" w:unhideWhenUsed="1"/>
+    <w:lsdException w:name="Table Grid" w:uiPriority="59"/>
     <w:lsdException w:name="Table Theme" w:semiHidden="1" w:unhideWhenUsed="1"/>
     <w:lsdException w:name="Placeholder Text" w:semiHidden="1"/>
     <w:lsdException w:name="No Spacing" w:uiPriority="1" w:qFormat="1"/>
@@ -5138,7 +5390,7 @@
     <w:lsdException w:name="Unresolved Mention" w:semiHidden="1" w:unhideWhenUsed="1"/>
     <w:lsdException w:name="Smart Link" w:semiHidden="1" w:unhideWhenUsed="1"/>
   </w:latentStyles>
-  <w:style w:type="paragraph" w:default="1" w:styleId="Standard">
+  <w:style w:type="paragraph" w:default="1" w:styleId="Normal">
     <w:name w:val="Normal"/>
     <w:qFormat/>
     <w:pPr>
@@ -5152,11 +5404,11 @@
       <w:lang w:val="en-US" w:eastAsia="en-US"/>
     </w:rPr>
   </w:style>
-  <w:style w:type="paragraph" w:styleId="berschrift1">
+  <w:style w:type="paragraph" w:styleId="Heading1">
     <w:name w:val="heading 1"/>
-    <w:basedOn w:val="Standard"/>
-    <w:next w:val="Standard"/>
-    <w:link w:val="berschrift1Zchn"/>
+    <w:basedOn w:val="Normal"/>
+    <w:next w:val="Normal"/>
+    <w:link w:val="Heading1Char1"/>
     <w:uiPriority w:val="9"/>
     <w:qFormat/>
     <w:pPr>
@@ -5174,11 +5426,11 @@
       <w:szCs w:val="28"/>
     </w:rPr>
   </w:style>
-  <w:style w:type="paragraph" w:styleId="berschrift2">
+  <w:style w:type="paragraph" w:styleId="Heading2">
     <w:name w:val="heading 2"/>
-    <w:basedOn w:val="Standard"/>
-    <w:next w:val="Standard"/>
-    <w:link w:val="berschrift2Zchn"/>
+    <w:basedOn w:val="Normal"/>
+    <w:next w:val="Normal"/>
+    <w:link w:val="Heading2Char1"/>
     <w:uiPriority w:val="9"/>
     <w:unhideWhenUsed/>
     <w:qFormat/>
@@ -5197,11 +5449,11 @@
       <w:szCs w:val="26"/>
     </w:rPr>
   </w:style>
-  <w:style w:type="paragraph" w:styleId="berschrift3">
+  <w:style w:type="paragraph" w:styleId="Heading3">
     <w:name w:val="heading 3"/>
-    <w:basedOn w:val="Standard"/>
-    <w:next w:val="Standard"/>
-    <w:link w:val="berschrift3Zchn"/>
+    <w:basedOn w:val="Normal"/>
+    <w:next w:val="Normal"/>
+    <w:link w:val="Heading3Char1"/>
     <w:uiPriority w:val="9"/>
     <w:unhideWhenUsed/>
     <w:qFormat/>
@@ -5218,11 +5470,11 @@
       <w:color w:val="943634" w:themeColor="accent2" w:themeShade="BF"/>
     </w:rPr>
   </w:style>
-  <w:style w:type="paragraph" w:styleId="berschrift4">
+  <w:style w:type="paragraph" w:styleId="Heading4">
     <w:name w:val="heading 4"/>
-    <w:basedOn w:val="Standard"/>
-    <w:next w:val="Standard"/>
-    <w:link w:val="berschrift4Zchn"/>
+    <w:basedOn w:val="Normal"/>
+    <w:next w:val="Normal"/>
+    <w:link w:val="Heading4Char1"/>
     <w:uiPriority w:val="9"/>
     <w:unhideWhenUsed/>
     <w:qFormat/>
@@ -5240,11 +5492,11 @@
       <w:color w:val="943634" w:themeColor="accent2" w:themeShade="BF"/>
     </w:rPr>
   </w:style>
-  <w:style w:type="paragraph" w:styleId="berschrift5">
+  <w:style w:type="paragraph" w:styleId="Heading5">
     <w:name w:val="heading 5"/>
-    <w:basedOn w:val="Standard"/>
-    <w:next w:val="Standard"/>
-    <w:link w:val="berschrift5Zchn"/>
+    <w:basedOn w:val="Normal"/>
+    <w:next w:val="Normal"/>
+    <w:link w:val="Heading5Char1"/>
     <w:uiPriority w:val="9"/>
     <w:unhideWhenUsed/>
     <w:qFormat/>
@@ -5261,11 +5513,11 @@
       <w:sz w:val="20"/>
     </w:rPr>
   </w:style>
-  <w:style w:type="paragraph" w:styleId="berschrift6">
+  <w:style w:type="paragraph" w:styleId="Heading6">
     <w:name w:val="heading 6"/>
-    <w:basedOn w:val="Standard"/>
-    <w:next w:val="Standard"/>
-    <w:link w:val="berschrift6Zchn"/>
+    <w:basedOn w:val="Normal"/>
+    <w:next w:val="Normal"/>
+    <w:link w:val="Heading6Char1"/>
     <w:unhideWhenUsed/>
     <w:qFormat/>
     <w:pPr>
@@ -5284,11 +5536,11 @@
       <w:lang w:val="en-GB" w:bidi="ar-DZ"/>
     </w:rPr>
   </w:style>
-  <w:style w:type="paragraph" w:styleId="berschrift7">
+  <w:style w:type="paragraph" w:styleId="Heading7">
     <w:name w:val="heading 7"/>
-    <w:basedOn w:val="Standard"/>
-    <w:next w:val="Standard"/>
-    <w:link w:val="berschrift7Zchn"/>
+    <w:basedOn w:val="Normal"/>
+    <w:next w:val="Normal"/>
+    <w:link w:val="Heading7Char1"/>
     <w:unhideWhenUsed/>
     <w:qFormat/>
     <w:pPr>
@@ -5308,11 +5560,11 @@
       <w:lang w:val="en-GB" w:bidi="ar-DZ"/>
     </w:rPr>
   </w:style>
-  <w:style w:type="paragraph" w:styleId="berschrift8">
+  <w:style w:type="paragraph" w:styleId="Heading8">
     <w:name w:val="heading 8"/>
-    <w:basedOn w:val="Standard"/>
-    <w:next w:val="Standard"/>
-    <w:link w:val="berschrift8Zchn"/>
+    <w:basedOn w:val="Normal"/>
+    <w:next w:val="Normal"/>
+    <w:link w:val="Heading8Char1"/>
     <w:unhideWhenUsed/>
     <w:qFormat/>
     <w:pPr>
@@ -5334,11 +5586,11 @@
       <w:lang w:val="en-GB" w:bidi="ar-DZ"/>
     </w:rPr>
   </w:style>
-  <w:style w:type="paragraph" w:styleId="berschrift9">
+  <w:style w:type="paragraph" w:styleId="Heading9">
     <w:name w:val="heading 9"/>
-    <w:basedOn w:val="Standard"/>
-    <w:next w:val="Standard"/>
-    <w:link w:val="berschrift9Zchn"/>
+    <w:basedOn w:val="Normal"/>
+    <w:next w:val="Normal"/>
+    <w:link w:val="Heading9Char1"/>
     <w:unhideWhenUsed/>
     <w:qFormat/>
     <w:pPr>
@@ -5357,13 +5609,13 @@
       <w:lang w:val="en-GB" w:bidi="ar-DZ"/>
     </w:rPr>
   </w:style>
-  <w:style w:type="character" w:default="1" w:styleId="Absatz-Standardschriftart">
+  <w:style w:type="character" w:default="1" w:styleId="DefaultParagraphFont">
     <w:name w:val="Default Paragraph Font"/>
     <w:uiPriority w:val="1"/>
     <w:semiHidden/>
     <w:unhideWhenUsed/>
   </w:style>
-  <w:style w:type="table" w:default="1" w:styleId="NormaleTabelle">
+  <w:style w:type="table" w:default="1" w:styleId="TableNormal">
     <w:name w:val="Normal Table"/>
     <w:uiPriority w:val="99"/>
     <w:semiHidden/>
@@ -5378,7 +5630,7 @@
       </w:tblCellMar>
     </w:tblPr>
   </w:style>
-  <w:style w:type="numbering" w:default="1" w:styleId="KeineListe">
+  <w:style w:type="numbering" w:default="1" w:styleId="NoList">
     <w:name w:val="No List"/>
     <w:uiPriority w:val="99"/>
     <w:semiHidden/>
@@ -5386,7 +5638,7 @@
   </w:style>
   <w:style w:type="character" w:customStyle="1" w:styleId="Heading1Char">
     <w:name w:val="Heading 1 Char"/>
-    <w:basedOn w:val="Absatz-Standardschriftart"/>
+    <w:basedOn w:val="DefaultParagraphFont"/>
     <w:uiPriority w:val="9"/>
     <w:rPr>
       <w:rFonts w:ascii="Arial" w:eastAsia="Arial" w:hAnsi="Arial" w:cs="Arial"/>
@@ -5396,7 +5648,7 @@
   </w:style>
   <w:style w:type="character" w:customStyle="1" w:styleId="Heading2Char">
     <w:name w:val="Heading 2 Char"/>
-    <w:basedOn w:val="Absatz-Standardschriftart"/>
+    <w:basedOn w:val="DefaultParagraphFont"/>
     <w:uiPriority w:val="9"/>
     <w:rPr>
       <w:rFonts w:ascii="Arial" w:eastAsia="Arial" w:hAnsi="Arial" w:cs="Arial"/>
@@ -5405,7 +5657,7 @@
   </w:style>
   <w:style w:type="character" w:customStyle="1" w:styleId="Heading3Char">
     <w:name w:val="Heading 3 Char"/>
-    <w:basedOn w:val="Absatz-Standardschriftart"/>
+    <w:basedOn w:val="DefaultParagraphFont"/>
     <w:uiPriority w:val="9"/>
     <w:rPr>
       <w:rFonts w:ascii="Arial" w:eastAsia="Arial" w:hAnsi="Arial" w:cs="Arial"/>
@@ -5415,7 +5667,7 @@
   </w:style>
   <w:style w:type="character" w:customStyle="1" w:styleId="Heading4Char">
     <w:name w:val="Heading 4 Char"/>
-    <w:basedOn w:val="Absatz-Standardschriftart"/>
+    <w:basedOn w:val="DefaultParagraphFont"/>
     <w:uiPriority w:val="9"/>
     <w:rPr>
       <w:rFonts w:ascii="Arial" w:eastAsia="Arial" w:hAnsi="Arial" w:cs="Arial"/>
@@ -5427,7 +5679,7 @@
   </w:style>
   <w:style w:type="character" w:customStyle="1" w:styleId="Heading5Char">
     <w:name w:val="Heading 5 Char"/>
-    <w:basedOn w:val="Absatz-Standardschriftart"/>
+    <w:basedOn w:val="DefaultParagraphFont"/>
     <w:uiPriority w:val="9"/>
     <w:rPr>
       <w:rFonts w:ascii="Arial" w:eastAsia="Arial" w:hAnsi="Arial" w:cs="Arial"/>
@@ -5439,7 +5691,7 @@
   </w:style>
   <w:style w:type="character" w:customStyle="1" w:styleId="Heading6Char">
     <w:name w:val="Heading 6 Char"/>
-    <w:basedOn w:val="Absatz-Standardschriftart"/>
+    <w:basedOn w:val="DefaultParagraphFont"/>
     <w:uiPriority w:val="9"/>
     <w:rPr>
       <w:rFonts w:ascii="Arial" w:eastAsia="Arial" w:hAnsi="Arial" w:cs="Arial"/>
@@ -5451,7 +5703,7 @@
   </w:style>
   <w:style w:type="character" w:customStyle="1" w:styleId="Heading7Char">
     <w:name w:val="Heading 7 Char"/>
-    <w:basedOn w:val="Absatz-Standardschriftart"/>
+    <w:basedOn w:val="DefaultParagraphFont"/>
     <w:uiPriority w:val="9"/>
     <w:rPr>
       <w:rFonts w:ascii="Arial" w:eastAsia="Arial" w:hAnsi="Arial" w:cs="Arial"/>
@@ -5465,7 +5717,7 @@
   </w:style>
   <w:style w:type="character" w:customStyle="1" w:styleId="Heading8Char">
     <w:name w:val="Heading 8 Char"/>
-    <w:basedOn w:val="Absatz-Standardschriftart"/>
+    <w:basedOn w:val="DefaultParagraphFont"/>
     <w:uiPriority w:val="9"/>
     <w:rPr>
       <w:rFonts w:ascii="Arial" w:eastAsia="Arial" w:hAnsi="Arial" w:cs="Arial"/>
@@ -5477,7 +5729,7 @@
   </w:style>
   <w:style w:type="character" w:customStyle="1" w:styleId="Heading9Char">
     <w:name w:val="Heading 9 Char"/>
-    <w:basedOn w:val="Absatz-Standardschriftart"/>
+    <w:basedOn w:val="DefaultParagraphFont"/>
     <w:uiPriority w:val="9"/>
     <w:rPr>
       <w:rFonts w:ascii="Arial" w:eastAsia="Arial" w:hAnsi="Arial" w:cs="Arial"/>
@@ -5489,7 +5741,7 @@
   </w:style>
   <w:style w:type="character" w:customStyle="1" w:styleId="TitleChar">
     <w:name w:val="Title Char"/>
-    <w:basedOn w:val="Absatz-Standardschriftart"/>
+    <w:basedOn w:val="DefaultParagraphFont"/>
     <w:uiPriority w:val="10"/>
     <w:rPr>
       <w:sz w:val="48"/>
@@ -5512,21 +5764,21 @@
   </w:style>
   <w:style w:type="character" w:customStyle="1" w:styleId="HeaderChar">
     <w:name w:val="Header Char"/>
-    <w:basedOn w:val="Absatz-Standardschriftart"/>
+    <w:basedOn w:val="DefaultParagraphFont"/>
     <w:uiPriority w:val="99"/>
   </w:style>
   <w:style w:type="character" w:customStyle="1" w:styleId="FooterChar">
     <w:name w:val="Footer Char"/>
-    <w:basedOn w:val="Absatz-Standardschriftart"/>
+    <w:basedOn w:val="DefaultParagraphFont"/>
     <w:uiPriority w:val="99"/>
   </w:style>
   <w:style w:type="character" w:customStyle="1" w:styleId="CaptionChar">
     <w:name w:val="Caption Char"/>
     <w:uiPriority w:val="99"/>
   </w:style>
-  <w:style w:type="table" w:customStyle="1" w:styleId="TableGridLight">
-    <w:name w:val="Table Grid Light"/>
-    <w:basedOn w:val="NormaleTabelle"/>
+  <w:style w:type="table" w:customStyle="1" w:styleId="TableGridLight1">
+    <w:name w:val="Table Grid Light1"/>
+    <w:basedOn w:val="TableNormal"/>
     <w:uiPriority w:val="59"/>
     <w:tblPr>
       <w:tblBorders>
@@ -5539,9 +5791,9 @@
       </w:tblBorders>
     </w:tblPr>
   </w:style>
-  <w:style w:type="table" w:styleId="EinfacheTabelle1">
+  <w:style w:type="table" w:styleId="PlainTable1">
     <w:name w:val="Plain Table 1"/>
-    <w:basedOn w:val="NormaleTabelle"/>
+    <w:basedOn w:val="TableNormal"/>
     <w:uiPriority w:val="59"/>
     <w:tblPr>
       <w:tblBorders>
@@ -5598,9 +5850,9 @@
       </w:tcPr>
     </w:tblStylePr>
   </w:style>
-  <w:style w:type="table" w:styleId="EinfacheTabelle2">
+  <w:style w:type="table" w:styleId="PlainTable2">
     <w:name w:val="Plain Table 2"/>
-    <w:basedOn w:val="NormaleTabelle"/>
+    <w:basedOn w:val="TableNormal"/>
     <w:uiPriority w:val="59"/>
     <w:tblPr>
       <w:tblBorders>
@@ -5677,9 +5929,9 @@
       </w:tcPr>
     </w:tblStylePr>
   </w:style>
-  <w:style w:type="table" w:styleId="EinfacheTabelle3">
+  <w:style w:type="table" w:styleId="PlainTable3">
     <w:name w:val="Plain Table 3"/>
-    <w:basedOn w:val="NormaleTabelle"/>
+    <w:basedOn w:val="TableNormal"/>
     <w:uiPriority w:val="99"/>
     <w:tblPr>
       <w:tblStyleRowBandSize w:val="1"/>
@@ -5754,9 +6006,9 @@
       </w:tcPr>
     </w:tblStylePr>
   </w:style>
-  <w:style w:type="table" w:styleId="EinfacheTabelle4">
+  <w:style w:type="table" w:styleId="PlainTable4">
     <w:name w:val="Plain Table 4"/>
-    <w:basedOn w:val="NormaleTabelle"/>
+    <w:basedOn w:val="TableNormal"/>
     <w:uiPriority w:val="99"/>
     <w:tblPr>
       <w:tblStyleRowBandSize w:val="1"/>
@@ -5809,9 +6061,9 @@
       </w:tcPr>
     </w:tblStylePr>
   </w:style>
-  <w:style w:type="table" w:styleId="EinfacheTabelle5">
+  <w:style w:type="table" w:styleId="PlainTable5">
     <w:name w:val="Plain Table 5"/>
-    <w:basedOn w:val="NormaleTabelle"/>
+    <w:basedOn w:val="TableNormal"/>
     <w:uiPriority w:val="99"/>
     <w:tblPr>
       <w:tblStyleRowBandSize w:val="1"/>
@@ -5899,9 +6151,9 @@
       </w:tcPr>
     </w:tblStylePr>
   </w:style>
-  <w:style w:type="table" w:styleId="Gitternetztabelle1hell">
+  <w:style w:type="table" w:styleId="GridTable1Light">
     <w:name w:val="Grid Table 1 Light"/>
-    <w:basedOn w:val="NormaleTabelle"/>
+    <w:basedOn w:val="TableNormal"/>
     <w:uiPriority w:val="99"/>
     <w:tblPr>
       <w:tblStyleRowBandSize w:val="1"/>
@@ -5962,9 +6214,9 @@
       </w:tcPr>
     </w:tblStylePr>
   </w:style>
-  <w:style w:type="table" w:customStyle="1" w:styleId="GridTable1Light-Accent1">
-    <w:name w:val="Grid Table 1 Light - Accent 1"/>
-    <w:basedOn w:val="NormaleTabelle"/>
+  <w:style w:type="table" w:customStyle="1" w:styleId="GridTable1Light-Accent11">
+    <w:name w:val="Grid Table 1 Light - Accent 11"/>
+    <w:basedOn w:val="TableNormal"/>
     <w:uiPriority w:val="99"/>
     <w:tblPr>
       <w:tblStyleRowBandSize w:val="1"/>
@@ -6025,9 +6277,9 @@
       </w:tcPr>
     </w:tblStylePr>
   </w:style>
-  <w:style w:type="table" w:customStyle="1" w:styleId="GridTable1Light-Accent2">
-    <w:name w:val="Grid Table 1 Light - Accent 2"/>
-    <w:basedOn w:val="NormaleTabelle"/>
+  <w:style w:type="table" w:customStyle="1" w:styleId="GridTable1Light-Accent21">
+    <w:name w:val="Grid Table 1 Light - Accent 21"/>
+    <w:basedOn w:val="TableNormal"/>
     <w:uiPriority w:val="99"/>
     <w:tblPr>
       <w:tblStyleRowBandSize w:val="1"/>
@@ -6088,9 +6340,9 @@
       </w:tcPr>
     </w:tblStylePr>
   </w:style>
-  <w:style w:type="table" w:customStyle="1" w:styleId="GridTable1Light-Accent3">
-    <w:name w:val="Grid Table 1 Light - Accent 3"/>
-    <w:basedOn w:val="NormaleTabelle"/>
+  <w:style w:type="table" w:customStyle="1" w:styleId="GridTable1Light-Accent31">
+    <w:name w:val="Grid Table 1 Light - Accent 31"/>
+    <w:basedOn w:val="TableNormal"/>
     <w:uiPriority w:val="99"/>
     <w:tblPr>
       <w:tblStyleRowBandSize w:val="1"/>
@@ -6151,9 +6403,9 @@
       </w:tcPr>
     </w:tblStylePr>
   </w:style>
-  <w:style w:type="table" w:customStyle="1" w:styleId="GridTable1Light-Accent4">
-    <w:name w:val="Grid Table 1 Light - Accent 4"/>
-    <w:basedOn w:val="NormaleTabelle"/>
+  <w:style w:type="table" w:customStyle="1" w:styleId="GridTable1Light-Accent41">
+    <w:name w:val="Grid Table 1 Light - Accent 41"/>
+    <w:basedOn w:val="TableNormal"/>
     <w:uiPriority w:val="99"/>
     <w:tblPr>
       <w:tblStyleRowBandSize w:val="1"/>
@@ -6214,9 +6466,9 @@
       </w:tcPr>
     </w:tblStylePr>
   </w:style>
-  <w:style w:type="table" w:customStyle="1" w:styleId="GridTable1Light-Accent5">
-    <w:name w:val="Grid Table 1 Light - Accent 5"/>
-    <w:basedOn w:val="NormaleTabelle"/>
+  <w:style w:type="table" w:customStyle="1" w:styleId="GridTable1Light-Accent51">
+    <w:name w:val="Grid Table 1 Light - Accent 51"/>
+    <w:basedOn w:val="TableNormal"/>
     <w:uiPriority w:val="99"/>
     <w:tblPr>
       <w:tblStyleRowBandSize w:val="1"/>
@@ -6277,9 +6529,9 @@
       </w:tcPr>
     </w:tblStylePr>
   </w:style>
-  <w:style w:type="table" w:customStyle="1" w:styleId="GridTable1Light-Accent6">
-    <w:name w:val="Grid Table 1 Light - Accent 6"/>
-    <w:basedOn w:val="NormaleTabelle"/>
+  <w:style w:type="table" w:customStyle="1" w:styleId="GridTable1Light-Accent61">
+    <w:name w:val="Grid Table 1 Light - Accent 61"/>
+    <w:basedOn w:val="TableNormal"/>
     <w:uiPriority w:val="99"/>
     <w:tblPr>
       <w:tblStyleRowBandSize w:val="1"/>
@@ -6340,9 +6592,9 @@
       </w:tcPr>
     </w:tblStylePr>
   </w:style>
-  <w:style w:type="table" w:styleId="Gitternetztabelle2">
+  <w:style w:type="table" w:styleId="GridTable2">
     <w:name w:val="Grid Table 2"/>
-    <w:basedOn w:val="NormaleTabelle"/>
+    <w:basedOn w:val="TableNormal"/>
     <w:uiPriority w:val="99"/>
     <w:tblPr>
       <w:tblStyleRowBandSize w:val="1"/>
@@ -6420,9 +6672,9 @@
       </w:tcPr>
     </w:tblStylePr>
   </w:style>
-  <w:style w:type="table" w:customStyle="1" w:styleId="GridTable2-Accent1">
-    <w:name w:val="Grid Table 2 - Accent 1"/>
-    <w:basedOn w:val="NormaleTabelle"/>
+  <w:style w:type="table" w:customStyle="1" w:styleId="GridTable2-Accent11">
+    <w:name w:val="Grid Table 2 - Accent 11"/>
+    <w:basedOn w:val="TableNormal"/>
     <w:uiPriority w:val="99"/>
     <w:tblPr>
       <w:tblStyleRowBandSize w:val="1"/>
@@ -6500,9 +6752,9 @@
       </w:tcPr>
     </w:tblStylePr>
   </w:style>
-  <w:style w:type="table" w:customStyle="1" w:styleId="GridTable2-Accent2">
-    <w:name w:val="Grid Table 2 - Accent 2"/>
-    <w:basedOn w:val="NormaleTabelle"/>
+  <w:style w:type="table" w:customStyle="1" w:styleId="GridTable2-Accent21">
+    <w:name w:val="Grid Table 2 - Accent 21"/>
+    <w:basedOn w:val="TableNormal"/>
     <w:uiPriority w:val="99"/>
     <w:tblPr>
       <w:tblStyleRowBandSize w:val="1"/>
@@ -6580,9 +6832,9 @@
       </w:tcPr>
     </w:tblStylePr>
   </w:style>
-  <w:style w:type="table" w:customStyle="1" w:styleId="GridTable2-Accent3">
-    <w:name w:val="Grid Table 2 - Accent 3"/>
-    <w:basedOn w:val="NormaleTabelle"/>
+  <w:style w:type="table" w:customStyle="1" w:styleId="GridTable2-Accent31">
+    <w:name w:val="Grid Table 2 - Accent 31"/>
+    <w:basedOn w:val="TableNormal"/>
     <w:uiPriority w:val="99"/>
     <w:tblPr>
       <w:tblStyleRowBandSize w:val="1"/>
@@ -6660,9 +6912,9 @@
       </w:tcPr>
     </w:tblStylePr>
   </w:style>
-  <w:style w:type="table" w:customStyle="1" w:styleId="GridTable2-Accent4">
-    <w:name w:val="Grid Table 2 - Accent 4"/>
-    <w:basedOn w:val="NormaleTabelle"/>
+  <w:style w:type="table" w:customStyle="1" w:styleId="GridTable2-Accent41">
+    <w:name w:val="Grid Table 2 - Accent 41"/>
+    <w:basedOn w:val="TableNormal"/>
     <w:uiPriority w:val="99"/>
     <w:tblPr>
       <w:tblStyleRowBandSize w:val="1"/>
@@ -6740,9 +6992,9 @@
       </w:tcPr>
     </w:tblStylePr>
   </w:style>
-  <w:style w:type="table" w:customStyle="1" w:styleId="GridTable2-Accent5">
-    <w:name w:val="Grid Table 2 - Accent 5"/>
-    <w:basedOn w:val="NormaleTabelle"/>
+  <w:style w:type="table" w:customStyle="1" w:styleId="GridTable2-Accent51">
+    <w:name w:val="Grid Table 2 - Accent 51"/>
+    <w:basedOn w:val="TableNormal"/>
     <w:uiPriority w:val="99"/>
     <w:tblPr>
       <w:tblStyleRowBandSize w:val="1"/>
@@ -6820,9 +7072,9 @@
       </w:tcPr>
     </w:tblStylePr>
   </w:style>
-  <w:style w:type="table" w:customStyle="1" w:styleId="GridTable2-Accent6">
-    <w:name w:val="Grid Table 2 - Accent 6"/>
-    <w:basedOn w:val="NormaleTabelle"/>
+  <w:style w:type="table" w:customStyle="1" w:styleId="GridTable2-Accent61">
+    <w:name w:val="Grid Table 2 - Accent 61"/>
+    <w:basedOn w:val="TableNormal"/>
     <w:uiPriority w:val="99"/>
     <w:tblPr>
       <w:tblStyleRowBandSize w:val="1"/>
@@ -6900,9 +7152,9 @@
       </w:tcPr>
     </w:tblStylePr>
   </w:style>
-  <w:style w:type="table" w:styleId="Gitternetztabelle3">
+  <w:style w:type="table" w:styleId="GridTable3">
     <w:name w:val="Grid Table 3"/>
-    <w:basedOn w:val="NormaleTabelle"/>
+    <w:basedOn w:val="TableNormal"/>
     <w:uiPriority w:val="99"/>
     <w:tblPr>
       <w:tblStyleRowBandSize w:val="1"/>
@@ -7003,9 +7255,9 @@
       </w:tcPr>
     </w:tblStylePr>
   </w:style>
-  <w:style w:type="table" w:customStyle="1" w:styleId="GridTable3-Accent1">
-    <w:name w:val="Grid Table 3 - Accent 1"/>
-    <w:basedOn w:val="NormaleTabelle"/>
+  <w:style w:type="table" w:customStyle="1" w:styleId="GridTable3-Accent11">
+    <w:name w:val="Grid Table 3 - Accent 11"/>
+    <w:basedOn w:val="TableNormal"/>
     <w:uiPriority w:val="99"/>
     <w:tblPr>
       <w:tblStyleRowBandSize w:val="1"/>
@@ -7106,9 +7358,9 @@
       </w:tcPr>
     </w:tblStylePr>
   </w:style>
-  <w:style w:type="table" w:customStyle="1" w:styleId="GridTable3-Accent2">
-    <w:name w:val="Grid Table 3 - Accent 2"/>
-    <w:basedOn w:val="NormaleTabelle"/>
+  <w:style w:type="table" w:customStyle="1" w:styleId="GridTable3-Accent21">
+    <w:name w:val="Grid Table 3 - Accent 21"/>
+    <w:basedOn w:val="TableNormal"/>
     <w:uiPriority w:val="99"/>
     <w:tblPr>
       <w:tblStyleRowBandSize w:val="1"/>
@@ -7209,9 +7461,9 @@
       </w:tcPr>
     </w:tblStylePr>
   </w:style>
-  <w:style w:type="table" w:customStyle="1" w:styleId="GridTable3-Accent3">
-    <w:name w:val="Grid Table 3 - Accent 3"/>
-    <w:basedOn w:val="NormaleTabelle"/>
+  <w:style w:type="table" w:customStyle="1" w:styleId="GridTable3-Accent31">
+    <w:name w:val="Grid Table 3 - Accent 31"/>
+    <w:basedOn w:val="TableNormal"/>
     <w:uiPriority w:val="99"/>
     <w:tblPr>
       <w:tblStyleRowBandSize w:val="1"/>
@@ -7312,9 +7564,9 @@
       </w:tcPr>
     </w:tblStylePr>
   </w:style>
-  <w:style w:type="table" w:customStyle="1" w:styleId="GridTable3-Accent4">
-    <w:name w:val="Grid Table 3 - Accent 4"/>
-    <w:basedOn w:val="NormaleTabelle"/>
+  <w:style w:type="table" w:customStyle="1" w:styleId="GridTable3-Accent41">
+    <w:name w:val="Grid Table 3 - Accent 41"/>
+    <w:basedOn w:val="TableNormal"/>
     <w:uiPriority w:val="99"/>
     <w:tblPr>
       <w:tblStyleRowBandSize w:val="1"/>
@@ -7415,9 +7667,9 @@
       </w:tcPr>
     </w:tblStylePr>
   </w:style>
-  <w:style w:type="table" w:customStyle="1" w:styleId="GridTable3-Accent5">
-    <w:name w:val="Grid Table 3 - Accent 5"/>
-    <w:basedOn w:val="NormaleTabelle"/>
+  <w:style w:type="table" w:customStyle="1" w:styleId="GridTable3-Accent51">
+    <w:name w:val="Grid Table 3 - Accent 51"/>
+    <w:basedOn w:val="TableNormal"/>
     <w:uiPriority w:val="99"/>
     <w:tblPr>
       <w:tblStyleRowBandSize w:val="1"/>
@@ -7518,9 +7770,9 @@
       </w:tcPr>
     </w:tblStylePr>
   </w:style>
-  <w:style w:type="table" w:customStyle="1" w:styleId="GridTable3-Accent6">
-    <w:name w:val="Grid Table 3 - Accent 6"/>
-    <w:basedOn w:val="NormaleTabelle"/>
+  <w:style w:type="table" w:customStyle="1" w:styleId="GridTable3-Accent61">
+    <w:name w:val="Grid Table 3 - Accent 61"/>
+    <w:basedOn w:val="TableNormal"/>
     <w:uiPriority w:val="99"/>
     <w:tblPr>
       <w:tblStyleRowBandSize w:val="1"/>
@@ -7621,9 +7873,9 @@
       </w:tcPr>
     </w:tblStylePr>
   </w:style>
-  <w:style w:type="table" w:styleId="Gitternetztabelle4">
+  <w:style w:type="table" w:styleId="GridTable4">
     <w:name w:val="Grid Table 4"/>
-    <w:basedOn w:val="NormaleTabelle"/>
+    <w:basedOn w:val="TableNormal"/>
     <w:uiPriority w:val="59"/>
     <w:tblPr>
       <w:tblStyleRowBandSize w:val="1"/>
@@ -7702,9 +7954,9 @@
       </w:tcPr>
     </w:tblStylePr>
   </w:style>
-  <w:style w:type="table" w:customStyle="1" w:styleId="GridTable4-Accent1">
-    <w:name w:val="Grid Table 4 - Accent 1"/>
-    <w:basedOn w:val="NormaleTabelle"/>
+  <w:style w:type="table" w:customStyle="1" w:styleId="GridTable4-Accent11">
+    <w:name w:val="Grid Table 4 - Accent 11"/>
+    <w:basedOn w:val="TableNormal"/>
     <w:uiPriority w:val="59"/>
     <w:tblPr>
       <w:tblStyleRowBandSize w:val="1"/>
@@ -7783,9 +8035,9 @@
       </w:tcPr>
     </w:tblStylePr>
   </w:style>
-  <w:style w:type="table" w:customStyle="1" w:styleId="GridTable4-Accent2">
-    <w:name w:val="Grid Table 4 - Accent 2"/>
-    <w:basedOn w:val="NormaleTabelle"/>
+  <w:style w:type="table" w:customStyle="1" w:styleId="GridTable4-Accent21">
+    <w:name w:val="Grid Table 4 - Accent 21"/>
+    <w:basedOn w:val="TableNormal"/>
     <w:uiPriority w:val="59"/>
     <w:tblPr>
       <w:tblStyleRowBandSize w:val="1"/>
@@ -7864,9 +8116,9 @@
       </w:tcPr>
     </w:tblStylePr>
   </w:style>
-  <w:style w:type="table" w:customStyle="1" w:styleId="GridTable4-Accent3">
-    <w:name w:val="Grid Table 4 - Accent 3"/>
-    <w:basedOn w:val="NormaleTabelle"/>
+  <w:style w:type="table" w:customStyle="1" w:styleId="GridTable4-Accent31">
+    <w:name w:val="Grid Table 4 - Accent 31"/>
+    <w:basedOn w:val="TableNormal"/>
     <w:uiPriority w:val="59"/>
     <w:tblPr>
       <w:tblStyleRowBandSize w:val="1"/>
@@ -7945,9 +8197,9 @@
       </w:tcPr>
     </w:tblStylePr>
   </w:style>
-  <w:style w:type="table" w:customStyle="1" w:styleId="GridTable4-Accent4">
-    <w:name w:val="Grid Table 4 - Accent 4"/>
-    <w:basedOn w:val="NormaleTabelle"/>
+  <w:style w:type="table" w:customStyle="1" w:styleId="GridTable4-Accent41">
+    <w:name w:val="Grid Table 4 - Accent 41"/>
+    <w:basedOn w:val="TableNormal"/>
     <w:uiPriority w:val="59"/>
     <w:tblPr>
       <w:tblStyleRowBandSize w:val="1"/>
@@ -8026,9 +8278,9 @@
       </w:tcPr>
     </w:tblStylePr>
   </w:style>
-  <w:style w:type="table" w:customStyle="1" w:styleId="GridTable4-Accent5">
-    <w:name w:val="Grid Table 4 - Accent 5"/>
-    <w:basedOn w:val="NormaleTabelle"/>
+  <w:style w:type="table" w:customStyle="1" w:styleId="GridTable4-Accent51">
+    <w:name w:val="Grid Table 4 - Accent 51"/>
+    <w:basedOn w:val="TableNormal"/>
     <w:uiPriority w:val="59"/>
     <w:tblPr>
       <w:tblStyleRowBandSize w:val="1"/>
@@ -8107,9 +8359,9 @@
       </w:tcPr>
     </w:tblStylePr>
   </w:style>
-  <w:style w:type="table" w:customStyle="1" w:styleId="GridTable4-Accent6">
-    <w:name w:val="Grid Table 4 - Accent 6"/>
-    <w:basedOn w:val="NormaleTabelle"/>
+  <w:style w:type="table" w:customStyle="1" w:styleId="GridTable4-Accent61">
+    <w:name w:val="Grid Table 4 - Accent 61"/>
+    <w:basedOn w:val="TableNormal"/>
     <w:uiPriority w:val="59"/>
     <w:tblPr>
       <w:tblStyleRowBandSize w:val="1"/>
@@ -8188,9 +8440,9 @@
       </w:tcPr>
     </w:tblStylePr>
   </w:style>
-  <w:style w:type="table" w:styleId="Gitternetztabelle5dunkel">
+  <w:style w:type="table" w:styleId="GridTable5Dark">
     <w:name w:val="Grid Table 5 Dark"/>
-    <w:basedOn w:val="NormaleTabelle"/>
+    <w:basedOn w:val="TableNormal"/>
     <w:uiPriority w:val="99"/>
     <w:tblPr>
       <w:tblStyleRowBandSize w:val="1"/>
@@ -8271,7 +8523,7 @@
   </w:style>
   <w:style w:type="table" w:customStyle="1" w:styleId="GridTable5Dark-Accent1">
     <w:name w:val="Grid Table 5 Dark- Accent 1"/>
-    <w:basedOn w:val="NormaleTabelle"/>
+    <w:basedOn w:val="TableNormal"/>
     <w:uiPriority w:val="99"/>
     <w:tblPr>
       <w:tblStyleRowBandSize w:val="1"/>
@@ -8350,9 +8602,9 @@
       </w:tcPr>
     </w:tblStylePr>
   </w:style>
-  <w:style w:type="table" w:customStyle="1" w:styleId="GridTable5Dark-Accent2">
-    <w:name w:val="Grid Table 5 Dark - Accent 2"/>
-    <w:basedOn w:val="NormaleTabelle"/>
+  <w:style w:type="table" w:customStyle="1" w:styleId="GridTable5Dark-Accent21">
+    <w:name w:val="Grid Table 5 Dark - Accent 21"/>
+    <w:basedOn w:val="TableNormal"/>
     <w:uiPriority w:val="99"/>
     <w:tblPr>
       <w:tblStyleRowBandSize w:val="1"/>
@@ -8431,9 +8683,9 @@
       </w:tcPr>
     </w:tblStylePr>
   </w:style>
-  <w:style w:type="table" w:customStyle="1" w:styleId="GridTable5Dark-Accent3">
-    <w:name w:val="Grid Table 5 Dark - Accent 3"/>
-    <w:basedOn w:val="NormaleTabelle"/>
+  <w:style w:type="table" w:customStyle="1" w:styleId="GridTable5Dark-Accent31">
+    <w:name w:val="Grid Table 5 Dark - Accent 31"/>
+    <w:basedOn w:val="TableNormal"/>
     <w:uiPriority w:val="99"/>
     <w:tblPr>
       <w:tblStyleRowBandSize w:val="1"/>
@@ -8514,7 +8766,7 @@
   </w:style>
   <w:style w:type="table" w:customStyle="1" w:styleId="GridTable5Dark-Accent4">
     <w:name w:val="Grid Table 5 Dark- Accent 4"/>
-    <w:basedOn w:val="NormaleTabelle"/>
+    <w:basedOn w:val="TableNormal"/>
     <w:uiPriority w:val="99"/>
     <w:tblPr>
       <w:tblStyleRowBandSize w:val="1"/>
@@ -8593,9 +8845,9 @@
       </w:tcPr>
     </w:tblStylePr>
   </w:style>
-  <w:style w:type="table" w:customStyle="1" w:styleId="GridTable5Dark-Accent5">
-    <w:name w:val="Grid Table 5 Dark - Accent 5"/>
-    <w:basedOn w:val="NormaleTabelle"/>
+  <w:style w:type="table" w:customStyle="1" w:styleId="GridTable5Dark-Accent51">
+    <w:name w:val="Grid Table 5 Dark - Accent 51"/>
+    <w:basedOn w:val="TableNormal"/>
     <w:uiPriority w:val="99"/>
     <w:tblPr>
       <w:tblStyleRowBandSize w:val="1"/>
@@ -8674,9 +8926,9 @@
       </w:tcPr>
     </w:tblStylePr>
   </w:style>
-  <w:style w:type="table" w:customStyle="1" w:styleId="GridTable5Dark-Accent6">
-    <w:name w:val="Grid Table 5 Dark - Accent 6"/>
-    <w:basedOn w:val="NormaleTabelle"/>
+  <w:style w:type="table" w:customStyle="1" w:styleId="GridTable5Dark-Accent61">
+    <w:name w:val="Grid Table 5 Dark - Accent 61"/>
+    <w:basedOn w:val="TableNormal"/>
     <w:uiPriority w:val="99"/>
     <w:tblPr>
       <w:tblStyleRowBandSize w:val="1"/>
@@ -8755,9 +9007,9 @@
       </w:tcPr>
     </w:tblStylePr>
   </w:style>
-  <w:style w:type="table" w:styleId="Gitternetztabelle6farbig">
+  <w:style w:type="table" w:styleId="GridTable6Colorful">
     <w:name w:val="Grid Table 6 Colorful"/>
-    <w:basedOn w:val="NormaleTabelle"/>
+    <w:basedOn w:val="TableNormal"/>
     <w:uiPriority w:val="99"/>
     <w:tblPr>
       <w:tblStyleRowBandSize w:val="1"/>
@@ -8826,9 +9078,9 @@
       </w:rPr>
     </w:tblStylePr>
   </w:style>
-  <w:style w:type="table" w:customStyle="1" w:styleId="GridTable6Colorful-Accent1">
-    <w:name w:val="Grid Table 6 Colorful - Accent 1"/>
-    <w:basedOn w:val="NormaleTabelle"/>
+  <w:style w:type="table" w:customStyle="1" w:styleId="GridTable6Colorful-Accent11">
+    <w:name w:val="Grid Table 6 Colorful - Accent 11"/>
+    <w:basedOn w:val="TableNormal"/>
     <w:uiPriority w:val="99"/>
     <w:tblPr>
       <w:tblStyleRowBandSize w:val="1"/>
@@ -8897,9 +9149,9 @@
       </w:rPr>
     </w:tblStylePr>
   </w:style>
-  <w:style w:type="table" w:customStyle="1" w:styleId="GridTable6Colorful-Accent2">
-    <w:name w:val="Grid Table 6 Colorful - Accent 2"/>
-    <w:basedOn w:val="NormaleTabelle"/>
+  <w:style w:type="table" w:customStyle="1" w:styleId="GridTable6Colorful-Accent21">
+    <w:name w:val="Grid Table 6 Colorful - Accent 21"/>
+    <w:basedOn w:val="TableNormal"/>
     <w:uiPriority w:val="99"/>
     <w:tblPr>
       <w:tblStyleRowBandSize w:val="1"/>
@@ -8968,9 +9220,9 @@
       </w:rPr>
     </w:tblStylePr>
   </w:style>
-  <w:style w:type="table" w:customStyle="1" w:styleId="GridTable6Colorful-Accent3">
-    <w:name w:val="Grid Table 6 Colorful - Accent 3"/>
-    <w:basedOn w:val="NormaleTabelle"/>
+  <w:style w:type="table" w:customStyle="1" w:styleId="GridTable6Colorful-Accent31">
+    <w:name w:val="Grid Table 6 Colorful - Accent 31"/>
+    <w:basedOn w:val="TableNormal"/>
     <w:uiPriority w:val="99"/>
     <w:tblPr>
       <w:tblStyleRowBandSize w:val="1"/>
@@ -9039,9 +9291,9 @@
       </w:rPr>
     </w:tblStylePr>
   </w:style>
-  <w:style w:type="table" w:customStyle="1" w:styleId="GridTable6Colorful-Accent4">
-    <w:name w:val="Grid Table 6 Colorful - Accent 4"/>
-    <w:basedOn w:val="NormaleTabelle"/>
+  <w:style w:type="table" w:customStyle="1" w:styleId="GridTable6Colorful-Accent41">
+    <w:name w:val="Grid Table 6 Colorful - Accent 41"/>
+    <w:basedOn w:val="TableNormal"/>
     <w:uiPriority w:val="99"/>
     <w:tblPr>
       <w:tblStyleRowBandSize w:val="1"/>
@@ -9110,9 +9362,9 @@
       </w:rPr>
     </w:tblStylePr>
   </w:style>
-  <w:style w:type="table" w:customStyle="1" w:styleId="GridTable6Colorful-Accent5">
-    <w:name w:val="Grid Table 6 Colorful - Accent 5"/>
-    <w:basedOn w:val="NormaleTabelle"/>
+  <w:style w:type="table" w:customStyle="1" w:styleId="GridTable6Colorful-Accent51">
+    <w:name w:val="Grid Table 6 Colorful - Accent 51"/>
+    <w:basedOn w:val="TableNormal"/>
     <w:uiPriority w:val="99"/>
     <w:tblPr>
       <w:tblStyleRowBandSize w:val="1"/>
@@ -9181,9 +9433,9 @@
       </w:rPr>
     </w:tblStylePr>
   </w:style>
-  <w:style w:type="table" w:customStyle="1" w:styleId="GridTable6Colorful-Accent6">
-    <w:name w:val="Grid Table 6 Colorful - Accent 6"/>
-    <w:basedOn w:val="NormaleTabelle"/>
+  <w:style w:type="table" w:customStyle="1" w:styleId="GridTable6Colorful-Accent61">
+    <w:name w:val="Grid Table 6 Colorful - Accent 61"/>
+    <w:basedOn w:val="TableNormal"/>
     <w:uiPriority w:val="99"/>
     <w:tblPr>
       <w:tblStyleRowBandSize w:val="1"/>
@@ -9252,9 +9504,9 @@
       </w:rPr>
     </w:tblStylePr>
   </w:style>
-  <w:style w:type="table" w:styleId="Gitternetztabelle7farbig">
+  <w:style w:type="table" w:styleId="GridTable7Colorful">
     <w:name w:val="Grid Table 7 Colorful"/>
-    <w:basedOn w:val="NormaleTabelle"/>
+    <w:basedOn w:val="TableNormal"/>
     <w:uiPriority w:val="99"/>
     <w:tblPr>
       <w:tblStyleRowBandSize w:val="1"/>
@@ -9366,9 +9618,9 @@
       </w:rPr>
     </w:tblStylePr>
   </w:style>
-  <w:style w:type="table" w:customStyle="1" w:styleId="GridTable7Colorful-Accent1">
-    <w:name w:val="Grid Table 7 Colorful - Accent 1"/>
-    <w:basedOn w:val="NormaleTabelle"/>
+  <w:style w:type="table" w:customStyle="1" w:styleId="GridTable7Colorful-Accent11">
+    <w:name w:val="Grid Table 7 Colorful - Accent 11"/>
+    <w:basedOn w:val="TableNormal"/>
     <w:uiPriority w:val="99"/>
     <w:tblPr>
       <w:tblStyleRowBandSize w:val="1"/>
@@ -9480,9 +9732,9 @@
       </w:rPr>
     </w:tblStylePr>
   </w:style>
-  <w:style w:type="table" w:customStyle="1" w:styleId="GridTable7Colorful-Accent2">
-    <w:name w:val="Grid Table 7 Colorful - Accent 2"/>
-    <w:basedOn w:val="NormaleTabelle"/>
+  <w:style w:type="table" w:customStyle="1" w:styleId="GridTable7Colorful-Accent21">
+    <w:name w:val="Grid Table 7 Colorful - Accent 21"/>
+    <w:basedOn w:val="TableNormal"/>
     <w:uiPriority w:val="99"/>
     <w:tblPr>
       <w:tblStyleRowBandSize w:val="1"/>
@@ -9594,9 +9846,9 @@
       </w:rPr>
     </w:tblStylePr>
   </w:style>
-  <w:style w:type="table" w:customStyle="1" w:styleId="GridTable7Colorful-Accent3">
-    <w:name w:val="Grid Table 7 Colorful - Accent 3"/>
-    <w:basedOn w:val="NormaleTabelle"/>
+  <w:style w:type="table" w:customStyle="1" w:styleId="GridTable7Colorful-Accent31">
+    <w:name w:val="Grid Table 7 Colorful - Accent 31"/>
+    <w:basedOn w:val="TableNormal"/>
     <w:uiPriority w:val="99"/>
     <w:tblPr>
       <w:tblStyleRowBandSize w:val="1"/>
@@ -9708,9 +9960,9 @@
       </w:rPr>
     </w:tblStylePr>
   </w:style>
-  <w:style w:type="table" w:customStyle="1" w:styleId="GridTable7Colorful-Accent4">
-    <w:name w:val="Grid Table 7 Colorful - Accent 4"/>
-    <w:basedOn w:val="NormaleTabelle"/>
+  <w:style w:type="table" w:customStyle="1" w:styleId="GridTable7Colorful-Accent41">
+    <w:name w:val="Grid Table 7 Colorful - Accent 41"/>
+    <w:basedOn w:val="TableNormal"/>
     <w:uiPriority w:val="99"/>
     <w:tblPr>
       <w:tblStyleRowBandSize w:val="1"/>
@@ -9822,9 +10074,9 @@
       </w:rPr>
     </w:tblStylePr>
   </w:style>
-  <w:style w:type="table" w:customStyle="1" w:styleId="GridTable7Colorful-Accent5">
-    <w:name w:val="Grid Table 7 Colorful - Accent 5"/>
-    <w:basedOn w:val="NormaleTabelle"/>
+  <w:style w:type="table" w:customStyle="1" w:styleId="GridTable7Colorful-Accent51">
+    <w:name w:val="Grid Table 7 Colorful - Accent 51"/>
+    <w:basedOn w:val="TableNormal"/>
     <w:uiPriority w:val="99"/>
     <w:tblPr>
       <w:tblStyleRowBandSize w:val="1"/>
@@ -9936,9 +10188,9 @@
       </w:rPr>
     </w:tblStylePr>
   </w:style>
-  <w:style w:type="table" w:customStyle="1" w:styleId="GridTable7Colorful-Accent6">
-    <w:name w:val="Grid Table 7 Colorful - Accent 6"/>
-    <w:basedOn w:val="NormaleTabelle"/>
+  <w:style w:type="table" w:customStyle="1" w:styleId="GridTable7Colorful-Accent61">
+    <w:name w:val="Grid Table 7 Colorful - Accent 61"/>
+    <w:basedOn w:val="TableNormal"/>
     <w:uiPriority w:val="99"/>
     <w:tblPr>
       <w:tblStyleRowBandSize w:val="1"/>
@@ -10050,9 +10302,9 @@
       </w:rPr>
     </w:tblStylePr>
   </w:style>
-  <w:style w:type="table" w:styleId="Listentabelle1hell">
+  <w:style w:type="table" w:styleId="ListTable1Light">
     <w:name w:val="List Table 1 Light"/>
-    <w:basedOn w:val="NormaleTabelle"/>
+    <w:basedOn w:val="TableNormal"/>
     <w:uiPriority w:val="99"/>
     <w:tblPr>
       <w:tblStyleRowBandSize w:val="1"/>
@@ -10113,9 +10365,9 @@
       </w:tcPr>
     </w:tblStylePr>
   </w:style>
-  <w:style w:type="table" w:customStyle="1" w:styleId="ListTable1Light-Accent1">
-    <w:name w:val="List Table 1 Light - Accent 1"/>
-    <w:basedOn w:val="NormaleTabelle"/>
+  <w:style w:type="table" w:customStyle="1" w:styleId="ListTable1Light-Accent11">
+    <w:name w:val="List Table 1 Light - Accent 11"/>
+    <w:basedOn w:val="TableNormal"/>
     <w:uiPriority w:val="99"/>
     <w:tblPr>
       <w:tblStyleRowBandSize w:val="1"/>
@@ -10176,9 +10428,9 @@
       </w:tcPr>
     </w:tblStylePr>
   </w:style>
-  <w:style w:type="table" w:customStyle="1" w:styleId="ListTable1Light-Accent2">
-    <w:name w:val="List Table 1 Light - Accent 2"/>
-    <w:basedOn w:val="NormaleTabelle"/>
+  <w:style w:type="table" w:customStyle="1" w:styleId="ListTable1Light-Accent21">
+    <w:name w:val="List Table 1 Light - Accent 21"/>
+    <w:basedOn w:val="TableNormal"/>
     <w:uiPriority w:val="99"/>
     <w:tblPr>
       <w:tblStyleRowBandSize w:val="1"/>
@@ -10239,9 +10491,9 @@
       </w:tcPr>
     </w:tblStylePr>
   </w:style>
-  <w:style w:type="table" w:customStyle="1" w:styleId="ListTable1Light-Accent3">
-    <w:name w:val="List Table 1 Light - Accent 3"/>
-    <w:basedOn w:val="NormaleTabelle"/>
+  <w:style w:type="table" w:customStyle="1" w:styleId="ListTable1Light-Accent31">
+    <w:name w:val="List Table 1 Light - Accent 31"/>
+    <w:basedOn w:val="TableNormal"/>
     <w:uiPriority w:val="99"/>
     <w:tblPr>
       <w:tblStyleRowBandSize w:val="1"/>
@@ -10302,9 +10554,9 @@
       </w:tcPr>
     </w:tblStylePr>
   </w:style>
-  <w:style w:type="table" w:customStyle="1" w:styleId="ListTable1Light-Accent4">
-    <w:name w:val="List Table 1 Light - Accent 4"/>
-    <w:basedOn w:val="NormaleTabelle"/>
+  <w:style w:type="table" w:customStyle="1" w:styleId="ListTable1Light-Accent41">
+    <w:name w:val="List Table 1 Light - Accent 41"/>
+    <w:basedOn w:val="TableNormal"/>
     <w:uiPriority w:val="99"/>
     <w:tblPr>
       <w:tblStyleRowBandSize w:val="1"/>
@@ -10365,9 +10617,9 @@
       </w:tcPr>
     </w:tblStylePr>
   </w:style>
-  <w:style w:type="table" w:customStyle="1" w:styleId="ListTable1Light-Accent5">
-    <w:name w:val="List Table 1 Light - Accent 5"/>
-    <w:basedOn w:val="NormaleTabelle"/>
+  <w:style w:type="table" w:customStyle="1" w:styleId="ListTable1Light-Accent51">
+    <w:name w:val="List Table 1 Light - Accent 51"/>
+    <w:basedOn w:val="TableNormal"/>
     <w:uiPriority w:val="99"/>
     <w:tblPr>
       <w:tblStyleRowBandSize w:val="1"/>
@@ -10428,9 +10680,9 @@
       </w:tcPr>
     </w:tblStylePr>
   </w:style>
-  <w:style w:type="table" w:customStyle="1" w:styleId="ListTable1Light-Accent6">
-    <w:name w:val="List Table 1 Light - Accent 6"/>
-    <w:basedOn w:val="NormaleTabelle"/>
+  <w:style w:type="table" w:customStyle="1" w:styleId="ListTable1Light-Accent61">
+    <w:name w:val="List Table 1 Light - Accent 61"/>
+    <w:basedOn w:val="TableNormal"/>
     <w:uiPriority w:val="99"/>
     <w:tblPr>
       <w:tblStyleRowBandSize w:val="1"/>
@@ -10491,9 +10743,9 @@
       </w:tcPr>
     </w:tblStylePr>
   </w:style>
-  <w:style w:type="table" w:styleId="Listentabelle2">
+  <w:style w:type="table" w:styleId="ListTable2">
     <w:name w:val="List Table 2"/>
-    <w:basedOn w:val="NormaleTabelle"/>
+    <w:basedOn w:val="TableNormal"/>
     <w:uiPriority w:val="99"/>
     <w:tblPr>
       <w:tblStyleRowBandSize w:val="1"/>
@@ -10577,9 +10829,9 @@
       </w:tcPr>
     </w:tblStylePr>
   </w:style>
-  <w:style w:type="table" w:customStyle="1" w:styleId="ListTable2-Accent1">
-    <w:name w:val="List Table 2 - Accent 1"/>
-    <w:basedOn w:val="NormaleTabelle"/>
+  <w:style w:type="table" w:customStyle="1" w:styleId="ListTable2-Accent11">
+    <w:name w:val="List Table 2 - Accent 11"/>
+    <w:basedOn w:val="TableNormal"/>
     <w:uiPriority w:val="99"/>
     <w:tblPr>
       <w:tblStyleRowBandSize w:val="1"/>
@@ -10663,9 +10915,9 @@
       </w:tcPr>
     </w:tblStylePr>
   </w:style>
-  <w:style w:type="table" w:customStyle="1" w:styleId="ListTable2-Accent2">
-    <w:name w:val="List Table 2 - Accent 2"/>
-    <w:basedOn w:val="NormaleTabelle"/>
+  <w:style w:type="table" w:customStyle="1" w:styleId="ListTable2-Accent21">
+    <w:name w:val="List Table 2 - Accent 21"/>
+    <w:basedOn w:val="TableNormal"/>
     <w:uiPriority w:val="99"/>
     <w:tblPr>
       <w:tblStyleRowBandSize w:val="1"/>
@@ -10749,9 +11001,9 @@
       </w:tcPr>
     </w:tblStylePr>
   </w:style>
-  <w:style w:type="table" w:customStyle="1" w:styleId="ListTable2-Accent3">
-    <w:name w:val="List Table 2 - Accent 3"/>
-    <w:basedOn w:val="NormaleTabelle"/>
+  <w:style w:type="table" w:customStyle="1" w:styleId="ListTable2-Accent31">
+    <w:name w:val="List Table 2 - Accent 31"/>
+    <w:basedOn w:val="TableNormal"/>
     <w:uiPriority w:val="99"/>
     <w:tblPr>
       <w:tblStyleRowBandSize w:val="1"/>
@@ -10835,9 +11087,9 @@
       </w:tcPr>
     </w:tblStylePr>
   </w:style>
-  <w:style w:type="table" w:customStyle="1" w:styleId="ListTable2-Accent4">
-    <w:name w:val="List Table 2 - Accent 4"/>
-    <w:basedOn w:val="NormaleTabelle"/>
+  <w:style w:type="table" w:customStyle="1" w:styleId="ListTable2-Accent41">
+    <w:name w:val="List Table 2 - Accent 41"/>
+    <w:basedOn w:val="TableNormal"/>
     <w:uiPriority w:val="99"/>
     <w:tblPr>
       <w:tblStyleRowBandSize w:val="1"/>
@@ -10921,9 +11173,9 @@
       </w:tcPr>
     </w:tblStylePr>
   </w:style>
-  <w:style w:type="table" w:customStyle="1" w:styleId="ListTable2-Accent5">
-    <w:name w:val="List Table 2 - Accent 5"/>
-    <w:basedOn w:val="NormaleTabelle"/>
+  <w:style w:type="table" w:customStyle="1" w:styleId="ListTable2-Accent51">
+    <w:name w:val="List Table 2 - Accent 51"/>
+    <w:basedOn w:val="TableNormal"/>
     <w:uiPriority w:val="99"/>
     <w:tblPr>
       <w:tblStyleRowBandSize w:val="1"/>
@@ -11007,9 +11259,9 @@
       </w:tcPr>
     </w:tblStylePr>
   </w:style>
-  <w:style w:type="table" w:customStyle="1" w:styleId="ListTable2-Accent6">
-    <w:name w:val="List Table 2 - Accent 6"/>
-    <w:basedOn w:val="NormaleTabelle"/>
+  <w:style w:type="table" w:customStyle="1" w:styleId="ListTable2-Accent61">
+    <w:name w:val="List Table 2 - Accent 61"/>
+    <w:basedOn w:val="TableNormal"/>
     <w:uiPriority w:val="99"/>
     <w:tblPr>
       <w:tblStyleRowBandSize w:val="1"/>
@@ -11093,9 +11345,9 @@
       </w:tcPr>
     </w:tblStylePr>
   </w:style>
-  <w:style w:type="table" w:styleId="Listentabelle3">
+  <w:style w:type="table" w:styleId="ListTable3">
     <w:name w:val="List Table 3"/>
-    <w:basedOn w:val="NormaleTabelle"/>
+    <w:basedOn w:val="TableNormal"/>
     <w:uiPriority w:val="99"/>
     <w:tblPr>
       <w:tblStyleRowBandSize w:val="1"/>
@@ -11166,9 +11418,9 @@
       </w:tcPr>
     </w:tblStylePr>
   </w:style>
-  <w:style w:type="table" w:customStyle="1" w:styleId="ListTable3-Accent1">
-    <w:name w:val="List Table 3 - Accent 1"/>
-    <w:basedOn w:val="NormaleTabelle"/>
+  <w:style w:type="table" w:customStyle="1" w:styleId="ListTable3-Accent11">
+    <w:name w:val="List Table 3 - Accent 11"/>
+    <w:basedOn w:val="TableNormal"/>
     <w:uiPriority w:val="99"/>
     <w:tblPr>
       <w:tblStyleRowBandSize w:val="1"/>
@@ -11239,9 +11491,9 @@
       </w:tcPr>
     </w:tblStylePr>
   </w:style>
-  <w:style w:type="table" w:customStyle="1" w:styleId="ListTable3-Accent2">
-    <w:name w:val="List Table 3 - Accent 2"/>
-    <w:basedOn w:val="NormaleTabelle"/>
+  <w:style w:type="table" w:customStyle="1" w:styleId="ListTable3-Accent21">
+    <w:name w:val="List Table 3 - Accent 21"/>
+    <w:basedOn w:val="TableNormal"/>
     <w:uiPriority w:val="99"/>
     <w:tblPr>
       <w:tblStyleRowBandSize w:val="1"/>
@@ -11312,9 +11564,9 @@
       </w:tcPr>
     </w:tblStylePr>
   </w:style>
-  <w:style w:type="table" w:customStyle="1" w:styleId="ListTable3-Accent3">
-    <w:name w:val="List Table 3 - Accent 3"/>
-    <w:basedOn w:val="NormaleTabelle"/>
+  <w:style w:type="table" w:customStyle="1" w:styleId="ListTable3-Accent31">
+    <w:name w:val="List Table 3 - Accent 31"/>
+    <w:basedOn w:val="TableNormal"/>
     <w:uiPriority w:val="99"/>
     <w:tblPr>
       <w:tblStyleRowBandSize w:val="1"/>
@@ -11385,9 +11637,9 @@
       </w:tcPr>
     </w:tblStylePr>
   </w:style>
-  <w:style w:type="table" w:customStyle="1" w:styleId="ListTable3-Accent4">
-    <w:name w:val="List Table 3 - Accent 4"/>
-    <w:basedOn w:val="NormaleTabelle"/>
+  <w:style w:type="table" w:customStyle="1" w:styleId="ListTable3-Accent41">
+    <w:name w:val="List Table 3 - Accent 41"/>
+    <w:basedOn w:val="TableNormal"/>
     <w:uiPriority w:val="99"/>
     <w:tblPr>
       <w:tblStyleRowBandSize w:val="1"/>
@@ -11458,9 +11710,9 @@
       </w:tcPr>
     </w:tblStylePr>
   </w:style>
-  <w:style w:type="table" w:customStyle="1" w:styleId="ListTable3-Accent5">
-    <w:name w:val="List Table 3 - Accent 5"/>
-    <w:basedOn w:val="NormaleTabelle"/>
+  <w:style w:type="table" w:customStyle="1" w:styleId="ListTable3-Accent51">
+    <w:name w:val="List Table 3 - Accent 51"/>
+    <w:basedOn w:val="TableNormal"/>
     <w:uiPriority w:val="99"/>
     <w:tblPr>
       <w:tblStyleRowBandSize w:val="1"/>
@@ -11531,9 +11783,9 @@
       </w:tcPr>
     </w:tblStylePr>
   </w:style>
-  <w:style w:type="table" w:customStyle="1" w:styleId="ListTable3-Accent6">
-    <w:name w:val="List Table 3 - Accent 6"/>
-    <w:basedOn w:val="NormaleTabelle"/>
+  <w:style w:type="table" w:customStyle="1" w:styleId="ListTable3-Accent61">
+    <w:name w:val="List Table 3 - Accent 61"/>
+    <w:basedOn w:val="TableNormal"/>
     <w:uiPriority w:val="99"/>
     <w:tblPr>
       <w:tblStyleRowBandSize w:val="1"/>
@@ -11604,9 +11856,9 @@
       </w:tcPr>
     </w:tblStylePr>
   </w:style>
-  <w:style w:type="table" w:styleId="Listentabelle4">
+  <w:style w:type="table" w:styleId="ListTable4">
     <w:name w:val="List Table 4"/>
-    <w:basedOn w:val="NormaleTabelle"/>
+    <w:basedOn w:val="TableNormal"/>
     <w:uiPriority w:val="99"/>
     <w:tblPr>
       <w:tblStyleRowBandSize w:val="1"/>
@@ -11672,9 +11924,9 @@
       </w:tcPr>
     </w:tblStylePr>
   </w:style>
-  <w:style w:type="table" w:customStyle="1" w:styleId="ListTable4-Accent1">
-    <w:name w:val="List Table 4 - Accent 1"/>
-    <w:basedOn w:val="NormaleTabelle"/>
+  <w:style w:type="table" w:customStyle="1" w:styleId="ListTable4-Accent11">
+    <w:name w:val="List Table 4 - Accent 11"/>
+    <w:basedOn w:val="TableNormal"/>
     <w:uiPriority w:val="99"/>
     <w:tblPr>
       <w:tblStyleRowBandSize w:val="1"/>
@@ -11740,9 +11992,9 @@
       </w:tcPr>
     </w:tblStylePr>
   </w:style>
-  <w:style w:type="table" w:customStyle="1" w:styleId="ListTable4-Accent2">
-    <w:name w:val="List Table 4 - Accent 2"/>
-    <w:basedOn w:val="NormaleTabelle"/>
+  <w:style w:type="table" w:customStyle="1" w:styleId="ListTable4-Accent21">
+    <w:name w:val="List Table 4 - Accent 21"/>
+    <w:basedOn w:val="TableNormal"/>
     <w:uiPriority w:val="99"/>
     <w:tblPr>
       <w:tblStyleRowBandSize w:val="1"/>
@@ -11808,9 +12060,9 @@
       </w:tcPr>
     </w:tblStylePr>
   </w:style>
-  <w:style w:type="table" w:customStyle="1" w:styleId="ListTable4-Accent3">
-    <w:name w:val="List Table 4 - Accent 3"/>
-    <w:basedOn w:val="NormaleTabelle"/>
+  <w:style w:type="table" w:customStyle="1" w:styleId="ListTable4-Accent31">
+    <w:name w:val="List Table 4 - Accent 31"/>
+    <w:basedOn w:val="TableNormal"/>
     <w:uiPriority w:val="99"/>
     <w:tblPr>
       <w:tblStyleRowBandSize w:val="1"/>
@@ -11876,9 +12128,9 @@
       </w:tcPr>
     </w:tblStylePr>
   </w:style>
-  <w:style w:type="table" w:customStyle="1" w:styleId="ListTable4-Accent4">
-    <w:name w:val="List Table 4 - Accent 4"/>
-    <w:basedOn w:val="NormaleTabelle"/>
+  <w:style w:type="table" w:customStyle="1" w:styleId="ListTable4-Accent41">
+    <w:name w:val="List Table 4 - Accent 41"/>
+    <w:basedOn w:val="TableNormal"/>
     <w:uiPriority w:val="99"/>
     <w:tblPr>
       <w:tblStyleRowBandSize w:val="1"/>
@@ -11944,9 +12196,9 @@
       </w:tcPr>
     </w:tblStylePr>
   </w:style>
-  <w:style w:type="table" w:customStyle="1" w:styleId="ListTable4-Accent5">
-    <w:name w:val="List Table 4 - Accent 5"/>
-    <w:basedOn w:val="NormaleTabelle"/>
+  <w:style w:type="table" w:customStyle="1" w:styleId="ListTable4-Accent51">
+    <w:name w:val="List Table 4 - Accent 51"/>
+    <w:basedOn w:val="TableNormal"/>
     <w:uiPriority w:val="99"/>
     <w:tblPr>
       <w:tblStyleRowBandSize w:val="1"/>
@@ -12012,9 +12264,9 @@
       </w:tcPr>
     </w:tblStylePr>
   </w:style>
-  <w:style w:type="table" w:customStyle="1" w:styleId="ListTable4-Accent6">
-    <w:name w:val="List Table 4 - Accent 6"/>
-    <w:basedOn w:val="NormaleTabelle"/>
+  <w:style w:type="table" w:customStyle="1" w:styleId="ListTable4-Accent61">
+    <w:name w:val="List Table 4 - Accent 61"/>
+    <w:basedOn w:val="TableNormal"/>
     <w:uiPriority w:val="99"/>
     <w:tblPr>
       <w:tblStyleRowBandSize w:val="1"/>
@@ -12080,9 +12332,9 @@
       </w:tcPr>
     </w:tblStylePr>
   </w:style>
-  <w:style w:type="table" w:styleId="Listentabelle5dunkel">
+  <w:style w:type="table" w:styleId="ListTable5Dark">
     <w:name w:val="List Table 5 Dark"/>
-    <w:basedOn w:val="NormaleTabelle"/>
+    <w:basedOn w:val="TableNormal"/>
     <w:uiPriority w:val="99"/>
     <w:tblPr>
       <w:tblStyleRowBandSize w:val="1"/>
@@ -12183,9 +12435,9 @@
       </w:tcPr>
     </w:tblStylePr>
   </w:style>
-  <w:style w:type="table" w:customStyle="1" w:styleId="ListTable5Dark-Accent1">
-    <w:name w:val="List Table 5 Dark - Accent 1"/>
-    <w:basedOn w:val="NormaleTabelle"/>
+  <w:style w:type="table" w:customStyle="1" w:styleId="ListTable5Dark-Accent11">
+    <w:name w:val="List Table 5 Dark - Accent 11"/>
+    <w:basedOn w:val="TableNormal"/>
     <w:uiPriority w:val="99"/>
     <w:tblPr>
       <w:tblStyleRowBandSize w:val="1"/>
@@ -12286,9 +12538,9 @@
       </w:tcPr>
     </w:tblStylePr>
   </w:style>
-  <w:style w:type="table" w:customStyle="1" w:styleId="ListTable5Dark-Accent2">
-    <w:name w:val="List Table 5 Dark - Accent 2"/>
-    <w:basedOn w:val="NormaleTabelle"/>
+  <w:style w:type="table" w:customStyle="1" w:styleId="ListTable5Dark-Accent21">
+    <w:name w:val="List Table 5 Dark - Accent 21"/>
+    <w:basedOn w:val="TableNormal"/>
     <w:uiPriority w:val="99"/>
     <w:tblPr>
       <w:tblStyleRowBandSize w:val="1"/>
@@ -12389,9 +12641,9 @@
       </w:tcPr>
     </w:tblStylePr>
   </w:style>
-  <w:style w:type="table" w:customStyle="1" w:styleId="ListTable5Dark-Accent3">
-    <w:name w:val="List Table 5 Dark - Accent 3"/>
-    <w:basedOn w:val="NormaleTabelle"/>
+  <w:style w:type="table" w:customStyle="1" w:styleId="ListTable5Dark-Accent31">
+    <w:name w:val="List Table 5 Dark - Accent 31"/>
+    <w:basedOn w:val="TableNormal"/>
     <w:uiPriority w:val="99"/>
     <w:tblPr>
       <w:tblStyleRowBandSize w:val="1"/>
@@ -12492,9 +12744,9 @@
       </w:tcPr>
     </w:tblStylePr>
   </w:style>
-  <w:style w:type="table" w:customStyle="1" w:styleId="ListTable5Dark-Accent4">
-    <w:name w:val="List Table 5 Dark - Accent 4"/>
-    <w:basedOn w:val="NormaleTabelle"/>
+  <w:style w:type="table" w:customStyle="1" w:styleId="ListTable5Dark-Accent41">
+    <w:name w:val="List Table 5 Dark - Accent 41"/>
+    <w:basedOn w:val="TableNormal"/>
     <w:uiPriority w:val="99"/>
     <w:tblPr>
       <w:tblStyleRowBandSize w:val="1"/>
@@ -12595,9 +12847,9 @@
       </w:tcPr>
     </w:tblStylePr>
   </w:style>
-  <w:style w:type="table" w:customStyle="1" w:styleId="ListTable5Dark-Accent5">
-    <w:name w:val="List Table 5 Dark - Accent 5"/>
-    <w:basedOn w:val="NormaleTabelle"/>
+  <w:style w:type="table" w:customStyle="1" w:styleId="ListTable5Dark-Accent51">
+    <w:name w:val="List Table 5 Dark - Accent 51"/>
+    <w:basedOn w:val="TableNormal"/>
     <w:uiPriority w:val="99"/>
     <w:tblPr>
       <w:tblStyleRowBandSize w:val="1"/>
@@ -12698,9 +12950,9 @@
       </w:tcPr>
     </w:tblStylePr>
   </w:style>
-  <w:style w:type="table" w:customStyle="1" w:styleId="ListTable5Dark-Accent6">
-    <w:name w:val="List Table 5 Dark - Accent 6"/>
-    <w:basedOn w:val="NormaleTabelle"/>
+  <w:style w:type="table" w:customStyle="1" w:styleId="ListTable5Dark-Accent61">
+    <w:name w:val="List Table 5 Dark - Accent 61"/>
+    <w:basedOn w:val="TableNormal"/>
     <w:uiPriority w:val="99"/>
     <w:tblPr>
       <w:tblStyleRowBandSize w:val="1"/>
@@ -12801,9 +13053,9 @@
       </w:tcPr>
     </w:tblStylePr>
   </w:style>
-  <w:style w:type="table" w:styleId="Listentabelle6farbig">
+  <w:style w:type="table" w:styleId="ListTable6Colorful">
     <w:name w:val="List Table 6 Colorful"/>
-    <w:basedOn w:val="NormaleTabelle"/>
+    <w:basedOn w:val="TableNormal"/>
     <w:uiPriority w:val="99"/>
     <w:tblPr>
       <w:tblStyleRowBandSize w:val="1"/>
@@ -12874,9 +13126,9 @@
       </w:rPr>
     </w:tblStylePr>
   </w:style>
-  <w:style w:type="table" w:customStyle="1" w:styleId="ListTable6Colorful-Accent1">
-    <w:name w:val="List Table 6 Colorful - Accent 1"/>
-    <w:basedOn w:val="NormaleTabelle"/>
+  <w:style w:type="table" w:customStyle="1" w:styleId="ListTable6Colorful-Accent11">
+    <w:name w:val="List Table 6 Colorful - Accent 11"/>
+    <w:basedOn w:val="TableNormal"/>
     <w:uiPriority w:val="99"/>
     <w:tblPr>
       <w:tblStyleRowBandSize w:val="1"/>
@@ -12947,9 +13199,9 @@
       </w:rPr>
     </w:tblStylePr>
   </w:style>
-  <w:style w:type="table" w:customStyle="1" w:styleId="ListTable6Colorful-Accent2">
-    <w:name w:val="List Table 6 Colorful - Accent 2"/>
-    <w:basedOn w:val="NormaleTabelle"/>
+  <w:style w:type="table" w:customStyle="1" w:styleId="ListTable6Colorful-Accent21">
+    <w:name w:val="List Table 6 Colorful - Accent 21"/>
+    <w:basedOn w:val="TableNormal"/>
     <w:uiPriority w:val="99"/>
     <w:tblPr>
       <w:tblStyleRowBandSize w:val="1"/>
@@ -13020,9 +13272,9 @@
       </w:rPr>
     </w:tblStylePr>
   </w:style>
-  <w:style w:type="table" w:customStyle="1" w:styleId="ListTable6Colorful-Accent3">
-    <w:name w:val="List Table 6 Colorful - Accent 3"/>
-    <w:basedOn w:val="NormaleTabelle"/>
+  <w:style w:type="table" w:customStyle="1" w:styleId="ListTable6Colorful-Accent31">
+    <w:name w:val="List Table 6 Colorful - Accent 31"/>
+    <w:basedOn w:val="TableNormal"/>
     <w:uiPriority w:val="99"/>
     <w:tblPr>
       <w:tblStyleRowBandSize w:val="1"/>
@@ -13093,9 +13345,9 @@
       </w:rPr>
     </w:tblStylePr>
   </w:style>
-  <w:style w:type="table" w:customStyle="1" w:styleId="ListTable6Colorful-Accent4">
-    <w:name w:val="List Table 6 Colorful - Accent 4"/>
-    <w:basedOn w:val="NormaleTabelle"/>
+  <w:style w:type="table" w:customStyle="1" w:styleId="ListTable6Colorful-Accent41">
+    <w:name w:val="List Table 6 Colorful - Accent 41"/>
+    <w:basedOn w:val="TableNormal"/>
     <w:uiPriority w:val="99"/>
     <w:tblPr>
       <w:tblStyleRowBandSize w:val="1"/>
@@ -13166,9 +13418,9 @@
       </w:rPr>
     </w:tblStylePr>
   </w:style>
-  <w:style w:type="table" w:customStyle="1" w:styleId="ListTable6Colorful-Accent5">
-    <w:name w:val="List Table 6 Colorful - Accent 5"/>
-    <w:basedOn w:val="NormaleTabelle"/>
+  <w:style w:type="table" w:customStyle="1" w:styleId="ListTable6Colorful-Accent51">
+    <w:name w:val="List Table 6 Colorful - Accent 51"/>
+    <w:basedOn w:val="TableNormal"/>
     <w:uiPriority w:val="99"/>
     <w:tblPr>
       <w:tblStyleRowBandSize w:val="1"/>
@@ -13239,9 +13491,9 @@
       </w:rPr>
     </w:tblStylePr>
   </w:style>
-  <w:style w:type="table" w:customStyle="1" w:styleId="ListTable6Colorful-Accent6">
-    <w:name w:val="List Table 6 Colorful - Accent 6"/>
-    <w:basedOn w:val="NormaleTabelle"/>
+  <w:style w:type="table" w:customStyle="1" w:styleId="ListTable6Colorful-Accent61">
+    <w:name w:val="List Table 6 Colorful - Accent 61"/>
+    <w:basedOn w:val="TableNormal"/>
     <w:uiPriority w:val="99"/>
     <w:tblPr>
       <w:tblStyleRowBandSize w:val="1"/>
@@ -13312,9 +13564,9 @@
       </w:rPr>
     </w:tblStylePr>
   </w:style>
-  <w:style w:type="table" w:styleId="Listentabelle7farbig">
+  <w:style w:type="table" w:styleId="ListTable7Colorful">
     <w:name w:val="List Table 7 Colorful"/>
-    <w:basedOn w:val="NormaleTabelle"/>
+    <w:basedOn w:val="TableNormal"/>
     <w:uiPriority w:val="99"/>
     <w:tblPr>
       <w:tblStyleRowBandSize w:val="1"/>
@@ -13423,9 +13675,9 @@
       </w:rPr>
     </w:tblStylePr>
   </w:style>
-  <w:style w:type="table" w:customStyle="1" w:styleId="ListTable7Colorful-Accent1">
-    <w:name w:val="List Table 7 Colorful - Accent 1"/>
-    <w:basedOn w:val="NormaleTabelle"/>
+  <w:style w:type="table" w:customStyle="1" w:styleId="ListTable7Colorful-Accent11">
+    <w:name w:val="List Table 7 Colorful - Accent 11"/>
+    <w:basedOn w:val="TableNormal"/>
     <w:uiPriority w:val="99"/>
     <w:tblPr>
       <w:tblStyleRowBandSize w:val="1"/>
@@ -13534,9 +13786,9 @@
       </w:rPr>
     </w:tblStylePr>
   </w:style>
-  <w:style w:type="table" w:customStyle="1" w:styleId="ListTable7Colorful-Accent2">
-    <w:name w:val="List Table 7 Colorful - Accent 2"/>
-    <w:basedOn w:val="NormaleTabelle"/>
+  <w:style w:type="table" w:customStyle="1" w:styleId="ListTable7Colorful-Accent21">
+    <w:name w:val="List Table 7 Colorful - Accent 21"/>
+    <w:basedOn w:val="TableNormal"/>
     <w:uiPriority w:val="99"/>
     <w:tblPr>
       <w:tblStyleRowBandSize w:val="1"/>
@@ -13645,9 +13897,9 @@
       </w:rPr>
     </w:tblStylePr>
   </w:style>
-  <w:style w:type="table" w:customStyle="1" w:styleId="ListTable7Colorful-Accent3">
-    <w:name w:val="List Table 7 Colorful - Accent 3"/>
-    <w:basedOn w:val="NormaleTabelle"/>
+  <w:style w:type="table" w:customStyle="1" w:styleId="ListTable7Colorful-Accent31">
+    <w:name w:val="List Table 7 Colorful - Accent 31"/>
+    <w:basedOn w:val="TableNormal"/>
     <w:uiPriority w:val="99"/>
     <w:tblPr>
       <w:tblStyleRowBandSize w:val="1"/>
@@ -13756,9 +14008,9 @@
       </w:rPr>
     </w:tblStylePr>
   </w:style>
-  <w:style w:type="table" w:customStyle="1" w:styleId="ListTable7Colorful-Accent4">
-    <w:name w:val="List Table 7 Colorful - Accent 4"/>
-    <w:basedOn w:val="NormaleTabelle"/>
+  <w:style w:type="table" w:customStyle="1" w:styleId="ListTable7Colorful-Accent41">
+    <w:name w:val="List Table 7 Colorful - Accent 41"/>
+    <w:basedOn w:val="TableNormal"/>
     <w:uiPriority w:val="99"/>
     <w:tblPr>
       <w:tblStyleRowBandSize w:val="1"/>
@@ -13867,9 +14119,9 @@
       </w:rPr>
     </w:tblStylePr>
   </w:style>
-  <w:style w:type="table" w:customStyle="1" w:styleId="ListTable7Colorful-Accent5">
-    <w:name w:val="List Table 7 Colorful - Accent 5"/>
-    <w:basedOn w:val="NormaleTabelle"/>
+  <w:style w:type="table" w:customStyle="1" w:styleId="ListTable7Colorful-Accent51">
+    <w:name w:val="List Table 7 Colorful - Accent 51"/>
+    <w:basedOn w:val="TableNormal"/>
     <w:uiPriority w:val="99"/>
     <w:tblPr>
       <w:tblStyleRowBandSize w:val="1"/>
@@ -13978,9 +14230,9 @@
       </w:rPr>
     </w:tblStylePr>
   </w:style>
-  <w:style w:type="table" w:customStyle="1" w:styleId="ListTable7Colorful-Accent6">
-    <w:name w:val="List Table 7 Colorful - Accent 6"/>
-    <w:basedOn w:val="NormaleTabelle"/>
+  <w:style w:type="table" w:customStyle="1" w:styleId="ListTable7Colorful-Accent61">
+    <w:name w:val="List Table 7 Colorful - Accent 61"/>
+    <w:basedOn w:val="TableNormal"/>
     <w:uiPriority w:val="99"/>
     <w:tblPr>
       <w:tblStyleRowBandSize w:val="1"/>
@@ -14091,7 +14343,7 @@
   </w:style>
   <w:style w:type="table" w:customStyle="1" w:styleId="Lined-Accent">
     <w:name w:val="Lined - Accent"/>
-    <w:basedOn w:val="NormaleTabelle"/>
+    <w:basedOn w:val="TableNormal"/>
     <w:uiPriority w:val="99"/>
     <w:rPr>
       <w:color w:val="404040"/>
@@ -14184,7 +14436,7 @@
   </w:style>
   <w:style w:type="table" w:customStyle="1" w:styleId="Lined-Accent1">
     <w:name w:val="Lined - Accent 1"/>
-    <w:basedOn w:val="NormaleTabelle"/>
+    <w:basedOn w:val="TableNormal"/>
     <w:uiPriority w:val="99"/>
     <w:rPr>
       <w:color w:val="404040"/>
@@ -14277,7 +14529,7 @@
   </w:style>
   <w:style w:type="table" w:customStyle="1" w:styleId="Lined-Accent2">
     <w:name w:val="Lined - Accent 2"/>
-    <w:basedOn w:val="NormaleTabelle"/>
+    <w:basedOn w:val="TableNormal"/>
     <w:uiPriority w:val="99"/>
     <w:rPr>
       <w:color w:val="404040"/>
@@ -14370,7 +14622,7 @@
   </w:style>
   <w:style w:type="table" w:customStyle="1" w:styleId="Lined-Accent3">
     <w:name w:val="Lined - Accent 3"/>
-    <w:basedOn w:val="NormaleTabelle"/>
+    <w:basedOn w:val="TableNormal"/>
     <w:uiPriority w:val="99"/>
     <w:rPr>
       <w:color w:val="404040"/>
@@ -14463,7 +14715,7 @@
   </w:style>
   <w:style w:type="table" w:customStyle="1" w:styleId="Lined-Accent4">
     <w:name w:val="Lined - Accent 4"/>
-    <w:basedOn w:val="NormaleTabelle"/>
+    <w:basedOn w:val="TableNormal"/>
     <w:uiPriority w:val="99"/>
     <w:rPr>
       <w:color w:val="404040"/>
@@ -14556,7 +14808,7 @@
   </w:style>
   <w:style w:type="table" w:customStyle="1" w:styleId="Lined-Accent5">
     <w:name w:val="Lined - Accent 5"/>
-    <w:basedOn w:val="NormaleTabelle"/>
+    <w:basedOn w:val="TableNormal"/>
     <w:uiPriority w:val="99"/>
     <w:rPr>
       <w:color w:val="404040"/>
@@ -14649,7 +14901,7 @@
   </w:style>
   <w:style w:type="table" w:customStyle="1" w:styleId="Lined-Accent6">
     <w:name w:val="Lined - Accent 6"/>
-    <w:basedOn w:val="NormaleTabelle"/>
+    <w:basedOn w:val="TableNormal"/>
     <w:uiPriority w:val="99"/>
     <w:rPr>
       <w:color w:val="404040"/>
@@ -14742,7 +14994,7 @@
   </w:style>
   <w:style w:type="table" w:customStyle="1" w:styleId="BorderedLined-Accent">
     <w:name w:val="Bordered &amp; Lined - Accent"/>
-    <w:basedOn w:val="NormaleTabelle"/>
+    <w:basedOn w:val="TableNormal"/>
     <w:uiPriority w:val="99"/>
     <w:rPr>
       <w:color w:val="404040"/>
@@ -14843,7 +15095,7 @@
   </w:style>
   <w:style w:type="table" w:customStyle="1" w:styleId="BorderedLined-Accent1">
     <w:name w:val="Bordered &amp; Lined - Accent 1"/>
-    <w:basedOn w:val="NormaleTabelle"/>
+    <w:basedOn w:val="TableNormal"/>
     <w:uiPriority w:val="99"/>
     <w:rPr>
       <w:color w:val="404040"/>
@@ -14944,7 +15196,7 @@
   </w:style>
   <w:style w:type="table" w:customStyle="1" w:styleId="BorderedLined-Accent2">
     <w:name w:val="Bordered &amp; Lined - Accent 2"/>
-    <w:basedOn w:val="NormaleTabelle"/>
+    <w:basedOn w:val="TableNormal"/>
     <w:uiPriority w:val="99"/>
     <w:rPr>
       <w:color w:val="404040"/>
@@ -15045,7 +15297,7 @@
   </w:style>
   <w:style w:type="table" w:customStyle="1" w:styleId="BorderedLined-Accent3">
     <w:name w:val="Bordered &amp; Lined - Accent 3"/>
-    <w:basedOn w:val="NormaleTabelle"/>
+    <w:basedOn w:val="TableNormal"/>
     <w:uiPriority w:val="99"/>
     <w:rPr>
       <w:color w:val="404040"/>
@@ -15146,7 +15398,7 @@
   </w:style>
   <w:style w:type="table" w:customStyle="1" w:styleId="BorderedLined-Accent4">
     <w:name w:val="Bordered &amp; Lined - Accent 4"/>
-    <w:basedOn w:val="NormaleTabelle"/>
+    <w:basedOn w:val="TableNormal"/>
     <w:uiPriority w:val="99"/>
     <w:rPr>
       <w:color w:val="404040"/>
@@ -15247,7 +15499,7 @@
   </w:style>
   <w:style w:type="table" w:customStyle="1" w:styleId="BorderedLined-Accent5">
     <w:name w:val="Bordered &amp; Lined - Accent 5"/>
-    <w:basedOn w:val="NormaleTabelle"/>
+    <w:basedOn w:val="TableNormal"/>
     <w:uiPriority w:val="99"/>
     <w:rPr>
       <w:color w:val="404040"/>
@@ -15348,7 +15600,7 @@
   </w:style>
   <w:style w:type="table" w:customStyle="1" w:styleId="BorderedLined-Accent6">
     <w:name w:val="Bordered &amp; Lined - Accent 6"/>
-    <w:basedOn w:val="NormaleTabelle"/>
+    <w:basedOn w:val="TableNormal"/>
     <w:uiPriority w:val="99"/>
     <w:rPr>
       <w:color w:val="404040"/>
@@ -15449,7 +15701,7 @@
   </w:style>
   <w:style w:type="table" w:customStyle="1" w:styleId="Bordered">
     <w:name w:val="Bordered"/>
-    <w:basedOn w:val="NormaleTabelle"/>
+    <w:basedOn w:val="TableNormal"/>
     <w:uiPriority w:val="99"/>
     <w:tblPr>
       <w:tblStyleRowBandSize w:val="1"/>
@@ -15528,7 +15780,7 @@
   </w:style>
   <w:style w:type="table" w:customStyle="1" w:styleId="Bordered-Accent1">
     <w:name w:val="Bordered - Accent 1"/>
-    <w:basedOn w:val="NormaleTabelle"/>
+    <w:basedOn w:val="TableNormal"/>
     <w:uiPriority w:val="99"/>
     <w:tblPr>
       <w:tblStyleRowBandSize w:val="1"/>
@@ -15607,7 +15859,7 @@
   </w:style>
   <w:style w:type="table" w:customStyle="1" w:styleId="Bordered-Accent2">
     <w:name w:val="Bordered - Accent 2"/>
-    <w:basedOn w:val="NormaleTabelle"/>
+    <w:basedOn w:val="TableNormal"/>
     <w:uiPriority w:val="99"/>
     <w:tblPr>
       <w:tblStyleRowBandSize w:val="1"/>
@@ -15686,7 +15938,7 @@
   </w:style>
   <w:style w:type="table" w:customStyle="1" w:styleId="Bordered-Accent3">
     <w:name w:val="Bordered - Accent 3"/>
-    <w:basedOn w:val="NormaleTabelle"/>
+    <w:basedOn w:val="TableNormal"/>
     <w:uiPriority w:val="99"/>
     <w:tblPr>
       <w:tblStyleRowBandSize w:val="1"/>
@@ -15765,7 +16017,7 @@
   </w:style>
   <w:style w:type="table" w:customStyle="1" w:styleId="Bordered-Accent4">
     <w:name w:val="Bordered - Accent 4"/>
-    <w:basedOn w:val="NormaleTabelle"/>
+    <w:basedOn w:val="TableNormal"/>
     <w:uiPriority w:val="99"/>
     <w:tblPr>
       <w:tblStyleRowBandSize w:val="1"/>
@@ -15844,7 +16096,7 @@
   </w:style>
   <w:style w:type="table" w:customStyle="1" w:styleId="Bordered-Accent5">
     <w:name w:val="Bordered - Accent 5"/>
-    <w:basedOn w:val="NormaleTabelle"/>
+    <w:basedOn w:val="TableNormal"/>
     <w:uiPriority w:val="99"/>
     <w:tblPr>
       <w:tblStyleRowBandSize w:val="1"/>
@@ -15923,7 +16175,7 @@
   </w:style>
   <w:style w:type="table" w:customStyle="1" w:styleId="Bordered-Accent6">
     <w:name w:val="Bordered - Accent 6"/>
-    <w:basedOn w:val="NormaleTabelle"/>
+    <w:basedOn w:val="TableNormal"/>
     <w:uiPriority w:val="99"/>
     <w:tblPr>
       <w:tblStyleRowBandSize w:val="1"/>
@@ -16014,10 +16266,10 @@
       <w:sz w:val="20"/>
     </w:rPr>
   </w:style>
-  <w:style w:type="paragraph" w:styleId="Verzeichnis5">
+  <w:style w:type="paragraph" w:styleId="TOC5">
     <w:name w:val="toc 5"/>
-    <w:basedOn w:val="Standard"/>
-    <w:next w:val="Standard"/>
+    <w:basedOn w:val="Normal"/>
+    <w:next w:val="Normal"/>
     <w:uiPriority w:val="39"/>
     <w:unhideWhenUsed/>
     <w:pPr>
@@ -16025,10 +16277,10 @@
       <w:ind w:left="1134"/>
     </w:pPr>
   </w:style>
-  <w:style w:type="paragraph" w:styleId="Verzeichnis6">
+  <w:style w:type="paragraph" w:styleId="TOC6">
     <w:name w:val="toc 6"/>
-    <w:basedOn w:val="Standard"/>
-    <w:next w:val="Standard"/>
+    <w:basedOn w:val="Normal"/>
+    <w:next w:val="Normal"/>
     <w:uiPriority w:val="39"/>
     <w:unhideWhenUsed/>
     <w:pPr>
@@ -16036,10 +16288,10 @@
       <w:ind w:left="1417"/>
     </w:pPr>
   </w:style>
-  <w:style w:type="paragraph" w:styleId="Verzeichnis7">
+  <w:style w:type="paragraph" w:styleId="TOC7">
     <w:name w:val="toc 7"/>
-    <w:basedOn w:val="Standard"/>
-    <w:next w:val="Standard"/>
+    <w:basedOn w:val="Normal"/>
+    <w:next w:val="Normal"/>
     <w:uiPriority w:val="39"/>
     <w:unhideWhenUsed/>
     <w:pPr>
@@ -16047,10 +16299,10 @@
       <w:ind w:left="1701"/>
     </w:pPr>
   </w:style>
-  <w:style w:type="paragraph" w:styleId="Verzeichnis8">
+  <w:style w:type="paragraph" w:styleId="TOC8">
     <w:name w:val="toc 8"/>
-    <w:basedOn w:val="Standard"/>
-    <w:next w:val="Standard"/>
+    <w:basedOn w:val="Normal"/>
+    <w:next w:val="Normal"/>
     <w:uiPriority w:val="39"/>
     <w:unhideWhenUsed/>
     <w:pPr>
@@ -16058,10 +16310,10 @@
       <w:ind w:left="1984"/>
     </w:pPr>
   </w:style>
-  <w:style w:type="paragraph" w:styleId="Verzeichnis9">
+  <w:style w:type="paragraph" w:styleId="TOC9">
     <w:name w:val="toc 9"/>
-    <w:basedOn w:val="Standard"/>
-    <w:next w:val="Standard"/>
+    <w:basedOn w:val="Normal"/>
+    <w:next w:val="Normal"/>
     <w:uiPriority w:val="39"/>
     <w:unhideWhenUsed/>
     <w:pPr>
@@ -16069,17 +16321,17 @@
       <w:ind w:left="2268"/>
     </w:pPr>
   </w:style>
-  <w:style w:type="paragraph" w:styleId="Abbildungsverzeichnis">
+  <w:style w:type="paragraph" w:styleId="TableofFigures">
     <w:name w:val="table of figures"/>
-    <w:basedOn w:val="Standard"/>
-    <w:next w:val="Standard"/>
+    <w:basedOn w:val="Normal"/>
+    <w:next w:val="Normal"/>
     <w:uiPriority w:val="99"/>
     <w:unhideWhenUsed/>
   </w:style>
-  <w:style w:type="paragraph" w:styleId="Sprechblasentext">
+  <w:style w:type="paragraph" w:styleId="BalloonText">
     <w:name w:val="Balloon Text"/>
-    <w:basedOn w:val="Standard"/>
-    <w:link w:val="SprechblasentextZchn"/>
+    <w:basedOn w:val="Normal"/>
+    <w:link w:val="BalloonTextChar"/>
     <w:semiHidden/>
     <w:rPr>
       <w:rFonts w:ascii="Tahoma" w:hAnsi="Tahoma" w:cs="Tahoma"/>
@@ -16087,10 +16339,10 @@
       <w:szCs w:val="16"/>
     </w:rPr>
   </w:style>
-  <w:style w:type="character" w:customStyle="1" w:styleId="SprechblasentextZchn">
-    <w:name w:val="Sprechblasentext Zchn"/>
-    <w:basedOn w:val="Absatz-Standardschriftart"/>
-    <w:link w:val="Sprechblasentext"/>
+  <w:style w:type="character" w:customStyle="1" w:styleId="BalloonTextChar">
+    <w:name w:val="Balloon Text Char"/>
+    <w:basedOn w:val="DefaultParagraphFont"/>
+    <w:link w:val="BalloonText"/>
     <w:semiHidden/>
     <w:rPr>
       <w:rFonts w:ascii="Tahoma" w:eastAsia="Calibri" w:hAnsi="Tahoma" w:cs="Tahoma"/>
@@ -16099,10 +16351,10 @@
       <w:lang w:val="en-US" w:eastAsia="en-US"/>
     </w:rPr>
   </w:style>
-  <w:style w:type="paragraph" w:styleId="Kopfzeile">
+  <w:style w:type="paragraph" w:styleId="Header">
     <w:name w:val="header"/>
-    <w:basedOn w:val="Standard"/>
-    <w:link w:val="KopfzeileZchn"/>
+    <w:basedOn w:val="Normal"/>
+    <w:link w:val="HeaderChar1"/>
     <w:semiHidden/>
     <w:pPr>
       <w:tabs>
@@ -16111,10 +16363,10 @@
       </w:tabs>
     </w:pPr>
   </w:style>
-  <w:style w:type="character" w:customStyle="1" w:styleId="KopfzeileZchn">
-    <w:name w:val="Kopfzeile Zchn"/>
-    <w:basedOn w:val="Absatz-Standardschriftart"/>
-    <w:link w:val="Kopfzeile"/>
+  <w:style w:type="character" w:customStyle="1" w:styleId="HeaderChar1">
+    <w:name w:val="Header Char1"/>
+    <w:basedOn w:val="DefaultParagraphFont"/>
+    <w:link w:val="Header"/>
     <w:semiHidden/>
     <w:rPr>
       <w:rFonts w:ascii="Linux Libertine" w:eastAsia="Calibri" w:hAnsi="Linux Libertine" w:cs="Calibri"/>
@@ -16123,10 +16375,10 @@
       <w:lang w:val="en-US" w:eastAsia="en-US"/>
     </w:rPr>
   </w:style>
-  <w:style w:type="paragraph" w:styleId="Fuzeile">
+  <w:style w:type="paragraph" w:styleId="Footer">
     <w:name w:val="footer"/>
-    <w:basedOn w:val="Standard"/>
-    <w:link w:val="FuzeileZchn"/>
+    <w:basedOn w:val="Normal"/>
+    <w:link w:val="FooterChar1"/>
     <w:pPr>
       <w:tabs>
         <w:tab w:val="center" w:pos="4320"/>
@@ -16134,10 +16386,10 @@
       </w:tabs>
     </w:pPr>
   </w:style>
-  <w:style w:type="character" w:customStyle="1" w:styleId="FuzeileZchn">
-    <w:name w:val="Fußzeile Zchn"/>
-    <w:basedOn w:val="Absatz-Standardschriftart"/>
-    <w:link w:val="Fuzeile"/>
+  <w:style w:type="character" w:customStyle="1" w:styleId="FooterChar1">
+    <w:name w:val="Footer Char1"/>
+    <w:basedOn w:val="DefaultParagraphFont"/>
+    <w:link w:val="Footer"/>
     <w:rPr>
       <w:rFonts w:ascii="Linux Libertine" w:eastAsia="Calibri" w:hAnsi="Linux Libertine" w:cs="Calibri"/>
       <w:sz w:val="18"/>
@@ -16145,10 +16397,10 @@
       <w:lang w:val="en-US" w:eastAsia="en-US"/>
     </w:rPr>
   </w:style>
-  <w:style w:type="paragraph" w:styleId="Endnotentext">
+  <w:style w:type="paragraph" w:styleId="EndnoteText">
     <w:name w:val="endnote text"/>
-    <w:basedOn w:val="Standard"/>
-    <w:link w:val="EndnotentextZchn"/>
+    <w:basedOn w:val="Normal"/>
+    <w:link w:val="EndnoteTextChar1"/>
     <w:uiPriority w:val="99"/>
     <w:unhideWhenUsed/>
     <w:rPr>
@@ -16156,28 +16408,28 @@
       <w:szCs w:val="20"/>
     </w:rPr>
   </w:style>
-  <w:style w:type="character" w:customStyle="1" w:styleId="EndnotentextZchn">
-    <w:name w:val="Endnotentext Zchn"/>
-    <w:basedOn w:val="Absatz-Standardschriftart"/>
-    <w:link w:val="Endnotentext"/>
+  <w:style w:type="character" w:customStyle="1" w:styleId="EndnoteTextChar1">
+    <w:name w:val="Endnote Text Char1"/>
+    <w:basedOn w:val="DefaultParagraphFont"/>
+    <w:link w:val="EndnoteText"/>
     <w:uiPriority w:val="99"/>
     <w:rPr>
       <w:rFonts w:ascii="Linux Libertine" w:eastAsia="Calibri" w:hAnsi="Linux Libertine" w:cs="Calibri"/>
       <w:lang w:val="en-US" w:eastAsia="en-US"/>
     </w:rPr>
   </w:style>
-  <w:style w:type="character" w:styleId="Endnotenzeichen">
+  <w:style w:type="character" w:styleId="EndnoteReference">
     <w:name w:val="endnote reference"/>
-    <w:basedOn w:val="Absatz-Standardschriftart"/>
+    <w:basedOn w:val="DefaultParagraphFont"/>
     <w:uiPriority w:val="99"/>
     <w:unhideWhenUsed/>
     <w:rPr>
       <w:vertAlign w:val="superscript"/>
     </w:rPr>
   </w:style>
-  <w:style w:type="table" w:styleId="Tabellenraster">
+  <w:style w:type="table" w:styleId="TableGrid">
     <w:name w:val="Table Grid"/>
-    <w:basedOn w:val="NormaleTabelle"/>
+    <w:basedOn w:val="TableNormal"/>
     <w:rPr>
       <w:rFonts w:ascii="Times New Roman" w:eastAsia="Times New Roman" w:hAnsi="Times New Roman" w:cs="Times New Roman"/>
       <w:lang w:val="en-US" w:eastAsia="en-US"/>
@@ -16193,7 +16445,7 @@
       </w:tblBorders>
     </w:tblPr>
   </w:style>
-  <w:style w:type="character" w:styleId="Hervorhebung">
+  <w:style w:type="character" w:styleId="Emphasis">
     <w:name w:val="Emphasis"/>
     <w:uiPriority w:val="20"/>
     <w:qFormat/>
@@ -16204,7 +16456,7 @@
   </w:style>
   <w:style w:type="character" w:styleId="Hyperlink">
     <w:name w:val="Hyperlink"/>
-    <w:basedOn w:val="Absatz-Standardschriftart"/>
+    <w:basedOn w:val="DefaultParagraphFont"/>
     <w:uiPriority w:val="99"/>
     <w:unhideWhenUsed/>
     <w:rPr>
@@ -16212,9 +16464,9 @@
       <w:u w:val="single"/>
     </w:rPr>
   </w:style>
-  <w:style w:type="character" w:styleId="BesuchterLink">
+  <w:style w:type="character" w:styleId="FollowedHyperlink">
     <w:name w:val="FollowedHyperlink"/>
-    <w:basedOn w:val="Absatz-Standardschriftart"/>
+    <w:basedOn w:val="DefaultParagraphFont"/>
     <w:uiPriority w:val="99"/>
     <w:unhideWhenUsed/>
     <w:rPr>
@@ -16234,9 +16486,9 @@
   <w:style w:type="character" w:customStyle="1" w:styleId="page">
     <w:name w:val="page"/>
   </w:style>
-  <w:style w:type="paragraph" w:styleId="StandardWeb">
+  <w:style w:type="paragraph" w:styleId="NormalWeb">
     <w:name w:val="Normal (Web)"/>
-    <w:basedOn w:val="Standard"/>
+    <w:basedOn w:val="Normal"/>
     <w:uiPriority w:val="99"/>
     <w:unhideWhenUsed/>
     <w:pPr>
@@ -16260,26 +16512,26 @@
       <w:szCs w:val="24"/>
     </w:rPr>
   </w:style>
-  <w:style w:type="character" w:styleId="Kommentarzeichen">
+  <w:style w:type="character" w:styleId="CommentReference">
     <w:name w:val="annotation reference"/>
-    <w:basedOn w:val="Absatz-Standardschriftart"/>
+    <w:basedOn w:val="DefaultParagraphFont"/>
     <w:rPr>
       <w:sz w:val="16"/>
       <w:szCs w:val="16"/>
     </w:rPr>
   </w:style>
-  <w:style w:type="paragraph" w:styleId="Kommentartext">
+  <w:style w:type="paragraph" w:styleId="CommentText">
     <w:name w:val="annotation text"/>
-    <w:basedOn w:val="Standard"/>
-    <w:link w:val="KommentartextZchn"/>
+    <w:basedOn w:val="Normal"/>
+    <w:link w:val="CommentTextChar"/>
     <w:rPr>
       <w:sz w:val="20"/>
     </w:rPr>
   </w:style>
-  <w:style w:type="character" w:customStyle="1" w:styleId="KommentartextZchn">
-    <w:name w:val="Kommentartext Zchn"/>
-    <w:basedOn w:val="Absatz-Standardschriftart"/>
-    <w:link w:val="Kommentartext"/>
+  <w:style w:type="character" w:customStyle="1" w:styleId="CommentTextChar">
+    <w:name w:val="Comment Text Char"/>
+    <w:basedOn w:val="DefaultParagraphFont"/>
+    <w:link w:val="CommentText"/>
     <w:rPr>
       <w:rFonts w:ascii="Linux Libertine" w:eastAsia="Calibri" w:hAnsi="Linux Libertine" w:cs="Calibri"/>
       <w:sz w:val="22"/>
@@ -16287,20 +16539,20 @@
       <w:lang w:val="en-US" w:eastAsia="en-US"/>
     </w:rPr>
   </w:style>
-  <w:style w:type="paragraph" w:styleId="Kommentarthema">
+  <w:style w:type="paragraph" w:styleId="CommentSubject">
     <w:name w:val="annotation subject"/>
-    <w:basedOn w:val="Kommentartext"/>
-    <w:next w:val="Kommentartext"/>
-    <w:link w:val="KommentarthemaZchn"/>
+    <w:basedOn w:val="CommentText"/>
+    <w:next w:val="CommentText"/>
+    <w:link w:val="CommentSubjectChar"/>
     <w:rPr>
       <w:b/>
       <w:bCs/>
     </w:rPr>
   </w:style>
-  <w:style w:type="character" w:customStyle="1" w:styleId="KommentarthemaZchn">
-    <w:name w:val="Kommentarthema Zchn"/>
-    <w:basedOn w:val="KommentartextZchn"/>
-    <w:link w:val="Kommentarthema"/>
+  <w:style w:type="character" w:customStyle="1" w:styleId="CommentSubjectChar">
+    <w:name w:val="Comment Subject Char"/>
+    <w:basedOn w:val="CommentTextChar"/>
+    <w:link w:val="CommentSubject"/>
     <w:rPr>
       <w:rFonts w:ascii="Linux Libertine" w:eastAsia="Calibri" w:hAnsi="Linux Libertine" w:cs="Calibri"/>
       <w:b/>
@@ -16316,9 +16568,9 @@
   <w:style w:type="character" w:customStyle="1" w:styleId="source">
     <w:name w:val="source"/>
   </w:style>
-  <w:style w:type="character" w:styleId="Fett">
+  <w:style w:type="character" w:styleId="Strong">
     <w:name w:val="Strong"/>
-    <w:basedOn w:val="Absatz-Standardschriftart"/>
+    <w:basedOn w:val="DefaultParagraphFont"/>
     <w:uiPriority w:val="22"/>
     <w:qFormat/>
     <w:rPr>
@@ -16331,9 +16583,9 @@
   </w:style>
   <w:style w:type="character" w:customStyle="1" w:styleId="hithilite">
     <w:name w:val="hithilite"/>
-    <w:basedOn w:val="Absatz-Standardschriftart"/>
-  </w:style>
-  <w:style w:type="paragraph" w:styleId="Listenabsatz">
+    <w:basedOn w:val="DefaultParagraphFont"/>
+  </w:style>
+  <w:style w:type="paragraph" w:styleId="ListParagraph">
     <w:name w:val="List Paragraph"/>
     <w:uiPriority w:val="34"/>
     <w:qFormat/>
@@ -16352,10 +16604,10 @@
       <w:lang w:val="en-US" w:eastAsia="en-US"/>
     </w:rPr>
   </w:style>
-  <w:style w:type="character" w:customStyle="1" w:styleId="berschrift1Zchn">
-    <w:name w:val="Überschrift 1 Zchn"/>
-    <w:basedOn w:val="Absatz-Standardschriftart"/>
-    <w:link w:val="berschrift1"/>
+  <w:style w:type="character" w:customStyle="1" w:styleId="Heading1Char1">
+    <w:name w:val="Heading 1 Char1"/>
+    <w:basedOn w:val="DefaultParagraphFont"/>
+    <w:link w:val="Heading1"/>
     <w:uiPriority w:val="9"/>
     <w:rPr>
       <w:rFonts w:ascii="Cambria" w:eastAsia="Cambria" w:hAnsi="Cambria" w:cs="Cambria"/>
@@ -16367,10 +16619,10 @@
       <w:lang w:val="en-US" w:eastAsia="en-US"/>
     </w:rPr>
   </w:style>
-  <w:style w:type="character" w:customStyle="1" w:styleId="berschrift2Zchn">
-    <w:name w:val="Überschrift 2 Zchn"/>
-    <w:basedOn w:val="Absatz-Standardschriftart"/>
-    <w:link w:val="berschrift2"/>
+  <w:style w:type="character" w:customStyle="1" w:styleId="Heading2Char1">
+    <w:name w:val="Heading 2 Char1"/>
+    <w:basedOn w:val="DefaultParagraphFont"/>
+    <w:link w:val="Heading2"/>
     <w:uiPriority w:val="9"/>
     <w:rPr>
       <w:rFonts w:ascii="Cambria" w:eastAsia="Cambria" w:hAnsi="Cambria" w:cs="Cambria"/>
@@ -16382,10 +16634,10 @@
       <w:lang w:val="en-US" w:eastAsia="en-US"/>
     </w:rPr>
   </w:style>
-  <w:style w:type="character" w:customStyle="1" w:styleId="berschrift3Zchn">
-    <w:name w:val="Überschrift 3 Zchn"/>
-    <w:basedOn w:val="Absatz-Standardschriftart"/>
-    <w:link w:val="berschrift3"/>
+  <w:style w:type="character" w:customStyle="1" w:styleId="Heading3Char1">
+    <w:name w:val="Heading 3 Char1"/>
+    <w:basedOn w:val="DefaultParagraphFont"/>
+    <w:link w:val="Heading3"/>
     <w:uiPriority w:val="9"/>
     <w:rPr>
       <w:rFonts w:ascii="Cambria" w:eastAsia="Cambria" w:hAnsi="Cambria" w:cs="Cambria"/>
@@ -16397,10 +16649,10 @@
       <w:lang w:val="en-US" w:eastAsia="en-US"/>
     </w:rPr>
   </w:style>
-  <w:style w:type="character" w:customStyle="1" w:styleId="berschrift4Zchn">
-    <w:name w:val="Überschrift 4 Zchn"/>
-    <w:basedOn w:val="Absatz-Standardschriftart"/>
-    <w:link w:val="berschrift4"/>
+  <w:style w:type="character" w:customStyle="1" w:styleId="Heading4Char1">
+    <w:name w:val="Heading 4 Char1"/>
+    <w:basedOn w:val="DefaultParagraphFont"/>
+    <w:link w:val="Heading4"/>
     <w:uiPriority w:val="9"/>
     <w:rPr>
       <w:rFonts w:ascii="Cambria" w:eastAsia="Cambria" w:hAnsi="Cambria" w:cs="Cambria"/>
@@ -16413,10 +16665,10 @@
       <w:lang w:val="en-US" w:eastAsia="en-US"/>
     </w:rPr>
   </w:style>
-  <w:style w:type="character" w:customStyle="1" w:styleId="berschrift5Zchn">
-    <w:name w:val="Überschrift 5 Zchn"/>
-    <w:basedOn w:val="Absatz-Standardschriftart"/>
-    <w:link w:val="berschrift5"/>
+  <w:style w:type="character" w:customStyle="1" w:styleId="Heading5Char1">
+    <w:name w:val="Heading 5 Char1"/>
+    <w:basedOn w:val="DefaultParagraphFont"/>
+    <w:link w:val="Heading5"/>
     <w:uiPriority w:val="9"/>
     <w:rPr>
       <w:rFonts w:ascii="Cambria" w:eastAsia="Cambria" w:hAnsi="Cambria" w:cs="Cambria"/>
@@ -16427,10 +16679,10 @@
       <w:lang w:val="en-US" w:eastAsia="en-US"/>
     </w:rPr>
   </w:style>
-  <w:style w:type="character" w:customStyle="1" w:styleId="berschrift6Zchn">
-    <w:name w:val="Überschrift 6 Zchn"/>
-    <w:basedOn w:val="Absatz-Standardschriftart"/>
-    <w:link w:val="berschrift6"/>
+  <w:style w:type="character" w:customStyle="1" w:styleId="Heading6Char1">
+    <w:name w:val="Heading 6 Char1"/>
+    <w:basedOn w:val="DefaultParagraphFont"/>
+    <w:link w:val="Heading6"/>
     <w:rPr>
       <w:rFonts w:ascii="Times New Roman" w:eastAsia="Times New Roman" w:hAnsi="Times New Roman" w:cs="Calibri"/>
       <w:bCs/>
@@ -16439,10 +16691,10 @@
       <w:lang w:val="en-GB" w:eastAsia="en-US" w:bidi="ar-DZ"/>
     </w:rPr>
   </w:style>
-  <w:style w:type="character" w:customStyle="1" w:styleId="berschrift7Zchn">
-    <w:name w:val="Überschrift 7 Zchn"/>
-    <w:basedOn w:val="Absatz-Standardschriftart"/>
-    <w:link w:val="berschrift7"/>
+  <w:style w:type="character" w:customStyle="1" w:styleId="Heading7Char1">
+    <w:name w:val="Heading 7 Char1"/>
+    <w:basedOn w:val="DefaultParagraphFont"/>
+    <w:link w:val="Heading7"/>
     <w:rPr>
       <w:rFonts w:ascii="Times New Roman" w:eastAsia="Times New Roman" w:hAnsi="Times New Roman" w:cs="Calibri"/>
       <w:b/>
@@ -16451,10 +16703,10 @@
       <w:lang w:val="en-GB" w:eastAsia="en-US" w:bidi="ar-DZ"/>
     </w:rPr>
   </w:style>
-  <w:style w:type="character" w:customStyle="1" w:styleId="berschrift8Zchn">
-    <w:name w:val="Überschrift 8 Zchn"/>
-    <w:basedOn w:val="Absatz-Standardschriftart"/>
-    <w:link w:val="berschrift8"/>
+  <w:style w:type="character" w:customStyle="1" w:styleId="Heading8Char1">
+    <w:name w:val="Heading 8 Char1"/>
+    <w:basedOn w:val="DefaultParagraphFont"/>
+    <w:link w:val="Heading8"/>
     <w:rPr>
       <w:rFonts w:ascii="Times New Roman" w:eastAsia="Times New Roman" w:hAnsi="Times New Roman" w:cs="Calibri"/>
       <w:b/>
@@ -16465,10 +16717,10 @@
       <w:lang w:val="en-GB" w:eastAsia="en-US" w:bidi="ar-DZ"/>
     </w:rPr>
   </w:style>
-  <w:style w:type="character" w:customStyle="1" w:styleId="berschrift9Zchn">
-    <w:name w:val="Überschrift 9 Zchn"/>
-    <w:basedOn w:val="Absatz-Standardschriftart"/>
-    <w:link w:val="berschrift9"/>
+  <w:style w:type="character" w:customStyle="1" w:styleId="Heading9Char1">
+    <w:name w:val="Heading 9 Char1"/>
+    <w:basedOn w:val="DefaultParagraphFont"/>
+    <w:link w:val="Heading9"/>
     <w:rPr>
       <w:rFonts w:ascii="Times New Roman" w:eastAsia="Times New Roman" w:hAnsi="Times New Roman"/>
       <w:i/>
@@ -16519,7 +16771,7 @@
   </w:style>
   <w:style w:type="character" w:customStyle="1" w:styleId="DOI">
     <w:name w:val="DOI"/>
-    <w:basedOn w:val="Absatz-Standardschriftart"/>
+    <w:basedOn w:val="DefaultParagraphFont"/>
     <w:uiPriority w:val="1"/>
     <w:qFormat/>
     <w:rPr>
@@ -16527,9 +16779,9 @@
       <w:shd w:val="clear" w:color="auto" w:fill="auto"/>
     </w:rPr>
   </w:style>
-  <w:style w:type="character" w:styleId="Funotenzeichen">
+  <w:style w:type="character" w:styleId="FootnoteReference">
     <w:name w:val="footnote reference"/>
-    <w:basedOn w:val="Absatz-Standardschriftart"/>
+    <w:basedOn w:val="DefaultParagraphFont"/>
     <w:uiPriority w:val="99"/>
     <w:unhideWhenUsed/>
     <w:rPr>
@@ -16606,7 +16858,7 @@
   </w:style>
   <w:style w:type="paragraph" w:customStyle="1" w:styleId="History">
     <w:name w:val="History"/>
-    <w:basedOn w:val="Standard"/>
+    <w:basedOn w:val="Normal"/>
     <w:qFormat/>
     <w:pPr>
       <w:spacing w:before="120"/>
@@ -16631,7 +16883,7 @@
   </w:style>
   <w:style w:type="paragraph" w:customStyle="1" w:styleId="programCodedisplay">
     <w:name w:val="programCode_display"/>
-    <w:basedOn w:val="Standard"/>
+    <w:basedOn w:val="Normal"/>
     <w:rPr>
       <w:rFonts w:ascii="Courier New" w:eastAsia="Arial Unicode MS" w:hAnsi="Courier New" w:cs="Times New Roman"/>
       <w:sz w:val="20"/>
@@ -16640,7 +16892,7 @@
   </w:style>
   <w:style w:type="character" w:customStyle="1" w:styleId="Publisher">
     <w:name w:val="Publisher"/>
-    <w:basedOn w:val="Absatz-Standardschriftart"/>
+    <w:basedOn w:val="DefaultParagraphFont"/>
     <w:uiPriority w:val="1"/>
     <w:qFormat/>
     <w:rPr>
@@ -16648,11 +16900,11 @@
       <w:shd w:val="clear" w:color="auto" w:fill="auto"/>
     </w:rPr>
   </w:style>
-  <w:style w:type="paragraph" w:styleId="Zitat">
+  <w:style w:type="paragraph" w:styleId="Quote">
     <w:name w:val="Quote"/>
-    <w:basedOn w:val="Standard"/>
-    <w:next w:val="Standard"/>
-    <w:link w:val="ZitatZchn"/>
+    <w:basedOn w:val="Normal"/>
+    <w:next w:val="Normal"/>
+    <w:link w:val="QuoteChar1"/>
     <w:uiPriority w:val="29"/>
     <w:qFormat/>
     <w:pPr>
@@ -16663,10 +16915,10 @@
       <w:color w:val="000000" w:themeColor="text1"/>
     </w:rPr>
   </w:style>
-  <w:style w:type="character" w:customStyle="1" w:styleId="ZitatZchn">
-    <w:name w:val="Zitat Zchn"/>
-    <w:basedOn w:val="Absatz-Standardschriftart"/>
-    <w:link w:val="Zitat"/>
+  <w:style w:type="character" w:customStyle="1" w:styleId="QuoteChar1">
+    <w:name w:val="Quote Char1"/>
+    <w:basedOn w:val="DefaultParagraphFont"/>
+    <w:link w:val="Quote"/>
     <w:uiPriority w:val="29"/>
     <w:rPr>
       <w:rFonts w:ascii="Calibri" w:eastAsia="Calibri" w:hAnsi="Calibri" w:cs="Calibri"/>
@@ -16691,7 +16943,7 @@
   </w:style>
   <w:style w:type="character" w:customStyle="1" w:styleId="URL">
     <w:name w:val="URL"/>
-    <w:basedOn w:val="Absatz-Standardschriftart"/>
+    <w:basedOn w:val="DefaultParagraphFont"/>
     <w:uiPriority w:val="1"/>
     <w:qFormat/>
     <w:rPr>
@@ -16710,7 +16962,7 @@
   </w:style>
   <w:style w:type="character" w:customStyle="1" w:styleId="Volume0">
     <w:name w:val="Volume"/>
-    <w:basedOn w:val="Absatz-Standardschriftart"/>
+    <w:basedOn w:val="DefaultParagraphFont"/>
     <w:uiPriority w:val="1"/>
     <w:qFormat/>
     <w:rPr>
@@ -16720,7 +16972,7 @@
   </w:style>
   <w:style w:type="character" w:customStyle="1" w:styleId="Pages">
     <w:name w:val="Pages"/>
-    <w:basedOn w:val="Absatz-Standardschriftart"/>
+    <w:basedOn w:val="DefaultParagraphFont"/>
     <w:uiPriority w:val="1"/>
     <w:qFormat/>
     <w:rPr>
@@ -16730,7 +16982,7 @@
   </w:style>
   <w:style w:type="character" w:customStyle="1" w:styleId="Degree">
     <w:name w:val="Degree"/>
-    <w:basedOn w:val="Absatz-Standardschriftart"/>
+    <w:basedOn w:val="DefaultParagraphFont"/>
     <w:uiPriority w:val="1"/>
     <w:qFormat/>
     <w:rPr>
@@ -16740,7 +16992,7 @@
   </w:style>
   <w:style w:type="character" w:customStyle="1" w:styleId="Role">
     <w:name w:val="Role"/>
-    <w:basedOn w:val="Absatz-Standardschriftart"/>
+    <w:basedOn w:val="DefaultParagraphFont"/>
     <w:uiPriority w:val="1"/>
     <w:qFormat/>
     <w:rPr>
@@ -16764,7 +17016,7 @@
   </w:style>
   <w:style w:type="character" w:customStyle="1" w:styleId="AbsHeadChar">
     <w:name w:val="AbsHead Char"/>
-    <w:basedOn w:val="Absatz-Standardschriftart"/>
+    <w:basedOn w:val="DefaultParagraphFont"/>
     <w:link w:val="AbsHead"/>
     <w:rPr>
       <w:rFonts w:ascii="Linux Libertine" w:eastAsia="Calibri" w:hAnsi="Linux Libertine" w:cs="Linux Libertine"/>
@@ -16776,7 +17028,7 @@
   </w:style>
   <w:style w:type="character" w:customStyle="1" w:styleId="AcceptedDate">
     <w:name w:val="AcceptedDate"/>
-    <w:basedOn w:val="Absatz-Standardschriftart"/>
+    <w:basedOn w:val="DefaultParagraphFont"/>
     <w:uiPriority w:val="1"/>
     <w:qFormat/>
     <w:rPr>
@@ -16800,7 +17052,7 @@
   </w:style>
   <w:style w:type="character" w:customStyle="1" w:styleId="AckHeadChar">
     <w:name w:val="AckHead Char"/>
-    <w:basedOn w:val="Absatz-Standardschriftart"/>
+    <w:basedOn w:val="DefaultParagraphFont"/>
     <w:link w:val="AckHead"/>
     <w:rPr>
       <w:rFonts w:ascii="Linux Libertine" w:eastAsia="Calibri" w:hAnsi="Linux Libertine" w:cs="Linux Libertine"/>
@@ -16826,7 +17078,7 @@
   </w:style>
   <w:style w:type="character" w:customStyle="1" w:styleId="AppendixChar">
     <w:name w:val="Appendix Char"/>
-    <w:basedOn w:val="Absatz-Standardschriftart"/>
+    <w:basedOn w:val="DefaultParagraphFont"/>
     <w:link w:val="Appendix"/>
     <w:rPr>
       <w:rFonts w:ascii="Cambria" w:eastAsia="Calibri" w:hAnsi="Cambria" w:cs="Calibri"/>
@@ -16880,7 +17132,7 @@
   </w:style>
   <w:style w:type="character" w:customStyle="1" w:styleId="ArticleTitle">
     <w:name w:val="ArticleTitle"/>
-    <w:basedOn w:val="Absatz-Standardschriftart"/>
+    <w:basedOn w:val="DefaultParagraphFont"/>
     <w:uiPriority w:val="1"/>
     <w:qFormat/>
     <w:rPr>
@@ -16904,7 +17156,7 @@
   </w:style>
   <w:style w:type="character" w:customStyle="1" w:styleId="author-comment">
     <w:name w:val="author-comment"/>
-    <w:basedOn w:val="Absatz-Standardschriftart"/>
+    <w:basedOn w:val="DefaultParagraphFont"/>
     <w:uiPriority w:val="1"/>
     <w:qFormat/>
     <w:rPr>
@@ -16927,7 +17179,7 @@
   </w:style>
   <w:style w:type="character" w:customStyle="1" w:styleId="AuthorsChar">
     <w:name w:val="Authors Char"/>
-    <w:basedOn w:val="Absatz-Standardschriftart"/>
+    <w:basedOn w:val="DefaultParagraphFont"/>
     <w:link w:val="Authors"/>
     <w:rPr>
       <w:rFonts w:ascii="Linux Libertine" w:eastAsia="Calibri" w:hAnsi="Linux Libertine" w:cs="Linux Libertine"/>
@@ -16938,7 +17190,7 @@
   </w:style>
   <w:style w:type="character" w:customStyle="1" w:styleId="BookTitle">
     <w:name w:val="BookTitle"/>
-    <w:basedOn w:val="Absatz-Standardschriftart"/>
+    <w:basedOn w:val="DefaultParagraphFont"/>
     <w:uiPriority w:val="1"/>
     <w:qFormat/>
     <w:rPr>
@@ -16961,7 +17213,7 @@
   </w:style>
   <w:style w:type="paragraph" w:customStyle="1" w:styleId="BoxTitle">
     <w:name w:val="BoxTitle"/>
-    <w:basedOn w:val="Standard"/>
+    <w:basedOn w:val="Normal"/>
     <w:qFormat/>
     <w:rPr>
       <w:rFonts w:ascii="Cambria" w:hAnsi="Cambria" w:cs="Times New Roman"/>
@@ -16971,7 +17223,7 @@
   </w:style>
   <w:style w:type="character" w:customStyle="1" w:styleId="City">
     <w:name w:val="City"/>
-    <w:basedOn w:val="Absatz-Standardschriftart"/>
+    <w:basedOn w:val="DefaultParagraphFont"/>
     <w:uiPriority w:val="1"/>
     <w:qFormat/>
     <w:rPr>
@@ -16981,7 +17233,7 @@
   </w:style>
   <w:style w:type="character" w:customStyle="1" w:styleId="Collab">
     <w:name w:val="Collab"/>
-    <w:basedOn w:val="Absatz-Standardschriftart"/>
+    <w:basedOn w:val="DefaultParagraphFont"/>
     <w:uiPriority w:val="1"/>
     <w:qFormat/>
     <w:rPr>
@@ -16991,7 +17243,7 @@
   </w:style>
   <w:style w:type="character" w:customStyle="1" w:styleId="ConfDate">
     <w:name w:val="ConfDate"/>
-    <w:basedOn w:val="Absatz-Standardschriftart"/>
+    <w:basedOn w:val="DefaultParagraphFont"/>
     <w:uiPriority w:val="1"/>
     <w:rPr>
       <w:rFonts w:ascii="Times New Roman" w:hAnsi="Times New Roman"/>
@@ -17001,7 +17253,7 @@
   </w:style>
   <w:style w:type="character" w:customStyle="1" w:styleId="ConfLoc">
     <w:name w:val="ConfLoc"/>
-    <w:basedOn w:val="Absatz-Standardschriftart"/>
+    <w:basedOn w:val="DefaultParagraphFont"/>
     <w:uiPriority w:val="1"/>
     <w:rPr>
       <w:color w:val="003300"/>
@@ -17010,7 +17262,7 @@
   </w:style>
   <w:style w:type="character" w:customStyle="1" w:styleId="ConfName">
     <w:name w:val="ConfName"/>
-    <w:basedOn w:val="Absatz-Standardschriftart"/>
+    <w:basedOn w:val="DefaultParagraphFont"/>
     <w:uiPriority w:val="1"/>
     <w:qFormat/>
     <w:rPr>
@@ -17019,7 +17271,7 @@
   </w:style>
   <w:style w:type="paragraph" w:customStyle="1" w:styleId="Correspondence">
     <w:name w:val="Correspondence"/>
-    <w:basedOn w:val="Standard"/>
+    <w:basedOn w:val="Normal"/>
     <w:link w:val="CorrespondenceChar"/>
     <w:qFormat/>
     <w:rPr>
@@ -17028,7 +17280,7 @@
   </w:style>
   <w:style w:type="character" w:customStyle="1" w:styleId="CorrespondenceChar">
     <w:name w:val="Correspondence Char"/>
-    <w:basedOn w:val="Absatz-Standardschriftart"/>
+    <w:basedOn w:val="DefaultParagraphFont"/>
     <w:link w:val="Correspondence"/>
     <w:rPr>
       <w:rFonts w:ascii="Linux Libertine" w:eastAsia="Calibri" w:hAnsi="Linux Libertine" w:cs="Calibri"/>
@@ -17040,7 +17292,7 @@
   </w:style>
   <w:style w:type="character" w:customStyle="1" w:styleId="Country">
     <w:name w:val="Country"/>
-    <w:basedOn w:val="Absatz-Standardschriftart"/>
+    <w:basedOn w:val="DefaultParagraphFont"/>
     <w:uiPriority w:val="1"/>
     <w:qFormat/>
     <w:rPr>
@@ -17050,7 +17302,7 @@
   </w:style>
   <w:style w:type="paragraph" w:customStyle="1" w:styleId="DefItem">
     <w:name w:val="DefItem"/>
-    <w:basedOn w:val="Standard"/>
+    <w:basedOn w:val="Normal"/>
     <w:qFormat/>
     <w:pPr>
       <w:spacing w:after="80"/>
@@ -17076,7 +17328,7 @@
   </w:style>
   <w:style w:type="character" w:customStyle="1" w:styleId="DisplayFormulaChar">
     <w:name w:val="DisplayFormula Char"/>
-    <w:basedOn w:val="Absatz-Standardschriftart"/>
+    <w:basedOn w:val="DefaultParagraphFont"/>
     <w:link w:val="DisplayFormula"/>
     <w:rPr>
       <w:rFonts w:ascii="Linux Libertine" w:eastAsia="Calibri" w:hAnsi="Linux Libertine" w:cs="Calibri"/>
@@ -17087,7 +17339,7 @@
   </w:style>
   <w:style w:type="character" w:customStyle="1" w:styleId="EdFirstName">
     <w:name w:val="EdFirstName"/>
-    <w:basedOn w:val="Absatz-Standardschriftart"/>
+    <w:basedOn w:val="DefaultParagraphFont"/>
     <w:uiPriority w:val="1"/>
     <w:qFormat/>
     <w:rPr>
@@ -17097,7 +17349,7 @@
   </w:style>
   <w:style w:type="character" w:customStyle="1" w:styleId="Edition">
     <w:name w:val="Edition"/>
-    <w:basedOn w:val="Absatz-Standardschriftart"/>
+    <w:basedOn w:val="DefaultParagraphFont"/>
     <w:uiPriority w:val="1"/>
     <w:qFormat/>
     <w:rPr>
@@ -17107,7 +17359,7 @@
   </w:style>
   <w:style w:type="character" w:customStyle="1" w:styleId="EdSurname">
     <w:name w:val="EdSurname"/>
-    <w:basedOn w:val="Absatz-Standardschriftart"/>
+    <w:basedOn w:val="DefaultParagraphFont"/>
     <w:uiPriority w:val="1"/>
     <w:qFormat/>
     <w:rPr>
@@ -17117,7 +17369,7 @@
   </w:style>
   <w:style w:type="character" w:customStyle="1" w:styleId="Email">
     <w:name w:val="Email"/>
-    <w:basedOn w:val="Absatz-Standardschriftart"/>
+    <w:basedOn w:val="DefaultParagraphFont"/>
     <w:uiPriority w:val="1"/>
     <w:qFormat/>
     <w:rPr>
@@ -17126,7 +17378,7 @@
   </w:style>
   <w:style w:type="character" w:customStyle="1" w:styleId="Fax">
     <w:name w:val="Fax"/>
-    <w:basedOn w:val="Absatz-Standardschriftart"/>
+    <w:basedOn w:val="DefaultParagraphFont"/>
     <w:uiPriority w:val="1"/>
     <w:qFormat/>
     <w:rPr>
@@ -17156,7 +17408,7 @@
   </w:style>
   <w:style w:type="character" w:customStyle="1" w:styleId="FigureCaptionChar">
     <w:name w:val="FigureCaption Char"/>
-    <w:basedOn w:val="Absatz-Standardschriftart"/>
+    <w:basedOn w:val="DefaultParagraphFont"/>
     <w:link w:val="FigureCaption"/>
     <w:rPr>
       <w:rFonts w:ascii="Linux Libertine" w:eastAsia="Calibri" w:hAnsi="Linux Libertine" w:cs="Linux Libertine"/>
@@ -17168,7 +17420,7 @@
   </w:style>
   <w:style w:type="character" w:customStyle="1" w:styleId="FirstName">
     <w:name w:val="FirstName"/>
-    <w:basedOn w:val="Absatz-Standardschriftart"/>
+    <w:basedOn w:val="DefaultParagraphFont"/>
     <w:uiPriority w:val="1"/>
     <w:qFormat/>
     <w:rPr>
@@ -17178,11 +17430,11 @@
   </w:style>
   <w:style w:type="character" w:customStyle="1" w:styleId="focus">
     <w:name w:val="focus"/>
-    <w:basedOn w:val="Absatz-Standardschriftart"/>
+    <w:basedOn w:val="DefaultParagraphFont"/>
   </w:style>
   <w:style w:type="character" w:customStyle="1" w:styleId="FundAgency">
     <w:name w:val="FundAgency"/>
-    <w:basedOn w:val="Absatz-Standardschriftart"/>
+    <w:basedOn w:val="DefaultParagraphFont"/>
     <w:uiPriority w:val="1"/>
     <w:qFormat/>
     <w:rPr>
@@ -17191,7 +17443,7 @@
   </w:style>
   <w:style w:type="character" w:customStyle="1" w:styleId="FundNumber">
     <w:name w:val="FundNumber"/>
-    <w:basedOn w:val="Absatz-Standardschriftart"/>
+    <w:basedOn w:val="DefaultParagraphFont"/>
     <w:uiPriority w:val="1"/>
     <w:qFormat/>
     <w:rPr>
@@ -17210,7 +17462,7 @@
   </w:style>
   <w:style w:type="character" w:customStyle="1" w:styleId="Issue">
     <w:name w:val="Issue"/>
-    <w:basedOn w:val="Absatz-Standardschriftart"/>
+    <w:basedOn w:val="DefaultParagraphFont"/>
     <w:uiPriority w:val="1"/>
     <w:qFormat/>
     <w:rPr>
@@ -17220,7 +17472,7 @@
   </w:style>
   <w:style w:type="character" w:customStyle="1" w:styleId="JournalTitle">
     <w:name w:val="JournalTitle"/>
-    <w:basedOn w:val="Absatz-Standardschriftart"/>
+    <w:basedOn w:val="DefaultParagraphFont"/>
     <w:uiPriority w:val="1"/>
     <w:qFormat/>
     <w:rPr>
@@ -17244,7 +17496,7 @@
   </w:style>
   <w:style w:type="paragraph" w:customStyle="1" w:styleId="KeyWords">
     <w:name w:val="KeyWords"/>
-    <w:basedOn w:val="Standard"/>
+    <w:basedOn w:val="Normal"/>
     <w:qFormat/>
     <w:pPr>
       <w:spacing w:before="60" w:after="60"/>
@@ -17252,7 +17504,7 @@
   </w:style>
   <w:style w:type="character" w:customStyle="1" w:styleId="Label">
     <w:name w:val="Label"/>
-    <w:basedOn w:val="Absatz-Standardschriftart"/>
+    <w:basedOn w:val="DefaultParagraphFont"/>
     <w:uiPriority w:val="1"/>
     <w:qFormat/>
     <w:rPr>
@@ -17263,7 +17515,7 @@
   </w:style>
   <w:style w:type="character" w:customStyle="1" w:styleId="MiscDate">
     <w:name w:val="MiscDate"/>
-    <w:basedOn w:val="Absatz-Standardschriftart"/>
+    <w:basedOn w:val="DefaultParagraphFont"/>
     <w:uiPriority w:val="1"/>
     <w:qFormat/>
     <w:rPr>
@@ -17272,7 +17524,7 @@
   </w:style>
   <w:style w:type="character" w:customStyle="1" w:styleId="name-alternative">
     <w:name w:val="name-alternative"/>
-    <w:basedOn w:val="Absatz-Standardschriftart"/>
+    <w:basedOn w:val="DefaultParagraphFont"/>
     <w:uiPriority w:val="1"/>
     <w:qFormat/>
     <w:rPr>
@@ -17281,7 +17533,7 @@
   </w:style>
   <w:style w:type="paragraph" w:customStyle="1" w:styleId="NomenclatureHead">
     <w:name w:val="NomenclatureHead"/>
-    <w:basedOn w:val="Standard"/>
+    <w:basedOn w:val="Normal"/>
     <w:qFormat/>
     <w:rPr>
       <w:rFonts w:ascii="Cambria" w:hAnsi="Cambria"/>
@@ -17291,7 +17543,7 @@
   </w:style>
   <w:style w:type="character" w:customStyle="1" w:styleId="OrgDiv">
     <w:name w:val="OrgDiv"/>
-    <w:basedOn w:val="Absatz-Standardschriftart"/>
+    <w:basedOn w:val="DefaultParagraphFont"/>
     <w:uiPriority w:val="1"/>
     <w:qFormat/>
     <w:rPr>
@@ -17300,7 +17552,7 @@
   </w:style>
   <w:style w:type="character" w:customStyle="1" w:styleId="OrgName">
     <w:name w:val="OrgName"/>
-    <w:basedOn w:val="Absatz-Standardschriftart"/>
+    <w:basedOn w:val="DefaultParagraphFont"/>
     <w:uiPriority w:val="1"/>
     <w:qFormat/>
     <w:rPr>
@@ -17323,7 +17575,7 @@
   </w:style>
   <w:style w:type="character" w:customStyle="1" w:styleId="PatentNum">
     <w:name w:val="PatentNum"/>
-    <w:basedOn w:val="Absatz-Standardschriftart"/>
+    <w:basedOn w:val="DefaultParagraphFont"/>
     <w:uiPriority w:val="1"/>
     <w:qFormat/>
     <w:rPr>
@@ -17332,7 +17584,7 @@
   </w:style>
   <w:style w:type="character" w:customStyle="1" w:styleId="Phone">
     <w:name w:val="Phone"/>
-    <w:basedOn w:val="Absatz-Standardschriftart"/>
+    <w:basedOn w:val="DefaultParagraphFont"/>
     <w:uiPriority w:val="1"/>
     <w:qFormat/>
     <w:rPr>
@@ -17341,16 +17593,16 @@
   </w:style>
   <w:style w:type="character" w:customStyle="1" w:styleId="PinCode">
     <w:name w:val="PinCode"/>
-    <w:basedOn w:val="Absatz-Standardschriftart"/>
+    <w:basedOn w:val="DefaultParagraphFont"/>
     <w:uiPriority w:val="1"/>
     <w:qFormat/>
     <w:rPr>
       <w:color w:val="808000"/>
     </w:rPr>
   </w:style>
-  <w:style w:type="character" w:styleId="Platzhaltertext">
+  <w:style w:type="character" w:styleId="PlaceholderText">
     <w:name w:val="Placeholder Text"/>
-    <w:basedOn w:val="Absatz-Standardschriftart"/>
+    <w:basedOn w:val="DefaultParagraphFont"/>
     <w:uiPriority w:val="99"/>
     <w:semiHidden/>
     <w:rPr>
@@ -17359,7 +17611,7 @@
   </w:style>
   <w:style w:type="paragraph" w:customStyle="1" w:styleId="Poem">
     <w:name w:val="Poem"/>
-    <w:basedOn w:val="Standard"/>
+    <w:basedOn w:val="Normal"/>
     <w:qFormat/>
     <w:pPr>
       <w:ind w:left="1440"/>
@@ -17370,7 +17622,7 @@
   </w:style>
   <w:style w:type="paragraph" w:customStyle="1" w:styleId="PoemSource">
     <w:name w:val="PoemSource"/>
-    <w:basedOn w:val="Standard"/>
+    <w:basedOn w:val="Normal"/>
     <w:qFormat/>
     <w:pPr>
       <w:jc w:val="right"/>
@@ -17381,7 +17633,7 @@
   </w:style>
   <w:style w:type="character" w:customStyle="1" w:styleId="Prefix">
     <w:name w:val="Prefix"/>
-    <w:basedOn w:val="Absatz-Standardschriftart"/>
+    <w:basedOn w:val="DefaultParagraphFont"/>
     <w:uiPriority w:val="1"/>
     <w:qFormat/>
     <w:rPr>
@@ -17391,7 +17643,7 @@
   </w:style>
   <w:style w:type="paragraph" w:customStyle="1" w:styleId="Source0">
     <w:name w:val="Source"/>
-    <w:basedOn w:val="Standard"/>
+    <w:basedOn w:val="Normal"/>
     <w:qFormat/>
     <w:pPr>
       <w:spacing w:after="200" w:line="276" w:lineRule="auto"/>
@@ -17405,7 +17657,7 @@
   </w:style>
   <w:style w:type="character" w:customStyle="1" w:styleId="ReceivedDate">
     <w:name w:val="ReceivedDate"/>
-    <w:basedOn w:val="Absatz-Standardschriftart"/>
+    <w:basedOn w:val="DefaultParagraphFont"/>
     <w:uiPriority w:val="1"/>
     <w:qFormat/>
     <w:rPr>
@@ -17428,7 +17680,7 @@
   </w:style>
   <w:style w:type="character" w:customStyle="1" w:styleId="RefMisc">
     <w:name w:val="RefMisc"/>
-    <w:basedOn w:val="Absatz-Standardschriftart"/>
+    <w:basedOn w:val="DefaultParagraphFont"/>
     <w:uiPriority w:val="1"/>
     <w:qFormat/>
     <w:rPr>
@@ -17438,7 +17690,7 @@
   </w:style>
   <w:style w:type="character" w:customStyle="1" w:styleId="RevisedDate">
     <w:name w:val="RevisedDate"/>
-    <w:basedOn w:val="Absatz-Standardschriftart"/>
+    <w:basedOn w:val="DefaultParagraphFont"/>
     <w:uiPriority w:val="1"/>
     <w:qFormat/>
     <w:rPr>
@@ -17447,7 +17699,7 @@
   </w:style>
   <w:style w:type="paragraph" w:customStyle="1" w:styleId="SignatureAff">
     <w:name w:val="SignatureAff"/>
-    <w:basedOn w:val="Standard"/>
+    <w:basedOn w:val="Normal"/>
     <w:qFormat/>
     <w:pPr>
       <w:jc w:val="right"/>
@@ -17455,7 +17707,7 @@
   </w:style>
   <w:style w:type="paragraph" w:customStyle="1" w:styleId="SignatureBlock">
     <w:name w:val="SignatureBlock"/>
-    <w:basedOn w:val="Standard"/>
+    <w:basedOn w:val="Normal"/>
     <w:qFormat/>
     <w:pPr>
       <w:jc w:val="right"/>
@@ -17463,7 +17715,7 @@
   </w:style>
   <w:style w:type="character" w:customStyle="1" w:styleId="State">
     <w:name w:val="State"/>
-    <w:basedOn w:val="Absatz-Standardschriftart"/>
+    <w:basedOn w:val="DefaultParagraphFont"/>
     <w:uiPriority w:val="1"/>
     <w:qFormat/>
     <w:rPr>
@@ -17472,7 +17724,7 @@
   </w:style>
   <w:style w:type="paragraph" w:customStyle="1" w:styleId="StatementItalic">
     <w:name w:val="StatementItalic"/>
-    <w:basedOn w:val="Standard"/>
+    <w:basedOn w:val="Normal"/>
     <w:qFormat/>
     <w:pPr>
       <w:ind w:left="720"/>
@@ -17484,7 +17736,7 @@
   </w:style>
   <w:style w:type="paragraph" w:customStyle="1" w:styleId="Statements">
     <w:name w:val="Statements"/>
-    <w:basedOn w:val="Standard"/>
+    <w:basedOn w:val="Normal"/>
     <w:qFormat/>
     <w:pPr>
       <w:ind w:firstLine="240"/>
@@ -17492,7 +17744,7 @@
   </w:style>
   <w:style w:type="character" w:customStyle="1" w:styleId="Street">
     <w:name w:val="Street"/>
-    <w:basedOn w:val="Absatz-Standardschriftart"/>
+    <w:basedOn w:val="DefaultParagraphFont"/>
     <w:uiPriority w:val="1"/>
     <w:qFormat/>
     <w:rPr>
@@ -17502,7 +17754,7 @@
   </w:style>
   <w:style w:type="character" w:customStyle="1" w:styleId="Suffix">
     <w:name w:val="Suffix"/>
-    <w:basedOn w:val="Absatz-Standardschriftart"/>
+    <w:basedOn w:val="DefaultParagraphFont"/>
     <w:uiPriority w:val="1"/>
     <w:qFormat/>
     <w:rPr>
@@ -17512,7 +17764,7 @@
   </w:style>
   <w:style w:type="character" w:customStyle="1" w:styleId="Surname">
     <w:name w:val="Surname"/>
-    <w:basedOn w:val="Absatz-Standardschriftart"/>
+    <w:basedOn w:val="DefaultParagraphFont"/>
     <w:uiPriority w:val="1"/>
     <w:qFormat/>
     <w:rPr>
@@ -17538,7 +17790,7 @@
   </w:style>
   <w:style w:type="character" w:customStyle="1" w:styleId="TableCaptionChar">
     <w:name w:val="TableCaption Char"/>
-    <w:basedOn w:val="Absatz-Standardschriftart"/>
+    <w:basedOn w:val="DefaultParagraphFont"/>
     <w:link w:val="TableCaption"/>
     <w:rPr>
       <w:rFonts w:ascii="Linux Libertine" w:eastAsia="Calibri" w:hAnsi="Linux Libertine" w:cs="Linux Libertine"/>
@@ -17550,7 +17802,7 @@
   </w:style>
   <w:style w:type="paragraph" w:customStyle="1" w:styleId="TableFootnote">
     <w:name w:val="TableFootnote"/>
-    <w:basedOn w:val="Standard"/>
+    <w:basedOn w:val="Normal"/>
     <w:link w:val="TableFootnoteChar"/>
     <w:qFormat/>
     <w:pPr>
@@ -17564,7 +17816,7 @@
   </w:style>
   <w:style w:type="character" w:customStyle="1" w:styleId="TableFootnoteChar">
     <w:name w:val="TableFootnote Char"/>
-    <w:basedOn w:val="Absatz-Standardschriftart"/>
+    <w:basedOn w:val="DefaultParagraphFont"/>
     <w:link w:val="TableFootnote"/>
     <w:rPr>
       <w:rFonts w:ascii="Linux Libertine" w:eastAsia="Calibri" w:hAnsi="Linux Libertine" w:cs="Linux Libertine"/>
@@ -17591,7 +17843,7 @@
   </w:style>
   <w:style w:type="character" w:customStyle="1" w:styleId="TransTitle">
     <w:name w:val="TransTitle"/>
-    <w:basedOn w:val="Absatz-Standardschriftart"/>
+    <w:basedOn w:val="DefaultParagraphFont"/>
     <w:uiPriority w:val="1"/>
     <w:qFormat/>
     <w:rPr>
@@ -17600,7 +17852,7 @@
   </w:style>
   <w:style w:type="character" w:customStyle="1" w:styleId="Year">
     <w:name w:val="Year"/>
-    <w:basedOn w:val="Absatz-Standardschriftart"/>
+    <w:basedOn w:val="DefaultParagraphFont"/>
     <w:uiPriority w:val="1"/>
     <w:qFormat/>
     <w:rPr>
@@ -17610,18 +17862,18 @@
   </w:style>
   <w:style w:type="paragraph" w:customStyle="1" w:styleId="DisplayFormulaUnnum">
     <w:name w:val="DisplayFormulaUnnum"/>
-    <w:basedOn w:val="Standard"/>
+    <w:basedOn w:val="Normal"/>
     <w:link w:val="DisplayFormulaUnnumChar"/>
   </w:style>
   <w:style w:type="character" w:customStyle="1" w:styleId="DateChar">
     <w:name w:val="Date Char"/>
-    <w:basedOn w:val="Absatz-Standardschriftart"/>
+    <w:basedOn w:val="DefaultParagraphFont"/>
     <w:uiPriority w:val="99"/>
     <w:semiHidden/>
   </w:style>
   <w:style w:type="character" w:customStyle="1" w:styleId="SubtitleChar">
     <w:name w:val="Subtitle Char"/>
-    <w:basedOn w:val="Absatz-Standardschriftart"/>
+    <w:basedOn w:val="DefaultParagraphFont"/>
     <w:uiPriority w:val="11"/>
     <w:rPr>
       <w:rFonts w:ascii="Cambria" w:eastAsia="Cambria" w:hAnsi="Cambria" w:cs="Cambria"/>
@@ -17635,7 +17887,7 @@
   </w:style>
   <w:style w:type="character" w:customStyle="1" w:styleId="DisplayFormulaUnnumChar">
     <w:name w:val="DisplayFormulaUnnum Char"/>
-    <w:basedOn w:val="Absatz-Standardschriftart"/>
+    <w:basedOn w:val="DefaultParagraphFont"/>
     <w:link w:val="DisplayFormulaUnnum"/>
     <w:rPr>
       <w:rFonts w:ascii="Linux Libertine" w:eastAsia="Calibri" w:hAnsi="Linux Libertine" w:cs="Calibri"/>
@@ -17646,12 +17898,12 @@
   </w:style>
   <w:style w:type="paragraph" w:customStyle="1" w:styleId="FigureUnnum">
     <w:name w:val="FigureUnnum"/>
-    <w:basedOn w:val="Standard"/>
+    <w:basedOn w:val="Normal"/>
     <w:link w:val="FigureUnnumChar"/>
   </w:style>
   <w:style w:type="character" w:customStyle="1" w:styleId="FigureUnnumChar">
     <w:name w:val="FigureUnnum Char"/>
-    <w:basedOn w:val="Absatz-Standardschriftart"/>
+    <w:basedOn w:val="DefaultParagraphFont"/>
     <w:link w:val="FigureUnnum"/>
     <w:rPr>
       <w:rFonts w:ascii="Linux Libertine" w:eastAsia="Calibri" w:hAnsi="Linux Libertine" w:cs="Calibri"/>
@@ -17662,12 +17914,12 @@
   </w:style>
   <w:style w:type="paragraph" w:customStyle="1" w:styleId="PresentAddress">
     <w:name w:val="PresentAddress"/>
-    <w:basedOn w:val="Standard"/>
+    <w:basedOn w:val="Normal"/>
     <w:link w:val="PresentAddressChar"/>
   </w:style>
   <w:style w:type="character" w:customStyle="1" w:styleId="PresentAddressChar">
     <w:name w:val="PresentAddress Char"/>
-    <w:basedOn w:val="Absatz-Standardschriftart"/>
+    <w:basedOn w:val="DefaultParagraphFont"/>
     <w:link w:val="PresentAddress"/>
     <w:rPr>
       <w:rFonts w:ascii="Linux Libertine" w:eastAsia="Calibri" w:hAnsi="Linux Libertine" w:cs="Calibri"/>
@@ -17686,7 +17938,7 @@
   </w:style>
   <w:style w:type="character" w:customStyle="1" w:styleId="ParaContinueChar">
     <w:name w:val="ParaContinue Char"/>
-    <w:basedOn w:val="Absatz-Standardschriftart"/>
+    <w:basedOn w:val="DefaultParagraphFont"/>
     <w:link w:val="ParaContinue"/>
     <w:rPr>
       <w:rFonts w:ascii="Linux Libertine" w:eastAsia="Calibri" w:hAnsi="Linux Libertine" w:cs="Calibri"/>
@@ -17710,7 +17962,7 @@
   </w:style>
   <w:style w:type="character" w:customStyle="1" w:styleId="AuthorBioChar">
     <w:name w:val="AuthorBio Char"/>
-    <w:basedOn w:val="Absatz-Standardschriftart"/>
+    <w:basedOn w:val="DefaultParagraphFont"/>
     <w:link w:val="AuthorBio"/>
     <w:rPr>
       <w:rFonts w:ascii="Calibri" w:eastAsia="Calibri" w:hAnsi="Calibri" w:cs="Calibri"/>
@@ -17721,7 +17973,7 @@
   </w:style>
   <w:style w:type="paragraph" w:customStyle="1" w:styleId="DocHead">
     <w:name w:val="DocHead"/>
-    <w:basedOn w:val="Standard"/>
+    <w:basedOn w:val="Normal"/>
     <w:qFormat/>
     <w:pPr>
       <w:pBdr>
@@ -17738,7 +17990,7 @@
   </w:style>
   <w:style w:type="character" w:customStyle="1" w:styleId="Proceeding">
     <w:name w:val="Proceeding"/>
-    <w:basedOn w:val="Absatz-Standardschriftart"/>
+    <w:basedOn w:val="DefaultParagraphFont"/>
     <w:uiPriority w:val="1"/>
     <w:qFormat/>
     <w:rPr>
@@ -17748,7 +18000,7 @@
   </w:style>
   <w:style w:type="character" w:customStyle="1" w:styleId="Report">
     <w:name w:val="Report"/>
-    <w:basedOn w:val="Absatz-Standardschriftart"/>
+    <w:basedOn w:val="DefaultParagraphFont"/>
     <w:uiPriority w:val="1"/>
     <w:qFormat/>
     <w:rPr>
@@ -17757,7 +18009,7 @@
   </w:style>
   <w:style w:type="character" w:customStyle="1" w:styleId="Thesis">
     <w:name w:val="Thesis"/>
-    <w:basedOn w:val="Absatz-Standardschriftart"/>
+    <w:basedOn w:val="DefaultParagraphFont"/>
     <w:uiPriority w:val="1"/>
     <w:qFormat/>
     <w:rPr>
@@ -17767,7 +18019,7 @@
   </w:style>
   <w:style w:type="character" w:customStyle="1" w:styleId="Issn">
     <w:name w:val="Issn"/>
-    <w:basedOn w:val="Absatz-Standardschriftart"/>
+    <w:basedOn w:val="DefaultParagraphFont"/>
     <w:uiPriority w:val="1"/>
     <w:qFormat/>
     <w:rPr>
@@ -17776,7 +18028,7 @@
   </w:style>
   <w:style w:type="character" w:customStyle="1" w:styleId="Isbn">
     <w:name w:val="Isbn"/>
-    <w:basedOn w:val="Absatz-Standardschriftart"/>
+    <w:basedOn w:val="DefaultParagraphFont"/>
     <w:uiPriority w:val="1"/>
     <w:qFormat/>
     <w:rPr>
@@ -17785,7 +18037,7 @@
   </w:style>
   <w:style w:type="character" w:customStyle="1" w:styleId="Coden">
     <w:name w:val="Coden"/>
-    <w:basedOn w:val="Absatz-Standardschriftart"/>
+    <w:basedOn w:val="DefaultParagraphFont"/>
     <w:uiPriority w:val="1"/>
     <w:qFormat/>
     <w:rPr>
@@ -17795,7 +18047,7 @@
   </w:style>
   <w:style w:type="character" w:customStyle="1" w:styleId="Patent">
     <w:name w:val="Patent"/>
-    <w:basedOn w:val="Absatz-Standardschriftart"/>
+    <w:basedOn w:val="DefaultParagraphFont"/>
     <w:uiPriority w:val="1"/>
     <w:qFormat/>
     <w:rPr>
@@ -17805,7 +18057,7 @@
   </w:style>
   <w:style w:type="character" w:customStyle="1" w:styleId="MiddleName">
     <w:name w:val="MiddleName"/>
-    <w:basedOn w:val="Absatz-Standardschriftart"/>
+    <w:basedOn w:val="DefaultParagraphFont"/>
     <w:uiPriority w:val="1"/>
     <w:qFormat/>
     <w:rPr>
@@ -17815,7 +18067,7 @@
   </w:style>
   <w:style w:type="character" w:customStyle="1" w:styleId="Query">
     <w:name w:val="Query"/>
-    <w:basedOn w:val="Absatz-Standardschriftart"/>
+    <w:basedOn w:val="DefaultParagraphFont"/>
     <w:uiPriority w:val="1"/>
     <w:rPr>
       <w:shd w:val="clear" w:color="FFFF0F" w:fill="FFFF0F"/>
@@ -17823,7 +18075,7 @@
   </w:style>
   <w:style w:type="character" w:customStyle="1" w:styleId="EdMiddleName">
     <w:name w:val="EdMiddleName"/>
-    <w:basedOn w:val="Absatz-Standardschriftart"/>
+    <w:basedOn w:val="DefaultParagraphFont"/>
     <w:uiPriority w:val="1"/>
     <w:rPr>
       <w:shd w:val="clear" w:color="auto" w:fill="auto"/>
@@ -17831,7 +18083,7 @@
   </w:style>
   <w:style w:type="paragraph" w:customStyle="1" w:styleId="UnnumFigure">
     <w:name w:val="UnnumFigure"/>
-    <w:basedOn w:val="Standard"/>
+    <w:basedOn w:val="Normal"/>
     <w:qFormat/>
     <w:pPr>
       <w:pBdr>
@@ -17843,7 +18095,7 @@
   </w:style>
   <w:style w:type="paragraph" w:customStyle="1" w:styleId="UnnumTable">
     <w:name w:val="UnnumTable"/>
-    <w:basedOn w:val="Standard"/>
+    <w:basedOn w:val="Normal"/>
     <w:qFormat/>
     <w:pPr>
       <w:pBdr>
@@ -17855,7 +18107,7 @@
   </w:style>
   <w:style w:type="paragraph" w:customStyle="1" w:styleId="UnnumScheme">
     <w:name w:val="UnnumScheme"/>
-    <w:basedOn w:val="Standard"/>
+    <w:basedOn w:val="Normal"/>
     <w:qFormat/>
     <w:pPr>
       <w:pBdr>
@@ -17867,7 +18119,7 @@
   </w:style>
   <w:style w:type="paragraph" w:customStyle="1" w:styleId="Reference">
     <w:name w:val="Reference"/>
-    <w:basedOn w:val="Standard"/>
+    <w:basedOn w:val="Normal"/>
     <w:qFormat/>
   </w:style>
   <w:style w:type="paragraph" w:customStyle="1" w:styleId="Bibentry">
@@ -17886,12 +18138,12 @@
   </w:style>
   <w:style w:type="paragraph" w:customStyle="1" w:styleId="ListStart">
     <w:name w:val="ListStart"/>
-    <w:basedOn w:val="Standard"/>
+    <w:basedOn w:val="Normal"/>
     <w:qFormat/>
   </w:style>
   <w:style w:type="paragraph" w:customStyle="1" w:styleId="ListEnd">
     <w:name w:val="ListEnd"/>
-    <w:basedOn w:val="Standard"/>
+    <w:basedOn w:val="Normal"/>
     <w:qFormat/>
   </w:style>
   <w:style w:type="paragraph" w:customStyle="1" w:styleId="AbbreviationHead">
@@ -17901,13 +18153,13 @@
   </w:style>
   <w:style w:type="paragraph" w:customStyle="1" w:styleId="GraphAbstract">
     <w:name w:val="GraphAbstract"/>
-    <w:basedOn w:val="Standard"/>
-    <w:qFormat/>
-  </w:style>
-  <w:style w:type="paragraph" w:styleId="Beschriftung">
+    <w:basedOn w:val="Normal"/>
+    <w:qFormat/>
+  </w:style>
+  <w:style w:type="paragraph" w:styleId="Caption">
     <w:name w:val="caption"/>
-    <w:basedOn w:val="Standard"/>
-    <w:next w:val="Standard"/>
+    <w:basedOn w:val="Normal"/>
+    <w:next w:val="Normal"/>
     <w:uiPriority w:val="35"/>
     <w:unhideWhenUsed/>
     <w:qFormat/>
@@ -17920,7 +18172,7 @@
   </w:style>
   <w:style w:type="paragraph" w:customStyle="1" w:styleId="Epigraph">
     <w:name w:val="Epigraph"/>
-    <w:basedOn w:val="Standard"/>
+    <w:basedOn w:val="Normal"/>
     <w:qFormat/>
     <w:pPr>
       <w:ind w:left="720"/>
@@ -17994,7 +18246,7 @@
   </w:style>
   <w:style w:type="character" w:customStyle="1" w:styleId="FundingNumber">
     <w:name w:val="FundingNumber"/>
-    <w:basedOn w:val="Absatz-Standardschriftart"/>
+    <w:basedOn w:val="DefaultParagraphFont"/>
     <w:uiPriority w:val="1"/>
     <w:qFormat/>
     <w:rPr>
@@ -18003,7 +18255,7 @@
   </w:style>
   <w:style w:type="character" w:customStyle="1" w:styleId="FundingAgency">
     <w:name w:val="FundingAgency"/>
-    <w:basedOn w:val="Absatz-Standardschriftart"/>
+    <w:basedOn w:val="DefaultParagraphFont"/>
     <w:uiPriority w:val="1"/>
     <w:qFormat/>
     <w:rPr>
@@ -18047,7 +18299,7 @@
   </w:style>
   <w:style w:type="paragraph" w:customStyle="1" w:styleId="AltSubTitle">
     <w:name w:val="AltSubTitle"/>
-    <w:basedOn w:val="Untertitel"/>
+    <w:basedOn w:val="Subtitle"/>
     <w:qFormat/>
   </w:style>
   <w:style w:type="paragraph" w:customStyle="1" w:styleId="SelfCitation">
@@ -18055,11 +18307,11 @@
     <w:basedOn w:val="Para"/>
     <w:qFormat/>
   </w:style>
-  <w:style w:type="paragraph" w:styleId="Untertitel">
+  <w:style w:type="paragraph" w:styleId="Subtitle">
     <w:name w:val="Subtitle"/>
-    <w:basedOn w:val="Standard"/>
-    <w:next w:val="Standard"/>
-    <w:link w:val="UntertitelZchn"/>
+    <w:basedOn w:val="Normal"/>
+    <w:next w:val="Normal"/>
+    <w:link w:val="SubtitleChar1"/>
     <w:uiPriority w:val="11"/>
     <w:qFormat/>
     <w:pPr>
@@ -18076,10 +18328,10 @@
       <w:szCs w:val="24"/>
     </w:rPr>
   </w:style>
-  <w:style w:type="character" w:customStyle="1" w:styleId="UntertitelZchn">
-    <w:name w:val="Untertitel Zchn"/>
-    <w:basedOn w:val="Absatz-Standardschriftart"/>
-    <w:link w:val="Untertitel"/>
+  <w:style w:type="character" w:customStyle="1" w:styleId="SubtitleChar1">
+    <w:name w:val="Subtitle Char1"/>
+    <w:basedOn w:val="DefaultParagraphFont"/>
+    <w:link w:val="Subtitle"/>
     <w:uiPriority w:val="11"/>
     <w:rPr>
       <w:rFonts w:ascii="Linux Biolinum" w:eastAsia="Cambria" w:hAnsi="Linux Biolinum" w:cs="Cambria"/>
@@ -18115,27 +18367,27 @@
   </w:style>
   <w:style w:type="paragraph" w:customStyle="1" w:styleId="FigSource">
     <w:name w:val="FigSource"/>
-    <w:basedOn w:val="Standard"/>
+    <w:basedOn w:val="Normal"/>
     <w:qFormat/>
   </w:style>
   <w:style w:type="paragraph" w:customStyle="1" w:styleId="Copyright">
     <w:name w:val="Copyright"/>
-    <w:basedOn w:val="Standard"/>
+    <w:basedOn w:val="Normal"/>
     <w:qFormat/>
   </w:style>
   <w:style w:type="paragraph" w:customStyle="1" w:styleId="InlineSupp">
     <w:name w:val="InlineSupp"/>
-    <w:basedOn w:val="Standard"/>
+    <w:basedOn w:val="Normal"/>
     <w:qFormat/>
   </w:style>
   <w:style w:type="paragraph" w:customStyle="1" w:styleId="SidebarQuote">
     <w:name w:val="SidebarQuote"/>
-    <w:basedOn w:val="Standard"/>
+    <w:basedOn w:val="Normal"/>
     <w:qFormat/>
   </w:style>
   <w:style w:type="character" w:customStyle="1" w:styleId="AltName">
     <w:name w:val="AltName"/>
-    <w:basedOn w:val="Absatz-Standardschriftart"/>
+    <w:basedOn w:val="DefaultParagraphFont"/>
     <w:uiPriority w:val="1"/>
     <w:qFormat/>
     <w:rPr>
@@ -18144,23 +18396,23 @@
   </w:style>
   <w:style w:type="paragraph" w:customStyle="1" w:styleId="StereoChemComp">
     <w:name w:val="StereoChemComp"/>
-    <w:basedOn w:val="Standard"/>
+    <w:basedOn w:val="Normal"/>
     <w:qFormat/>
   </w:style>
   <w:style w:type="paragraph" w:customStyle="1" w:styleId="StereoChemForm">
     <w:name w:val="StereoChemForm"/>
-    <w:basedOn w:val="Standard"/>
+    <w:basedOn w:val="Normal"/>
     <w:qFormat/>
   </w:style>
   <w:style w:type="paragraph" w:customStyle="1" w:styleId="StereoChemInfo">
     <w:name w:val="StereoChemInfo"/>
-    <w:basedOn w:val="Standard"/>
+    <w:basedOn w:val="Normal"/>
     <w:qFormat/>
   </w:style>
   <w:style w:type="paragraph" w:customStyle="1" w:styleId="MTDisplayEquation">
     <w:name w:val="MTDisplayEquation"/>
-    <w:basedOn w:val="Standard"/>
-    <w:next w:val="Standard"/>
+    <w:basedOn w:val="Normal"/>
+    <w:next w:val="Normal"/>
     <w:link w:val="MTDisplayEquationChar"/>
     <w:pPr>
       <w:tabs>
@@ -18172,7 +18424,7 @@
   </w:style>
   <w:style w:type="character" w:customStyle="1" w:styleId="MTDisplayEquationChar">
     <w:name w:val="MTDisplayEquation Char"/>
-    <w:basedOn w:val="Absatz-Standardschriftart"/>
+    <w:basedOn w:val="DefaultParagraphFont"/>
     <w:link w:val="MTDisplayEquation"/>
     <w:rPr>
       <w:rFonts w:ascii="Calibri" w:eastAsia="Calibri" w:hAnsi="Calibri" w:cs="Calibri"/>
@@ -18183,16 +18435,16 @@
   </w:style>
   <w:style w:type="character" w:customStyle="1" w:styleId="MTConvertedEquation">
     <w:name w:val="MTConvertedEquation"/>
-    <w:basedOn w:val="Absatz-Standardschriftart"/>
+    <w:basedOn w:val="DefaultParagraphFont"/>
     <w:rPr>
       <w:sz w:val="28"/>
       <w:szCs w:val="28"/>
     </w:rPr>
   </w:style>
-  <w:style w:type="paragraph" w:styleId="Funotentext">
+  <w:style w:type="paragraph" w:styleId="FootnoteText">
     <w:name w:val="footnote text"/>
-    <w:basedOn w:val="Standard"/>
-    <w:link w:val="FunotentextZchn"/>
+    <w:basedOn w:val="Normal"/>
+    <w:link w:val="FootnoteTextChar1"/>
     <w:pPr>
       <w:spacing w:line="240" w:lineRule="auto"/>
     </w:pPr>
@@ -18200,10 +18452,10 @@
       <w:sz w:val="14"/>
     </w:rPr>
   </w:style>
-  <w:style w:type="character" w:customStyle="1" w:styleId="FunotentextZchn">
-    <w:name w:val="Fußnotentext Zchn"/>
-    <w:basedOn w:val="Absatz-Standardschriftart"/>
-    <w:link w:val="Funotentext"/>
+  <w:style w:type="character" w:customStyle="1" w:styleId="FootnoteTextChar1">
+    <w:name w:val="Footnote Text Char1"/>
+    <w:basedOn w:val="DefaultParagraphFont"/>
+    <w:link w:val="FootnoteText"/>
     <w:rPr>
       <w:rFonts w:ascii="Linux Libertine" w:eastAsia="Calibri" w:hAnsi="Linux Libertine" w:cs="Calibri"/>
       <w:sz w:val="14"/>
@@ -18272,7 +18524,7 @@
   </w:style>
   <w:style w:type="paragraph" w:customStyle="1" w:styleId="SIGPLANAuthorname">
     <w:name w:val="SIGPLAN Author name"/>
-    <w:basedOn w:val="Standard"/>
+    <w:basedOn w:val="Normal"/>
     <w:next w:val="SIGPLANAuthoraffiliation"/>
     <w:pPr>
       <w:spacing w:after="20" w:line="260" w:lineRule="exact"/>
@@ -18306,7 +18558,7 @@
   </w:style>
   <w:style w:type="character" w:customStyle="1" w:styleId="SIGPLANCode">
     <w:name w:val="SIGPLAN Code"/>
-    <w:basedOn w:val="Absatz-Standardschriftart"/>
+    <w:basedOn w:val="DefaultParagraphFont"/>
     <w:rPr>
       <w:rFonts w:ascii="Lucida Console" w:hAnsi="Lucida Console"/>
       <w:sz w:val="16"/>
@@ -18314,7 +18566,7 @@
   </w:style>
   <w:style w:type="character" w:customStyle="1" w:styleId="SIGPLANComputer">
     <w:name w:val="SIGPLAN Computer"/>
-    <w:basedOn w:val="Absatz-Standardschriftart"/>
+    <w:basedOn w:val="DefaultParagraphFont"/>
     <w:rPr>
       <w:rFonts w:ascii="Trebuchet MS" w:hAnsi="Trebuchet MS"/>
       <w:sz w:val="16"/>
@@ -18355,7 +18607,7 @@
   </w:style>
   <w:style w:type="character" w:customStyle="1" w:styleId="SIGPLANEnunciationcaption">
     <w:name w:val="SIGPLAN Enunciation caption"/>
-    <w:basedOn w:val="Absatz-Standardschriftart"/>
+    <w:basedOn w:val="DefaultParagraphFont"/>
     <w:rPr>
       <w:smallCaps/>
     </w:rPr>
@@ -18391,7 +18643,7 @@
   </w:style>
   <w:style w:type="numbering" w:customStyle="1" w:styleId="SIGPLANListbullet">
     <w:name w:val="SIGPLAN List bullet"/>
-    <w:basedOn w:val="KeineListe"/>
+    <w:basedOn w:val="NoList"/>
     <w:pPr>
       <w:numPr>
         <w:numId w:val="6"/>
@@ -18415,7 +18667,7 @@
   </w:style>
   <w:style w:type="numbering" w:customStyle="1" w:styleId="SIGPLANListletter">
     <w:name w:val="SIGPLAN List letter"/>
-    <w:basedOn w:val="KeineListe"/>
+    <w:basedOn w:val="NoList"/>
     <w:pPr>
       <w:numPr>
         <w:numId w:val="7"/>
@@ -18424,7 +18676,7 @@
   </w:style>
   <w:style w:type="numbering" w:customStyle="1" w:styleId="SIGPLANListnumber">
     <w:name w:val="SIGPLAN List number"/>
-    <w:basedOn w:val="KeineListe"/>
+    <w:basedOn w:val="NoList"/>
     <w:pPr>
       <w:numPr>
         <w:numId w:val="8"/>
@@ -18550,7 +18802,7 @@
   </w:style>
   <w:style w:type="paragraph" w:customStyle="1" w:styleId="Algorithm">
     <w:name w:val="Algorithm"/>
-    <w:basedOn w:val="Standard"/>
+    <w:basedOn w:val="Normal"/>
     <w:qFormat/>
     <w:pPr>
       <w:spacing w:line="240" w:lineRule="auto"/>
@@ -18558,7 +18810,7 @@
   </w:style>
   <w:style w:type="paragraph" w:customStyle="1" w:styleId="Annotation">
     <w:name w:val="Annotation"/>
-    <w:basedOn w:val="Standard"/>
+    <w:basedOn w:val="Normal"/>
     <w:qFormat/>
     <w:rPr>
       <w:sz w:val="20"/>
@@ -18654,7 +18906,7 @@
   </w:style>
   <w:style w:type="paragraph" w:customStyle="1" w:styleId="Blurb">
     <w:name w:val="Blurb"/>
-    <w:basedOn w:val="Standard"/>
+    <w:basedOn w:val="Normal"/>
     <w:qFormat/>
     <w:pPr>
       <w:spacing w:after="240" w:line="360" w:lineRule="exact"/>
@@ -18701,7 +18953,7 @@
   </w:style>
   <w:style w:type="paragraph" w:customStyle="1" w:styleId="Break">
     <w:name w:val="Break"/>
-    <w:basedOn w:val="Standard"/>
+    <w:basedOn w:val="Normal"/>
     <w:qFormat/>
     <w:pPr>
       <w:shd w:val="thinReverseDiagStripe" w:color="auto" w:fill="auto"/>
@@ -18716,7 +18968,7 @@
   </w:style>
   <w:style w:type="paragraph" w:customStyle="1" w:styleId="ChapterBegin">
     <w:name w:val="ChapterBegin"/>
-    <w:basedOn w:val="Standard"/>
+    <w:basedOn w:val="Normal"/>
     <w:qFormat/>
     <w:pPr>
       <w:pBdr>
@@ -18739,7 +18991,7 @@
   </w:style>
   <w:style w:type="paragraph" w:customStyle="1" w:styleId="ChapterEnd">
     <w:name w:val="ChapterEnd"/>
-    <w:basedOn w:val="Standard"/>
+    <w:basedOn w:val="Normal"/>
     <w:qFormat/>
     <w:pPr>
       <w:pBdr>
@@ -18762,8 +19014,8 @@
   </w:style>
   <w:style w:type="paragraph" w:customStyle="1" w:styleId="ChapterNumber">
     <w:name w:val="ChapterNumber"/>
-    <w:basedOn w:val="Standard"/>
-    <w:next w:val="Standard"/>
+    <w:basedOn w:val="Normal"/>
+    <w:next w:val="Normal"/>
     <w:pPr>
       <w:keepNext/>
       <w:keepLines/>
@@ -18792,7 +19044,7 @@
   <w:style w:type="paragraph" w:customStyle="1" w:styleId="ChapterSubTitle">
     <w:name w:val="ChapterSubTitle"/>
     <w:basedOn w:val="ChapterTitle"/>
-    <w:next w:val="Standard"/>
+    <w:next w:val="Normal"/>
     <w:pPr>
       <w:spacing w:before="0"/>
     </w:pPr>
@@ -18804,17 +19056,17 @@
   </w:style>
   <w:style w:type="paragraph" w:customStyle="1" w:styleId="ChemFormula">
     <w:name w:val="ChemFormula"/>
-    <w:basedOn w:val="Standard"/>
+    <w:basedOn w:val="Normal"/>
     <w:qFormat/>
   </w:style>
   <w:style w:type="paragraph" w:customStyle="1" w:styleId="ChemFormulaUnnum">
     <w:name w:val="ChemFormulaUnnum"/>
-    <w:basedOn w:val="Standard"/>
+    <w:basedOn w:val="Normal"/>
     <w:qFormat/>
   </w:style>
   <w:style w:type="paragraph" w:customStyle="1" w:styleId="Chemistry">
     <w:name w:val="Chemistry"/>
-    <w:basedOn w:val="Standard"/>
+    <w:basedOn w:val="Normal"/>
     <w:qFormat/>
     <w:pPr>
       <w:tabs>
@@ -18838,12 +19090,12 @@
   </w:style>
   <w:style w:type="paragraph" w:customStyle="1" w:styleId="ClientTag">
     <w:name w:val="ClientTag"/>
-    <w:basedOn w:val="Standard"/>
+    <w:basedOn w:val="Normal"/>
     <w:qFormat/>
   </w:style>
   <w:style w:type="paragraph" w:customStyle="1" w:styleId="Contributor">
     <w:name w:val="Contributor"/>
-    <w:basedOn w:val="Standard"/>
+    <w:basedOn w:val="Normal"/>
     <w:qFormat/>
     <w:pPr>
       <w:keepLines/>
@@ -18859,7 +19111,7 @@
   </w:style>
   <w:style w:type="character" w:customStyle="1" w:styleId="Correct">
     <w:name w:val="Correct"/>
-    <w:basedOn w:val="Absatz-Standardschriftart"/>
+    <w:basedOn w:val="DefaultParagraphFont"/>
     <w:uiPriority w:val="1"/>
     <w:qFormat/>
     <w:rPr>
@@ -18869,7 +19121,7 @@
   </w:style>
   <w:style w:type="paragraph" w:customStyle="1" w:styleId="Definition">
     <w:name w:val="Definition"/>
-    <w:basedOn w:val="Standard"/>
+    <w:basedOn w:val="Normal"/>
     <w:qFormat/>
     <w:pPr>
       <w:tabs>
@@ -18887,7 +19139,7 @@
   </w:style>
   <w:style w:type="paragraph" w:customStyle="1" w:styleId="Dialogue">
     <w:name w:val="Dialogue"/>
-    <w:basedOn w:val="Standard"/>
+    <w:basedOn w:val="Normal"/>
     <w:qFormat/>
     <w:pPr>
       <w:tabs>
@@ -18906,7 +19158,7 @@
   </w:style>
   <w:style w:type="paragraph" w:customStyle="1" w:styleId="Dictionary">
     <w:name w:val="Dictionary"/>
-    <w:basedOn w:val="Standard"/>
+    <w:basedOn w:val="Normal"/>
     <w:qFormat/>
     <w:pPr>
       <w:tabs>
@@ -18938,7 +19190,7 @@
   </w:style>
   <w:style w:type="paragraph" w:customStyle="1" w:styleId="Editors">
     <w:name w:val="Editors"/>
-    <w:basedOn w:val="Standard"/>
+    <w:basedOn w:val="Normal"/>
     <w:qFormat/>
     <w:pPr>
       <w:spacing w:after="200" w:line="276" w:lineRule="auto"/>
@@ -18951,7 +19203,7 @@
   </w:style>
   <w:style w:type="character" w:customStyle="1" w:styleId="EpreprintDate">
     <w:name w:val="EpreprintDate"/>
-    <w:basedOn w:val="Absatz-Standardschriftart"/>
+    <w:basedOn w:val="DefaultParagraphFont"/>
     <w:uiPriority w:val="1"/>
     <w:qFormat/>
     <w:rPr>
@@ -18960,7 +19212,7 @@
   </w:style>
   <w:style w:type="character" w:customStyle="1" w:styleId="EqnCount">
     <w:name w:val="EqnCount"/>
-    <w:basedOn w:val="Absatz-Standardschriftart"/>
+    <w:basedOn w:val="DefaultParagraphFont"/>
     <w:uiPriority w:val="1"/>
     <w:qFormat/>
     <w:rPr>
@@ -18969,7 +19221,7 @@
   </w:style>
   <w:style w:type="character" w:customStyle="1" w:styleId="eSlide">
     <w:name w:val="eSlide"/>
-    <w:basedOn w:val="Absatz-Standardschriftart"/>
+    <w:basedOn w:val="DefaultParagraphFont"/>
     <w:uiPriority w:val="1"/>
     <w:qFormat/>
     <w:rPr>
@@ -18978,7 +19230,7 @@
   </w:style>
   <w:style w:type="paragraph" w:customStyle="1" w:styleId="ExampleBegin">
     <w:name w:val="ExampleBegin"/>
-    <w:basedOn w:val="Standard"/>
+    <w:basedOn w:val="Normal"/>
     <w:qFormat/>
     <w:pPr>
       <w:pBdr>
@@ -19000,7 +19252,7 @@
   </w:style>
   <w:style w:type="paragraph" w:customStyle="1" w:styleId="ExampleEnd">
     <w:name w:val="ExampleEnd"/>
-    <w:basedOn w:val="Standard"/>
+    <w:basedOn w:val="Normal"/>
     <w:qFormat/>
     <w:pPr>
       <w:pBdr>
@@ -19022,7 +19274,7 @@
   </w:style>
   <w:style w:type="paragraph" w:customStyle="1" w:styleId="ExerciseBegin">
     <w:name w:val="ExerciseBegin"/>
-    <w:basedOn w:val="Standard"/>
+    <w:basedOn w:val="Normal"/>
     <w:qFormat/>
     <w:pPr>
       <w:pBdr>
@@ -19044,7 +19296,7 @@
   </w:style>
   <w:style w:type="paragraph" w:customStyle="1" w:styleId="ExerciseEnd">
     <w:name w:val="ExerciseEnd"/>
-    <w:basedOn w:val="Standard"/>
+    <w:basedOn w:val="Normal"/>
     <w:qFormat/>
     <w:pPr>
       <w:pBdr>
@@ -19066,12 +19318,12 @@
   </w:style>
   <w:style w:type="paragraph" w:customStyle="1" w:styleId="ExerciseSection">
     <w:name w:val="ExerciseSection"/>
-    <w:basedOn w:val="Standard"/>
+    <w:basedOn w:val="Normal"/>
     <w:qFormat/>
   </w:style>
   <w:style w:type="paragraph" w:customStyle="1" w:styleId="Explanation">
     <w:name w:val="Explanation"/>
-    <w:basedOn w:val="Standard"/>
+    <w:basedOn w:val="Normal"/>
     <w:pPr>
       <w:spacing w:after="240" w:line="360" w:lineRule="auto"/>
     </w:pPr>
@@ -19085,7 +19337,7 @@
   </w:style>
   <w:style w:type="paragraph" w:customStyle="1" w:styleId="Extract">
     <w:name w:val="Extract"/>
-    <w:basedOn w:val="Standard"/>
+    <w:basedOn w:val="Normal"/>
     <w:pPr>
       <w:spacing w:before="120" w:after="120" w:line="240" w:lineRule="auto"/>
       <w:ind w:left="360" w:right="360"/>
@@ -19099,7 +19351,7 @@
   </w:style>
   <w:style w:type="paragraph" w:customStyle="1" w:styleId="ExtractBegin">
     <w:name w:val="ExtractBegin"/>
-    <w:basedOn w:val="Standard"/>
+    <w:basedOn w:val="Normal"/>
     <w:qFormat/>
     <w:pPr>
       <w:pBdr>
@@ -19121,7 +19373,7 @@
   </w:style>
   <w:style w:type="paragraph" w:customStyle="1" w:styleId="ExtractEnd">
     <w:name w:val="ExtractEnd"/>
-    <w:basedOn w:val="Standard"/>
+    <w:basedOn w:val="Normal"/>
     <w:qFormat/>
     <w:pPr>
       <w:pBdr>
@@ -19143,12 +19395,12 @@
   </w:style>
   <w:style w:type="paragraph" w:customStyle="1" w:styleId="FeatureFixedTitle">
     <w:name w:val="FeatureFixedTitle"/>
-    <w:basedOn w:val="Standard"/>
+    <w:basedOn w:val="Normal"/>
     <w:qFormat/>
   </w:style>
   <w:style w:type="paragraph" w:customStyle="1" w:styleId="FeatureHead1">
     <w:name w:val="FeatureHead1"/>
-    <w:basedOn w:val="Standard"/>
+    <w:basedOn w:val="Normal"/>
     <w:qFormat/>
   </w:style>
   <w:style w:type="paragraph" w:customStyle="1" w:styleId="FeatureHead2">
@@ -19163,12 +19415,12 @@
   </w:style>
   <w:style w:type="paragraph" w:customStyle="1" w:styleId="FigCopyright">
     <w:name w:val="FigCopyright"/>
-    <w:basedOn w:val="Standard"/>
+    <w:basedOn w:val="Normal"/>
     <w:qFormat/>
   </w:style>
   <w:style w:type="character" w:customStyle="1" w:styleId="FigCount">
     <w:name w:val="FigCount"/>
-    <w:basedOn w:val="Absatz-Standardschriftart"/>
+    <w:basedOn w:val="DefaultParagraphFont"/>
     <w:uiPriority w:val="1"/>
     <w:qFormat/>
     <w:rPr>
@@ -19177,7 +19429,7 @@
   </w:style>
   <w:style w:type="paragraph" w:customStyle="1" w:styleId="FigKeyword">
     <w:name w:val="FigKeyword"/>
-    <w:basedOn w:val="Standard"/>
+    <w:basedOn w:val="Normal"/>
     <w:qFormat/>
   </w:style>
   <w:style w:type="paragraph" w:customStyle="1" w:styleId="FundingHead">
@@ -19193,7 +19445,7 @@
   </w:style>
   <w:style w:type="paragraph" w:customStyle="1" w:styleId="Head6">
     <w:name w:val="Head6"/>
-    <w:basedOn w:val="Standard"/>
+    <w:basedOn w:val="Normal"/>
     <w:pPr>
       <w:keepNext/>
       <w:keepLines/>
@@ -19210,7 +19462,7 @@
   </w:style>
   <w:style w:type="paragraph" w:customStyle="1" w:styleId="Hint">
     <w:name w:val="Hint"/>
-    <w:basedOn w:val="Standard"/>
+    <w:basedOn w:val="Normal"/>
     <w:pPr>
       <w:spacing w:line="360" w:lineRule="auto"/>
     </w:pPr>
@@ -19224,12 +19476,12 @@
   </w:style>
   <w:style w:type="paragraph" w:customStyle="1" w:styleId="Index1">
     <w:name w:val="Index1"/>
-    <w:basedOn w:val="Standard"/>
+    <w:basedOn w:val="Normal"/>
     <w:qFormat/>
   </w:style>
   <w:style w:type="paragraph" w:customStyle="1" w:styleId="Index2">
     <w:name w:val="Index2"/>
-    <w:basedOn w:val="Standard"/>
+    <w:basedOn w:val="Normal"/>
     <w:qFormat/>
     <w:pPr>
       <w:ind w:left="284"/>
@@ -19237,7 +19489,7 @@
   </w:style>
   <w:style w:type="paragraph" w:customStyle="1" w:styleId="Index3">
     <w:name w:val="Index3"/>
-    <w:basedOn w:val="Standard"/>
+    <w:basedOn w:val="Normal"/>
     <w:qFormat/>
     <w:pPr>
       <w:ind w:left="567"/>
@@ -19245,7 +19497,7 @@
   </w:style>
   <w:style w:type="paragraph" w:customStyle="1" w:styleId="Index4">
     <w:name w:val="Index4"/>
-    <w:basedOn w:val="Standard"/>
+    <w:basedOn w:val="Normal"/>
     <w:qFormat/>
     <w:pPr>
       <w:ind w:left="851"/>
@@ -19253,18 +19505,18 @@
   </w:style>
   <w:style w:type="paragraph" w:customStyle="1" w:styleId="IndexHead">
     <w:name w:val="IndexHead"/>
-    <w:basedOn w:val="Standard"/>
+    <w:basedOn w:val="Normal"/>
     <w:qFormat/>
   </w:style>
   <w:style w:type="paragraph" w:customStyle="1" w:styleId="Letter-ps">
     <w:name w:val="Letter-ps"/>
-    <w:basedOn w:val="Standard"/>
-    <w:next w:val="Standard"/>
+    <w:basedOn w:val="Normal"/>
+    <w:next w:val="Normal"/>
     <w:qFormat/>
   </w:style>
   <w:style w:type="paragraph" w:customStyle="1" w:styleId="MainHeading">
     <w:name w:val="MainHeading"/>
-    <w:basedOn w:val="Standard"/>
+    <w:basedOn w:val="Normal"/>
     <w:pPr>
       <w:widowControl w:val="0"/>
       <w:pBdr>
@@ -19286,7 +19538,7 @@
   </w:style>
   <w:style w:type="paragraph" w:customStyle="1" w:styleId="MarginNote">
     <w:name w:val="MarginNote"/>
-    <w:basedOn w:val="Standard"/>
+    <w:basedOn w:val="Normal"/>
     <w:qFormat/>
     <w:pPr>
       <w:spacing w:line="560" w:lineRule="exact"/>
@@ -19301,7 +19553,7 @@
   </w:style>
   <w:style w:type="paragraph" w:customStyle="1" w:styleId="MetadataHead">
     <w:name w:val="MetadataHead"/>
-    <w:basedOn w:val="Standard"/>
+    <w:basedOn w:val="Normal"/>
     <w:rPr>
       <w:color w:val="548DD4" w:themeColor="text2" w:themeTint="99"/>
       <w:sz w:val="20"/>
@@ -19322,7 +19574,7 @@
   </w:style>
   <w:style w:type="character" w:customStyle="1" w:styleId="Orcid">
     <w:name w:val="Orcid"/>
-    <w:basedOn w:val="Absatz-Standardschriftart"/>
+    <w:basedOn w:val="DefaultParagraphFont"/>
     <w:uiPriority w:val="1"/>
     <w:qFormat/>
     <w:rPr>
@@ -19356,7 +19608,7 @@
   </w:style>
   <w:style w:type="paragraph" w:customStyle="1" w:styleId="PartBegin">
     <w:name w:val="PartBegin"/>
-    <w:basedOn w:val="Standard"/>
+    <w:basedOn w:val="Normal"/>
     <w:qFormat/>
     <w:pPr>
       <w:pBdr>
@@ -19390,8 +19642,8 @@
   </w:style>
   <w:style w:type="paragraph" w:customStyle="1" w:styleId="PartNumber">
     <w:name w:val="PartNumber"/>
-    <w:basedOn w:val="Standard"/>
-    <w:next w:val="Standard"/>
+    <w:basedOn w:val="Normal"/>
+    <w:next w:val="Normal"/>
     <w:pPr>
       <w:keepNext/>
       <w:keepLines/>
@@ -19407,14 +19659,14 @@
   <w:style w:type="paragraph" w:customStyle="1" w:styleId="PartTitle">
     <w:name w:val="PartTitle"/>
     <w:basedOn w:val="PartNumber"/>
-    <w:next w:val="Standard"/>
+    <w:next w:val="Normal"/>
     <w:rPr>
       <w:b/>
     </w:rPr>
   </w:style>
   <w:style w:type="paragraph" w:customStyle="1" w:styleId="Prelims">
     <w:name w:val="Prelims"/>
-    <w:basedOn w:val="Standard"/>
+    <w:basedOn w:val="Normal"/>
     <w:pPr>
       <w:tabs>
         <w:tab w:val="right" w:pos="720"/>
@@ -19434,7 +19686,7 @@
   </w:style>
   <w:style w:type="paragraph" w:customStyle="1" w:styleId="Proof">
     <w:name w:val="Proof"/>
-    <w:basedOn w:val="Standard"/>
+    <w:basedOn w:val="Normal"/>
     <w:qFormat/>
     <w:pPr>
       <w:spacing w:line="560" w:lineRule="exact"/>
@@ -19449,7 +19701,7 @@
   </w:style>
   <w:style w:type="paragraph" w:customStyle="1" w:styleId="PublisherDate">
     <w:name w:val="PublisherDate"/>
-    <w:basedOn w:val="Standard"/>
+    <w:basedOn w:val="Normal"/>
     <w:qFormat/>
     <w:pPr>
       <w:spacing w:line="360" w:lineRule="exact"/>
@@ -19465,7 +19717,7 @@
   </w:style>
   <w:style w:type="paragraph" w:customStyle="1" w:styleId="Question">
     <w:name w:val="Question"/>
-    <w:basedOn w:val="Standard"/>
+    <w:basedOn w:val="Normal"/>
     <w:qFormat/>
     <w:pPr>
       <w:tabs>
@@ -19484,7 +19736,7 @@
   </w:style>
   <w:style w:type="paragraph" w:customStyle="1" w:styleId="QuestionFillblank">
     <w:name w:val="Question_Fillblank"/>
-    <w:basedOn w:val="Standard"/>
+    <w:basedOn w:val="Normal"/>
     <w:pPr>
       <w:spacing w:after="240"/>
     </w:pPr>
@@ -19497,7 +19749,7 @@
   </w:style>
   <w:style w:type="paragraph" w:customStyle="1" w:styleId="QuestionMatch">
     <w:name w:val="Question_Match"/>
-    <w:basedOn w:val="Standard"/>
+    <w:basedOn w:val="Normal"/>
     <w:pPr>
       <w:spacing w:after="240"/>
     </w:pPr>
@@ -19510,7 +19762,7 @@
   </w:style>
   <w:style w:type="paragraph" w:customStyle="1" w:styleId="QuestionMultiCh">
     <w:name w:val="Question_MultiCh"/>
-    <w:basedOn w:val="Standard"/>
+    <w:basedOn w:val="Normal"/>
     <w:pPr>
       <w:spacing w:after="240"/>
     </w:pPr>
@@ -19523,7 +19775,7 @@
   </w:style>
   <w:style w:type="paragraph" w:customStyle="1" w:styleId="QuestionTrueFalse">
     <w:name w:val="Question_TrueFalse"/>
-    <w:basedOn w:val="Standard"/>
+    <w:basedOn w:val="Normal"/>
     <w:pPr>
       <w:spacing w:after="240"/>
     </w:pPr>
@@ -19536,7 +19788,7 @@
   </w:style>
   <w:style w:type="paragraph" w:customStyle="1" w:styleId="Quotation">
     <w:name w:val="Quotation"/>
-    <w:basedOn w:val="Standard"/>
+    <w:basedOn w:val="Normal"/>
     <w:qFormat/>
     <w:pPr>
       <w:jc w:val="center"/>
@@ -19547,7 +19799,7 @@
   </w:style>
   <w:style w:type="character" w:customStyle="1" w:styleId="RefCount">
     <w:name w:val="RefCount"/>
-    <w:basedOn w:val="Absatz-Standardschriftart"/>
+    <w:basedOn w:val="DefaultParagraphFont"/>
     <w:uiPriority w:val="1"/>
     <w:qFormat/>
     <w:rPr>
@@ -19594,7 +19846,7 @@
   </w:style>
   <w:style w:type="character" w:customStyle="1" w:styleId="RevisedDate1">
     <w:name w:val="RevisedDate1"/>
-    <w:basedOn w:val="Absatz-Standardschriftart"/>
+    <w:basedOn w:val="DefaultParagraphFont"/>
     <w:uiPriority w:val="1"/>
     <w:qFormat/>
     <w:rPr>
@@ -19603,25 +19855,25 @@
   </w:style>
   <w:style w:type="character" w:customStyle="1" w:styleId="RevisedDate2">
     <w:name w:val="RevisedDate2"/>
-    <w:basedOn w:val="Absatz-Standardschriftart"/>
+    <w:basedOn w:val="DefaultParagraphFont"/>
     <w:uiPriority w:val="1"/>
     <w:qFormat/>
     <w:rPr>
       <w:color w:val="E36C0A" w:themeColor="accent6" w:themeShade="BF"/>
     </w:rPr>
   </w:style>
-  <w:style w:type="paragraph" w:styleId="Anrede">
+  <w:style w:type="paragraph" w:styleId="Salutation">
     <w:name w:val="Salutation"/>
-    <w:basedOn w:val="Standard"/>
-    <w:next w:val="Standard"/>
-    <w:link w:val="AnredeZchn"/>
+    <w:basedOn w:val="Normal"/>
+    <w:next w:val="Normal"/>
+    <w:link w:val="SalutationChar"/>
     <w:uiPriority w:val="99"/>
     <w:unhideWhenUsed/>
   </w:style>
-  <w:style w:type="character" w:customStyle="1" w:styleId="AnredeZchn">
-    <w:name w:val="Anrede Zchn"/>
-    <w:basedOn w:val="Absatz-Standardschriftart"/>
-    <w:link w:val="Anrede"/>
+  <w:style w:type="character" w:customStyle="1" w:styleId="SalutationChar">
+    <w:name w:val="Salutation Char"/>
+    <w:basedOn w:val="DefaultParagraphFont"/>
+    <w:link w:val="Salutation"/>
     <w:uiPriority w:val="99"/>
     <w:rPr>
       <w:rFonts w:ascii="Linux Libertine" w:eastAsia="Calibri" w:hAnsi="Linux Libertine" w:cs="Calibri"/>
@@ -19637,7 +19889,7 @@
   </w:style>
   <w:style w:type="paragraph" w:customStyle="1" w:styleId="Spine">
     <w:name w:val="Spine"/>
-    <w:basedOn w:val="Standard"/>
+    <w:basedOn w:val="Normal"/>
     <w:qFormat/>
     <w:pPr>
       <w:pBdr>
@@ -19655,7 +19907,7 @@
   </w:style>
   <w:style w:type="character" w:customStyle="1" w:styleId="Subject1">
     <w:name w:val="Subject1"/>
-    <w:basedOn w:val="Absatz-Standardschriftart"/>
+    <w:basedOn w:val="DefaultParagraphFont"/>
     <w:uiPriority w:val="1"/>
     <w:rPr>
       <w:rFonts w:ascii="Times New Roman" w:hAnsi="Times New Roman"/>
@@ -19680,7 +19932,7 @@
   </w:style>
   <w:style w:type="character" w:customStyle="1" w:styleId="TblCount">
     <w:name w:val="TblCount"/>
-    <w:basedOn w:val="Absatz-Standardschriftart"/>
+    <w:basedOn w:val="DefaultParagraphFont"/>
     <w:uiPriority w:val="1"/>
     <w:qFormat/>
     <w:rPr>
@@ -19689,27 +19941,27 @@
   </w:style>
   <w:style w:type="paragraph" w:customStyle="1" w:styleId="Verzeichnis11">
     <w:name w:val="Verzeichnis 11"/>
-    <w:basedOn w:val="Standard"/>
+    <w:basedOn w:val="Normal"/>
     <w:qFormat/>
   </w:style>
   <w:style w:type="paragraph" w:customStyle="1" w:styleId="Verzeichnis21">
     <w:name w:val="Verzeichnis 21"/>
-    <w:basedOn w:val="Standard"/>
+    <w:basedOn w:val="Normal"/>
     <w:qFormat/>
   </w:style>
   <w:style w:type="paragraph" w:customStyle="1" w:styleId="Verzeichnis31">
     <w:name w:val="Verzeichnis 31"/>
-    <w:basedOn w:val="Standard"/>
+    <w:basedOn w:val="Normal"/>
     <w:qFormat/>
   </w:style>
   <w:style w:type="paragraph" w:customStyle="1" w:styleId="Verzeichnis41">
     <w:name w:val="Verzeichnis 41"/>
-    <w:basedOn w:val="Standard"/>
+    <w:basedOn w:val="Normal"/>
     <w:qFormat/>
   </w:style>
   <w:style w:type="paragraph" w:customStyle="1" w:styleId="Inhaltsverzeichnisberschrift1">
     <w:name w:val="Inhaltsverzeichnisüberschrift1"/>
-    <w:basedOn w:val="Standard"/>
+    <w:basedOn w:val="Normal"/>
     <w:qFormat/>
   </w:style>
   <w:style w:type="paragraph" w:customStyle="1" w:styleId="Translation">
@@ -19722,7 +19974,7 @@
   </w:style>
   <w:style w:type="paragraph" w:customStyle="1" w:styleId="Update">
     <w:name w:val="Update"/>
-    <w:basedOn w:val="Standard"/>
+    <w:basedOn w:val="Normal"/>
     <w:qFormat/>
     <w:pPr>
       <w:pBdr>
@@ -19742,13 +19994,13 @@
   </w:style>
   <w:style w:type="paragraph" w:customStyle="1" w:styleId="Value">
     <w:name w:val="Value"/>
-    <w:basedOn w:val="Standard"/>
-    <w:next w:val="Standard"/>
+    <w:basedOn w:val="Normal"/>
+    <w:next w:val="Normal"/>
     <w:qFormat/>
   </w:style>
   <w:style w:type="paragraph" w:customStyle="1" w:styleId="Video">
     <w:name w:val="Video"/>
-    <w:basedOn w:val="Standard"/>
+    <w:basedOn w:val="Normal"/>
     <w:qFormat/>
     <w:pPr>
       <w:pBdr>
@@ -19767,7 +20019,7 @@
   </w:style>
   <w:style w:type="paragraph" w:customStyle="1" w:styleId="Worksolution">
     <w:name w:val="Worksolution"/>
-    <w:basedOn w:val="Standard"/>
+    <w:basedOn w:val="Normal"/>
     <w:rPr>
       <w:rFonts w:ascii="Times New Roman" w:eastAsia="Times New Roman" w:hAnsi="Times New Roman" w:cs="Times New Roman"/>
       <w:sz w:val="24"/>
@@ -19777,13 +20029,13 @@
   </w:style>
   <w:style w:type="paragraph" w:customStyle="1" w:styleId="Yours">
     <w:name w:val="Yours"/>
-    <w:basedOn w:val="Standard"/>
-    <w:next w:val="Standard"/>
-    <w:qFormat/>
-  </w:style>
-  <w:style w:type="character" w:styleId="Seitenzahl">
+    <w:basedOn w:val="Normal"/>
+    <w:next w:val="Normal"/>
+    <w:qFormat/>
+  </w:style>
+  <w:style w:type="character" w:styleId="PageNumber">
     <w:name w:val="page number"/>
-    <w:basedOn w:val="Absatz-Standardschriftart"/>
+    <w:basedOn w:val="DefaultParagraphFont"/>
     <w:uiPriority w:val="99"/>
     <w:unhideWhenUsed/>
     <w:rPr>
@@ -19791,16 +20043,16 @@
       <w:sz w:val="14"/>
     </w:rPr>
   </w:style>
-  <w:style w:type="character" w:styleId="Zeilennummer">
+  <w:style w:type="character" w:styleId="LineNumber">
     <w:name w:val="line number"/>
-    <w:basedOn w:val="Absatz-Standardschriftart"/>
+    <w:basedOn w:val="DefaultParagraphFont"/>
     <w:uiPriority w:val="99"/>
     <w:unhideWhenUsed/>
     <w:rPr>
       <w:sz w:val="16"/>
     </w:rPr>
   </w:style>
-  <w:style w:type="paragraph" w:styleId="KeinLeerraum">
+  <w:style w:type="paragraph" w:styleId="NoSpacing">
     <w:name w:val="No Spacing"/>
     <w:uiPriority w:val="1"/>
     <w:qFormat/>
@@ -19813,7 +20065,7 @@
   </w:style>
   <w:style w:type="character" w:customStyle="1" w:styleId="KeyTerm">
     <w:name w:val="KeyTerm"/>
-    <w:basedOn w:val="Absatz-Standardschriftart"/>
+    <w:basedOn w:val="DefaultParagraphFont"/>
     <w:uiPriority w:val="1"/>
     <w:qFormat/>
     <w:rPr>
@@ -19822,7 +20074,7 @@
   </w:style>
   <w:style w:type="character" w:customStyle="1" w:styleId="OtherTitle">
     <w:name w:val="OtherTitle"/>
-    <w:basedOn w:val="Absatz-Standardschriftart"/>
+    <w:basedOn w:val="DefaultParagraphFont"/>
     <w:uiPriority w:val="1"/>
     <w:qFormat/>
     <w:rPr>
@@ -19831,7 +20083,7 @@
   </w:style>
   <w:style w:type="paragraph" w:customStyle="1" w:styleId="SidebarText">
     <w:name w:val="SidebarText"/>
-    <w:basedOn w:val="Standard"/>
+    <w:basedOn w:val="Normal"/>
     <w:qFormat/>
     <w:pPr>
       <w:spacing w:line="360" w:lineRule="auto"/>
@@ -19859,7 +20111,7 @@
   </w:style>
   <w:style w:type="paragraph" w:customStyle="1" w:styleId="AlgorithmCaption">
     <w:name w:val="AlgorithmCaption"/>
-    <w:basedOn w:val="Standard"/>
+    <w:basedOn w:val="Normal"/>
     <w:pPr>
       <w:pBdr>
         <w:top w:val="single" w:sz="4" w:space="2" w:color="auto"/>
@@ -19870,7 +20122,7 @@
   </w:style>
   <w:style w:type="paragraph" w:customStyle="1" w:styleId="RefFormatHead">
     <w:name w:val="RefFormatHead"/>
-    <w:basedOn w:val="Standard"/>
+    <w:basedOn w:val="Normal"/>
     <w:qFormat/>
     <w:pPr>
       <w:spacing w:before="220"/>
@@ -19883,7 +20135,7 @@
   </w:style>
   <w:style w:type="paragraph" w:customStyle="1" w:styleId="RefFormatPara">
     <w:name w:val="RefFormatPara"/>
-    <w:basedOn w:val="Standard"/>
+    <w:basedOn w:val="Normal"/>
     <w:qFormat/>
     <w:pPr>
       <w:spacing w:before="60" w:after="60"/>
@@ -19908,20 +20160,20 @@
   </w:style>
   <w:style w:type="paragraph" w:customStyle="1" w:styleId="PermissionBlock">
     <w:name w:val="PermissionBlock"/>
-    <w:basedOn w:val="Funotentext"/>
-    <w:qFormat/>
-  </w:style>
-  <w:style w:type="paragraph" w:styleId="Literaturverzeichnis">
+    <w:basedOn w:val="FootnoteText"/>
+    <w:qFormat/>
+  </w:style>
+  <w:style w:type="paragraph" w:styleId="Bibliography">
     <w:name w:val="Bibliography"/>
-    <w:basedOn w:val="Standard"/>
-    <w:next w:val="Standard"/>
+    <w:basedOn w:val="Normal"/>
+    <w:next w:val="Normal"/>
     <w:uiPriority w:val="37"/>
     <w:semiHidden/>
     <w:unhideWhenUsed/>
   </w:style>
-  <w:style w:type="paragraph" w:styleId="Blocktext">
+  <w:style w:type="paragraph" w:styleId="BlockText">
     <w:name w:val="Block Text"/>
-    <w:basedOn w:val="Standard"/>
+    <w:basedOn w:val="Normal"/>
     <w:pPr>
       <w:pBdr>
         <w:top w:val="single" w:sz="2" w:space="10" w:color="4F81BD" w:themeColor="accent1"/>
@@ -19938,18 +20190,18 @@
       <w:color w:val="4F81BD" w:themeColor="accent1"/>
     </w:rPr>
   </w:style>
-  <w:style w:type="paragraph" w:styleId="Textkrper">
+  <w:style w:type="paragraph" w:styleId="BodyText">
     <w:name w:val="Body Text"/>
-    <w:basedOn w:val="Standard"/>
-    <w:link w:val="TextkrperZchn"/>
+    <w:basedOn w:val="Normal"/>
+    <w:link w:val="BodyTextChar"/>
     <w:pPr>
       <w:spacing w:after="120"/>
     </w:pPr>
   </w:style>
-  <w:style w:type="character" w:customStyle="1" w:styleId="TextkrperZchn">
-    <w:name w:val="Textkörper Zchn"/>
-    <w:basedOn w:val="Absatz-Standardschriftart"/>
-    <w:link w:val="Textkrper"/>
+  <w:style w:type="character" w:customStyle="1" w:styleId="BodyTextChar">
+    <w:name w:val="Body Text Char"/>
+    <w:basedOn w:val="DefaultParagraphFont"/>
+    <w:link w:val="BodyText"/>
     <w:rPr>
       <w:rFonts w:ascii="Linux Libertine" w:eastAsia="Calibri" w:hAnsi="Linux Libertine" w:cs="Calibri"/>
       <w:sz w:val="18"/>
@@ -19957,18 +20209,18 @@
       <w:lang w:val="en-US" w:eastAsia="en-US"/>
     </w:rPr>
   </w:style>
-  <w:style w:type="paragraph" w:styleId="Textkrper2">
+  <w:style w:type="paragraph" w:styleId="BodyText2">
     <w:name w:val="Body Text 2"/>
-    <w:basedOn w:val="Standard"/>
-    <w:link w:val="Textkrper2Zchn"/>
+    <w:basedOn w:val="Normal"/>
+    <w:link w:val="BodyText2Char"/>
     <w:pPr>
       <w:spacing w:after="120" w:line="480" w:lineRule="auto"/>
     </w:pPr>
   </w:style>
-  <w:style w:type="character" w:customStyle="1" w:styleId="Textkrper2Zchn">
-    <w:name w:val="Textkörper 2 Zchn"/>
-    <w:basedOn w:val="Absatz-Standardschriftart"/>
-    <w:link w:val="Textkrper2"/>
+  <w:style w:type="character" w:customStyle="1" w:styleId="BodyText2Char">
+    <w:name w:val="Body Text 2 Char"/>
+    <w:basedOn w:val="DefaultParagraphFont"/>
+    <w:link w:val="BodyText2"/>
     <w:rPr>
       <w:rFonts w:ascii="Linux Libertine" w:eastAsia="Calibri" w:hAnsi="Linux Libertine" w:cs="Calibri"/>
       <w:sz w:val="18"/>
@@ -19976,10 +20228,10 @@
       <w:lang w:val="en-US" w:eastAsia="en-US"/>
     </w:rPr>
   </w:style>
-  <w:style w:type="paragraph" w:styleId="Textkrper3">
+  <w:style w:type="paragraph" w:styleId="BodyText3">
     <w:name w:val="Body Text 3"/>
-    <w:basedOn w:val="Standard"/>
-    <w:link w:val="Textkrper3Zchn"/>
+    <w:basedOn w:val="Normal"/>
+    <w:link w:val="BodyText3Char"/>
     <w:pPr>
       <w:spacing w:after="120"/>
     </w:pPr>
@@ -19988,10 +20240,10 @@
       <w:szCs w:val="16"/>
     </w:rPr>
   </w:style>
-  <w:style w:type="character" w:customStyle="1" w:styleId="Textkrper3Zchn">
-    <w:name w:val="Textkörper 3 Zchn"/>
-    <w:basedOn w:val="Absatz-Standardschriftart"/>
-    <w:link w:val="Textkrper3"/>
+  <w:style w:type="character" w:customStyle="1" w:styleId="BodyText3Char">
+    <w:name w:val="Body Text 3 Char"/>
+    <w:basedOn w:val="DefaultParagraphFont"/>
+    <w:link w:val="BodyText3"/>
     <w:rPr>
       <w:rFonts w:ascii="Linux Libertine" w:eastAsia="Calibri" w:hAnsi="Linux Libertine" w:cs="Calibri"/>
       <w:sz w:val="16"/>
@@ -19999,19 +20251,19 @@
       <w:lang w:val="en-US" w:eastAsia="en-US"/>
     </w:rPr>
   </w:style>
-  <w:style w:type="paragraph" w:styleId="Textkrper-Erstzeileneinzug">
+  <w:style w:type="paragraph" w:styleId="BodyTextFirstIndent">
     <w:name w:val="Body Text First Indent"/>
-    <w:basedOn w:val="Textkrper"/>
-    <w:link w:val="Textkrper-ErstzeileneinzugZchn"/>
+    <w:basedOn w:val="BodyText"/>
+    <w:link w:val="BodyTextFirstIndentChar"/>
     <w:pPr>
       <w:spacing w:after="0"/>
       <w:ind w:firstLine="360"/>
     </w:pPr>
   </w:style>
-  <w:style w:type="character" w:customStyle="1" w:styleId="Textkrper-ErstzeileneinzugZchn">
-    <w:name w:val="Textkörper-Erstzeileneinzug Zchn"/>
-    <w:basedOn w:val="TextkrperZchn"/>
-    <w:link w:val="Textkrper-Erstzeileneinzug"/>
+  <w:style w:type="character" w:customStyle="1" w:styleId="BodyTextFirstIndentChar">
+    <w:name w:val="Body Text First Indent Char"/>
+    <w:basedOn w:val="BodyTextChar"/>
+    <w:link w:val="BodyTextFirstIndent"/>
     <w:rPr>
       <w:rFonts w:ascii="Linux Libertine" w:eastAsia="Calibri" w:hAnsi="Linux Libertine" w:cs="Calibri"/>
       <w:sz w:val="18"/>
@@ -20019,19 +20271,19 @@
       <w:lang w:val="en-US" w:eastAsia="en-US"/>
     </w:rPr>
   </w:style>
-  <w:style w:type="paragraph" w:styleId="Textkrper-Zeileneinzug">
+  <w:style w:type="paragraph" w:styleId="BodyTextIndent">
     <w:name w:val="Body Text Indent"/>
-    <w:basedOn w:val="Standard"/>
-    <w:link w:val="Textkrper-ZeileneinzugZchn"/>
+    <w:basedOn w:val="Normal"/>
+    <w:link w:val="BodyTextIndentChar"/>
     <w:pPr>
       <w:spacing w:after="120"/>
       <w:ind w:left="360"/>
     </w:pPr>
   </w:style>
-  <w:style w:type="character" w:customStyle="1" w:styleId="Textkrper-ZeileneinzugZchn">
-    <w:name w:val="Textkörper-Zeileneinzug Zchn"/>
-    <w:basedOn w:val="Absatz-Standardschriftart"/>
-    <w:link w:val="Textkrper-Zeileneinzug"/>
+  <w:style w:type="character" w:customStyle="1" w:styleId="BodyTextIndentChar">
+    <w:name w:val="Body Text Indent Char"/>
+    <w:basedOn w:val="DefaultParagraphFont"/>
+    <w:link w:val="BodyTextIndent"/>
     <w:rPr>
       <w:rFonts w:ascii="Linux Libertine" w:eastAsia="Calibri" w:hAnsi="Linux Libertine" w:cs="Calibri"/>
       <w:sz w:val="18"/>
@@ -20039,19 +20291,19 @@
       <w:lang w:val="en-US" w:eastAsia="en-US"/>
     </w:rPr>
   </w:style>
-  <w:style w:type="paragraph" w:styleId="Textkrper-Erstzeileneinzug2">
+  <w:style w:type="paragraph" w:styleId="BodyTextFirstIndent2">
     <w:name w:val="Body Text First Indent 2"/>
-    <w:basedOn w:val="Textkrper-Zeileneinzug"/>
-    <w:link w:val="Textkrper-Erstzeileneinzug2Zchn"/>
+    <w:basedOn w:val="BodyTextIndent"/>
+    <w:link w:val="BodyTextFirstIndent2Char"/>
     <w:pPr>
       <w:spacing w:after="0"/>
       <w:ind w:firstLine="360"/>
     </w:pPr>
   </w:style>
-  <w:style w:type="character" w:customStyle="1" w:styleId="Textkrper-Erstzeileneinzug2Zchn">
-    <w:name w:val="Textkörper-Erstzeileneinzug 2 Zchn"/>
-    <w:basedOn w:val="Textkrper-ZeileneinzugZchn"/>
-    <w:link w:val="Textkrper-Erstzeileneinzug2"/>
+  <w:style w:type="character" w:customStyle="1" w:styleId="BodyTextFirstIndent2Char">
+    <w:name w:val="Body Text First Indent 2 Char"/>
+    <w:basedOn w:val="BodyTextIndentChar"/>
+    <w:link w:val="BodyTextFirstIndent2"/>
     <w:rPr>
       <w:rFonts w:ascii="Linux Libertine" w:eastAsia="Calibri" w:hAnsi="Linux Libertine" w:cs="Calibri"/>
       <w:sz w:val="18"/>
@@ -20059,19 +20311,19 @@
       <w:lang w:val="en-US" w:eastAsia="en-US"/>
     </w:rPr>
   </w:style>
-  <w:style w:type="paragraph" w:styleId="Textkrper-Einzug2">
+  <w:style w:type="paragraph" w:styleId="BodyTextIndent2">
     <w:name w:val="Body Text Indent 2"/>
-    <w:basedOn w:val="Standard"/>
-    <w:link w:val="Textkrper-Einzug2Zchn"/>
+    <w:basedOn w:val="Normal"/>
+    <w:link w:val="BodyTextIndent2Char"/>
     <w:pPr>
       <w:spacing w:after="120" w:line="480" w:lineRule="auto"/>
       <w:ind w:left="360"/>
     </w:pPr>
   </w:style>
-  <w:style w:type="character" w:customStyle="1" w:styleId="Textkrper-Einzug2Zchn">
-    <w:name w:val="Textkörper-Einzug 2 Zchn"/>
-    <w:basedOn w:val="Absatz-Standardschriftart"/>
-    <w:link w:val="Textkrper-Einzug2"/>
+  <w:style w:type="character" w:customStyle="1" w:styleId="BodyTextIndent2Char">
+    <w:name w:val="Body Text Indent 2 Char"/>
+    <w:basedOn w:val="DefaultParagraphFont"/>
+    <w:link w:val="BodyTextIndent2"/>
     <w:rPr>
       <w:rFonts w:ascii="Linux Libertine" w:eastAsia="Calibri" w:hAnsi="Linux Libertine" w:cs="Calibri"/>
       <w:sz w:val="18"/>
@@ -20079,10 +20331,10 @@
       <w:lang w:val="en-US" w:eastAsia="en-US"/>
     </w:rPr>
   </w:style>
-  <w:style w:type="paragraph" w:styleId="Textkrper-Einzug3">
+  <w:style w:type="paragraph" w:styleId="BodyTextIndent3">
     <w:name w:val="Body Text Indent 3"/>
-    <w:basedOn w:val="Standard"/>
-    <w:link w:val="Textkrper-Einzug3Zchn"/>
+    <w:basedOn w:val="Normal"/>
+    <w:link w:val="BodyTextIndent3Char"/>
     <w:pPr>
       <w:spacing w:after="120"/>
       <w:ind w:left="360"/>
@@ -20092,10 +20344,10 @@
       <w:szCs w:val="16"/>
     </w:rPr>
   </w:style>
-  <w:style w:type="character" w:customStyle="1" w:styleId="Textkrper-Einzug3Zchn">
-    <w:name w:val="Textkörper-Einzug 3 Zchn"/>
-    <w:basedOn w:val="Absatz-Standardschriftart"/>
-    <w:link w:val="Textkrper-Einzug3"/>
+  <w:style w:type="character" w:customStyle="1" w:styleId="BodyTextIndent3Char">
+    <w:name w:val="Body Text Indent 3 Char"/>
+    <w:basedOn w:val="DefaultParagraphFont"/>
+    <w:link w:val="BodyTextIndent3"/>
     <w:rPr>
       <w:rFonts w:ascii="Linux Libertine" w:eastAsia="Calibri" w:hAnsi="Linux Libertine" w:cs="Calibri"/>
       <w:sz w:val="16"/>
@@ -20103,18 +20355,18 @@
       <w:lang w:val="en-US" w:eastAsia="en-US"/>
     </w:rPr>
   </w:style>
-  <w:style w:type="paragraph" w:styleId="Gruformel">
+  <w:style w:type="paragraph" w:styleId="Closing">
     <w:name w:val="Closing"/>
-    <w:basedOn w:val="Standard"/>
-    <w:link w:val="GruformelZchn"/>
+    <w:basedOn w:val="Normal"/>
+    <w:link w:val="ClosingChar"/>
     <w:pPr>
       <w:ind w:left="4320"/>
     </w:pPr>
   </w:style>
-  <w:style w:type="character" w:customStyle="1" w:styleId="GruformelZchn">
-    <w:name w:val="Grußformel Zchn"/>
-    <w:basedOn w:val="Absatz-Standardschriftart"/>
-    <w:link w:val="Gruformel"/>
+  <w:style w:type="character" w:customStyle="1" w:styleId="ClosingChar">
+    <w:name w:val="Closing Char"/>
+    <w:basedOn w:val="DefaultParagraphFont"/>
+    <w:link w:val="Closing"/>
     <w:rPr>
       <w:rFonts w:ascii="Linux Libertine" w:eastAsia="Calibri" w:hAnsi="Linux Libertine" w:cs="Calibri"/>
       <w:sz w:val="18"/>
@@ -20122,16 +20374,16 @@
       <w:lang w:val="en-US" w:eastAsia="en-US"/>
     </w:rPr>
   </w:style>
-  <w:style w:type="paragraph" w:styleId="Datum">
+  <w:style w:type="paragraph" w:styleId="Date">
     <w:name w:val="Date"/>
-    <w:basedOn w:val="Standard"/>
-    <w:next w:val="Standard"/>
-    <w:link w:val="DatumZchn"/>
-  </w:style>
-  <w:style w:type="character" w:customStyle="1" w:styleId="DatumZchn">
-    <w:name w:val="Datum Zchn"/>
-    <w:basedOn w:val="Absatz-Standardschriftart"/>
-    <w:link w:val="Datum"/>
+    <w:basedOn w:val="Normal"/>
+    <w:next w:val="Normal"/>
+    <w:link w:val="DateChar1"/>
+  </w:style>
+  <w:style w:type="character" w:customStyle="1" w:styleId="DateChar1">
+    <w:name w:val="Date Char1"/>
+    <w:basedOn w:val="DefaultParagraphFont"/>
+    <w:link w:val="Date"/>
     <w:rPr>
       <w:rFonts w:ascii="Linux Libertine" w:eastAsia="Calibri" w:hAnsi="Linux Libertine" w:cs="Calibri"/>
       <w:sz w:val="18"/>
@@ -20139,20 +20391,20 @@
       <w:lang w:val="en-US" w:eastAsia="en-US"/>
     </w:rPr>
   </w:style>
-  <w:style w:type="paragraph" w:styleId="Dokumentstruktur">
+  <w:style w:type="paragraph" w:styleId="DocumentMap">
     <w:name w:val="Document Map"/>
-    <w:basedOn w:val="Standard"/>
-    <w:link w:val="DokumentstrukturZchn"/>
+    <w:basedOn w:val="Normal"/>
+    <w:link w:val="DocumentMapChar"/>
     <w:rPr>
       <w:rFonts w:ascii="Tahoma" w:hAnsi="Tahoma" w:cs="Tahoma"/>
       <w:sz w:val="16"/>
       <w:szCs w:val="16"/>
     </w:rPr>
   </w:style>
-  <w:style w:type="character" w:customStyle="1" w:styleId="DokumentstrukturZchn">
-    <w:name w:val="Dokumentstruktur Zchn"/>
-    <w:basedOn w:val="Absatz-Standardschriftart"/>
-    <w:link w:val="Dokumentstruktur"/>
+  <w:style w:type="character" w:customStyle="1" w:styleId="DocumentMapChar">
+    <w:name w:val="Document Map Char"/>
+    <w:basedOn w:val="DefaultParagraphFont"/>
+    <w:link w:val="DocumentMap"/>
     <w:rPr>
       <w:rFonts w:ascii="Tahoma" w:eastAsia="Calibri" w:hAnsi="Tahoma" w:cs="Tahoma"/>
       <w:sz w:val="16"/>
@@ -20160,15 +20412,15 @@
       <w:lang w:val="en-US" w:eastAsia="en-US"/>
     </w:rPr>
   </w:style>
-  <w:style w:type="paragraph" w:styleId="E-Mail-Signatur">
+  <w:style w:type="paragraph" w:styleId="E-mailSignature">
     <w:name w:val="E-mail Signature"/>
-    <w:basedOn w:val="Standard"/>
-    <w:link w:val="E-Mail-SignaturZchn"/>
-  </w:style>
-  <w:style w:type="character" w:customStyle="1" w:styleId="E-Mail-SignaturZchn">
-    <w:name w:val="E-Mail-Signatur Zchn"/>
-    <w:basedOn w:val="Absatz-Standardschriftart"/>
-    <w:link w:val="E-Mail-Signatur"/>
+    <w:basedOn w:val="Normal"/>
+    <w:link w:val="E-mailSignatureChar"/>
+  </w:style>
+  <w:style w:type="character" w:customStyle="1" w:styleId="E-mailSignatureChar">
+    <w:name w:val="E-mail Signature Char"/>
+    <w:basedOn w:val="DefaultParagraphFont"/>
+    <w:link w:val="E-mailSignature"/>
     <w:rPr>
       <w:rFonts w:ascii="Linux Libertine" w:eastAsia="Calibri" w:hAnsi="Linux Libertine" w:cs="Calibri"/>
       <w:sz w:val="18"/>
@@ -20176,9 +20428,9 @@
       <w:lang w:val="en-US" w:eastAsia="en-US"/>
     </w:rPr>
   </w:style>
-  <w:style w:type="paragraph" w:styleId="Umschlagadresse">
+  <w:style w:type="paragraph" w:styleId="EnvelopeAddress">
     <w:name w:val="envelope address"/>
-    <w:basedOn w:val="Standard"/>
+    <w:basedOn w:val="Normal"/>
     <w:pPr>
       <w:framePr w:w="7920" w:h="1980" w:hRule="exact" w:hSpace="180" w:wrap="auto" w:hAnchor="page" w:xAlign="center" w:yAlign="bottom"/>
       <w:ind w:left="2880"/>
@@ -20189,28 +20441,28 @@
       <w:szCs w:val="24"/>
     </w:rPr>
   </w:style>
-  <w:style w:type="paragraph" w:styleId="Umschlagabsenderadresse">
+  <w:style w:type="paragraph" w:styleId="EnvelopeReturn">
     <w:name w:val="envelope return"/>
-    <w:basedOn w:val="Standard"/>
+    <w:basedOn w:val="Normal"/>
     <w:rPr>
       <w:rFonts w:ascii="Cambria" w:eastAsia="Cambria" w:hAnsi="Cambria" w:cs="Cambria"/>
       <w:sz w:val="20"/>
       <w:szCs w:val="20"/>
     </w:rPr>
   </w:style>
-  <w:style w:type="paragraph" w:styleId="HTMLAdresse">
+  <w:style w:type="paragraph" w:styleId="HTMLAddress">
     <w:name w:val="HTML Address"/>
-    <w:basedOn w:val="Standard"/>
-    <w:link w:val="HTMLAdresseZchn"/>
+    <w:basedOn w:val="Normal"/>
+    <w:link w:val="HTMLAddressChar"/>
     <w:rPr>
       <w:i/>
       <w:iCs/>
     </w:rPr>
   </w:style>
-  <w:style w:type="character" w:customStyle="1" w:styleId="HTMLAdresseZchn">
-    <w:name w:val="HTML Adresse Zchn"/>
-    <w:basedOn w:val="Absatz-Standardschriftart"/>
-    <w:link w:val="HTMLAdresse"/>
+  <w:style w:type="character" w:customStyle="1" w:styleId="HTMLAddressChar">
+    <w:name w:val="HTML Address Char"/>
+    <w:basedOn w:val="DefaultParagraphFont"/>
+    <w:link w:val="HTMLAddress"/>
     <w:rPr>
       <w:rFonts w:ascii="Linux Libertine" w:eastAsia="Calibri" w:hAnsi="Linux Libertine" w:cs="Calibri"/>
       <w:i/>
@@ -20220,20 +20472,20 @@
       <w:lang w:val="en-US" w:eastAsia="en-US"/>
     </w:rPr>
   </w:style>
-  <w:style w:type="paragraph" w:styleId="HTMLVorformatiert">
+  <w:style w:type="paragraph" w:styleId="HTMLPreformatted">
     <w:name w:val="HTML Preformatted"/>
-    <w:basedOn w:val="Standard"/>
-    <w:link w:val="HTMLVorformatiertZchn"/>
+    <w:basedOn w:val="Normal"/>
+    <w:link w:val="HTMLPreformattedChar"/>
     <w:rPr>
       <w:rFonts w:ascii="Consolas" w:hAnsi="Consolas" w:cs="Consolas"/>
       <w:sz w:val="20"/>
       <w:szCs w:val="20"/>
     </w:rPr>
   </w:style>
-  <w:style w:type="character" w:customStyle="1" w:styleId="HTMLVorformatiertZchn">
-    <w:name w:val="HTML Vorformatiert Zchn"/>
-    <w:basedOn w:val="Absatz-Standardschriftart"/>
-    <w:link w:val="HTMLVorformatiert"/>
+  <w:style w:type="character" w:customStyle="1" w:styleId="HTMLPreformattedChar">
+    <w:name w:val="HTML Preformatted Char"/>
+    <w:basedOn w:val="DefaultParagraphFont"/>
+    <w:link w:val="HTMLPreformatted"/>
     <w:rPr>
       <w:rFonts w:ascii="Consolas" w:eastAsia="Calibri" w:hAnsi="Consolas" w:cs="Consolas"/>
       <w:lang w:val="en-US" w:eastAsia="en-US"/>
@@ -20241,79 +20493,79 @@
   </w:style>
   <w:style w:type="paragraph" w:styleId="Index10">
     <w:name w:val="index 1"/>
-    <w:basedOn w:val="Standard"/>
-    <w:next w:val="Standard"/>
+    <w:basedOn w:val="Normal"/>
+    <w:next w:val="Normal"/>
     <w:pPr>
       <w:ind w:left="180" w:hanging="180"/>
     </w:pPr>
   </w:style>
   <w:style w:type="paragraph" w:styleId="Index20">
     <w:name w:val="index 2"/>
-    <w:basedOn w:val="Standard"/>
-    <w:next w:val="Standard"/>
+    <w:basedOn w:val="Normal"/>
+    <w:next w:val="Normal"/>
     <w:pPr>
       <w:ind w:left="360" w:hanging="180"/>
     </w:pPr>
   </w:style>
   <w:style w:type="paragraph" w:styleId="Index30">
     <w:name w:val="index 3"/>
-    <w:basedOn w:val="Standard"/>
-    <w:next w:val="Standard"/>
+    <w:basedOn w:val="Normal"/>
+    <w:next w:val="Normal"/>
     <w:pPr>
       <w:ind w:left="540" w:hanging="180"/>
     </w:pPr>
   </w:style>
   <w:style w:type="paragraph" w:styleId="Index40">
     <w:name w:val="index 4"/>
-    <w:basedOn w:val="Standard"/>
-    <w:next w:val="Standard"/>
+    <w:basedOn w:val="Normal"/>
+    <w:next w:val="Normal"/>
     <w:pPr>
       <w:ind w:left="720" w:hanging="180"/>
     </w:pPr>
   </w:style>
   <w:style w:type="paragraph" w:styleId="Index5">
     <w:name w:val="index 5"/>
-    <w:basedOn w:val="Standard"/>
-    <w:next w:val="Standard"/>
+    <w:basedOn w:val="Normal"/>
+    <w:next w:val="Normal"/>
     <w:pPr>
       <w:ind w:left="900" w:hanging="180"/>
     </w:pPr>
   </w:style>
   <w:style w:type="paragraph" w:styleId="Index6">
     <w:name w:val="index 6"/>
-    <w:basedOn w:val="Standard"/>
-    <w:next w:val="Standard"/>
+    <w:basedOn w:val="Normal"/>
+    <w:next w:val="Normal"/>
     <w:pPr>
       <w:ind w:left="1080" w:hanging="180"/>
     </w:pPr>
   </w:style>
   <w:style w:type="paragraph" w:styleId="Index7">
     <w:name w:val="index 7"/>
-    <w:basedOn w:val="Standard"/>
-    <w:next w:val="Standard"/>
+    <w:basedOn w:val="Normal"/>
+    <w:next w:val="Normal"/>
     <w:pPr>
       <w:ind w:left="1260" w:hanging="180"/>
     </w:pPr>
   </w:style>
   <w:style w:type="paragraph" w:styleId="Index8">
     <w:name w:val="index 8"/>
-    <w:basedOn w:val="Standard"/>
-    <w:next w:val="Standard"/>
+    <w:basedOn w:val="Normal"/>
+    <w:next w:val="Normal"/>
     <w:pPr>
       <w:ind w:left="1440" w:hanging="180"/>
     </w:pPr>
   </w:style>
   <w:style w:type="paragraph" w:styleId="Index9">
     <w:name w:val="index 9"/>
-    <w:basedOn w:val="Standard"/>
-    <w:next w:val="Standard"/>
+    <w:basedOn w:val="Normal"/>
+    <w:next w:val="Normal"/>
     <w:pPr>
       <w:ind w:left="1620" w:hanging="180"/>
     </w:pPr>
   </w:style>
-  <w:style w:type="paragraph" w:styleId="Indexberschrift">
+  <w:style w:type="paragraph" w:styleId="IndexHeading">
     <w:name w:val="index heading"/>
-    <w:basedOn w:val="Standard"/>
+    <w:basedOn w:val="Normal"/>
     <w:next w:val="Index10"/>
     <w:rPr>
       <w:rFonts w:ascii="Cambria" w:eastAsia="Cambria" w:hAnsi="Cambria" w:cs="Cambria"/>
@@ -20321,11 +20573,11 @@
       <w:bCs/>
     </w:rPr>
   </w:style>
-  <w:style w:type="paragraph" w:styleId="IntensivesZitat">
+  <w:style w:type="paragraph" w:styleId="IntenseQuote">
     <w:name w:val="Intense Quote"/>
-    <w:basedOn w:val="Standard"/>
-    <w:next w:val="Standard"/>
-    <w:link w:val="IntensivesZitatZchn"/>
+    <w:basedOn w:val="Normal"/>
+    <w:next w:val="Normal"/>
+    <w:link w:val="IntenseQuoteChar1"/>
     <w:uiPriority w:val="30"/>
     <w:qFormat/>
     <w:pPr>
@@ -20343,10 +20595,10 @@
       <w:color w:val="4F81BD" w:themeColor="accent1"/>
     </w:rPr>
   </w:style>
-  <w:style w:type="character" w:customStyle="1" w:styleId="IntensivesZitatZchn">
-    <w:name w:val="Intensives Zitat Zchn"/>
-    <w:basedOn w:val="Absatz-Standardschriftart"/>
-    <w:link w:val="IntensivesZitat"/>
+  <w:style w:type="character" w:customStyle="1" w:styleId="IntenseQuoteChar1">
+    <w:name w:val="Intense Quote Char1"/>
+    <w:basedOn w:val="DefaultParagraphFont"/>
+    <w:link w:val="IntenseQuote"/>
     <w:uiPriority w:val="30"/>
     <w:rPr>
       <w:rFonts w:ascii="Linux Libertine" w:eastAsia="Calibri" w:hAnsi="Linux Libertine" w:cs="Calibri"/>
@@ -20360,49 +20612,49 @@
       <w:lang w:val="en-US" w:eastAsia="en-US"/>
     </w:rPr>
   </w:style>
-  <w:style w:type="paragraph" w:styleId="Liste">
+  <w:style w:type="paragraph" w:styleId="List">
     <w:name w:val="List"/>
-    <w:basedOn w:val="Standard"/>
+    <w:basedOn w:val="Normal"/>
     <w:pPr>
       <w:ind w:left="360" w:hanging="360"/>
       <w:contextualSpacing/>
     </w:pPr>
   </w:style>
-  <w:style w:type="paragraph" w:styleId="Liste2">
+  <w:style w:type="paragraph" w:styleId="List2">
     <w:name w:val="List 2"/>
-    <w:basedOn w:val="Standard"/>
+    <w:basedOn w:val="Normal"/>
     <w:pPr>
       <w:ind w:left="720" w:hanging="360"/>
       <w:contextualSpacing/>
     </w:pPr>
   </w:style>
-  <w:style w:type="paragraph" w:styleId="Liste3">
+  <w:style w:type="paragraph" w:styleId="List3">
     <w:name w:val="List 3"/>
-    <w:basedOn w:val="Standard"/>
+    <w:basedOn w:val="Normal"/>
     <w:pPr>
       <w:ind w:left="1080" w:hanging="360"/>
       <w:contextualSpacing/>
     </w:pPr>
   </w:style>
-  <w:style w:type="paragraph" w:styleId="Liste4">
+  <w:style w:type="paragraph" w:styleId="List4">
     <w:name w:val="List 4"/>
-    <w:basedOn w:val="Standard"/>
+    <w:basedOn w:val="Normal"/>
     <w:pPr>
       <w:ind w:left="1440" w:hanging="360"/>
       <w:contextualSpacing/>
     </w:pPr>
   </w:style>
-  <w:style w:type="paragraph" w:styleId="Liste5">
+  <w:style w:type="paragraph" w:styleId="List5">
     <w:name w:val="List 5"/>
-    <w:basedOn w:val="Standard"/>
+    <w:basedOn w:val="Normal"/>
     <w:pPr>
       <w:ind w:left="1800" w:hanging="360"/>
       <w:contextualSpacing/>
     </w:pPr>
   </w:style>
-  <w:style w:type="paragraph" w:styleId="Aufzhlungszeichen">
+  <w:style w:type="paragraph" w:styleId="ListBullet">
     <w:name w:val="List Bullet"/>
-    <w:basedOn w:val="Standard"/>
+    <w:basedOn w:val="Normal"/>
     <w:pPr>
       <w:numPr>
         <w:numId w:val="10"/>
@@ -20410,9 +20662,9 @@
       <w:contextualSpacing/>
     </w:pPr>
   </w:style>
-  <w:style w:type="paragraph" w:styleId="Aufzhlungszeichen2">
+  <w:style w:type="paragraph" w:styleId="ListBullet2">
     <w:name w:val="List Bullet 2"/>
-    <w:basedOn w:val="Standard"/>
+    <w:basedOn w:val="Normal"/>
     <w:pPr>
       <w:numPr>
         <w:numId w:val="11"/>
@@ -20420,9 +20672,9 @@
       <w:contextualSpacing/>
     </w:pPr>
   </w:style>
-  <w:style w:type="paragraph" w:styleId="Aufzhlungszeichen3">
+  <w:style w:type="paragraph" w:styleId="ListBullet3">
     <w:name w:val="List Bullet 3"/>
-    <w:basedOn w:val="Standard"/>
+    <w:basedOn w:val="Normal"/>
     <w:pPr>
       <w:numPr>
         <w:numId w:val="12"/>
@@ -20430,9 +20682,9 @@
       <w:contextualSpacing/>
     </w:pPr>
   </w:style>
-  <w:style w:type="paragraph" w:styleId="Aufzhlungszeichen4">
+  <w:style w:type="paragraph" w:styleId="ListBullet4">
     <w:name w:val="List Bullet 4"/>
-    <w:basedOn w:val="Standard"/>
+    <w:basedOn w:val="Normal"/>
     <w:pPr>
       <w:numPr>
         <w:numId w:val="13"/>
@@ -20440,9 +20692,9 @@
       <w:contextualSpacing/>
     </w:pPr>
   </w:style>
-  <w:style w:type="paragraph" w:styleId="Aufzhlungszeichen5">
+  <w:style w:type="paragraph" w:styleId="ListBullet5">
     <w:name w:val="List Bullet 5"/>
-    <w:basedOn w:val="Standard"/>
+    <w:basedOn w:val="Normal"/>
     <w:pPr>
       <w:numPr>
         <w:numId w:val="14"/>
@@ -20450,54 +20702,54 @@
       <w:contextualSpacing/>
     </w:pPr>
   </w:style>
-  <w:style w:type="paragraph" w:styleId="Listenfortsetzung">
+  <w:style w:type="paragraph" w:styleId="ListContinue">
     <w:name w:val="List Continue"/>
-    <w:basedOn w:val="Standard"/>
+    <w:basedOn w:val="Normal"/>
     <w:pPr>
       <w:spacing w:after="120"/>
       <w:ind w:left="360"/>
       <w:contextualSpacing/>
     </w:pPr>
   </w:style>
-  <w:style w:type="paragraph" w:styleId="Listenfortsetzung2">
+  <w:style w:type="paragraph" w:styleId="ListContinue2">
     <w:name w:val="List Continue 2"/>
-    <w:basedOn w:val="Standard"/>
+    <w:basedOn w:val="Normal"/>
     <w:pPr>
       <w:spacing w:after="120"/>
       <w:ind w:left="720"/>
       <w:contextualSpacing/>
     </w:pPr>
   </w:style>
-  <w:style w:type="paragraph" w:styleId="Listenfortsetzung3">
+  <w:style w:type="paragraph" w:styleId="ListContinue3">
     <w:name w:val="List Continue 3"/>
-    <w:basedOn w:val="Standard"/>
+    <w:basedOn w:val="Normal"/>
     <w:pPr>
       <w:spacing w:after="120"/>
       <w:ind w:left="1080"/>
       <w:contextualSpacing/>
     </w:pPr>
   </w:style>
-  <w:style w:type="paragraph" w:styleId="Listenfortsetzung4">
+  <w:style w:type="paragraph" w:styleId="ListContinue4">
     <w:name w:val="List Continue 4"/>
-    <w:basedOn w:val="Standard"/>
+    <w:basedOn w:val="Normal"/>
     <w:pPr>
       <w:spacing w:after="120"/>
       <w:ind w:left="1440"/>
       <w:contextualSpacing/>
     </w:pPr>
   </w:style>
-  <w:style w:type="paragraph" w:styleId="Listenfortsetzung5">
+  <w:style w:type="paragraph" w:styleId="ListContinue5">
     <w:name w:val="List Continue 5"/>
-    <w:basedOn w:val="Standard"/>
+    <w:basedOn w:val="Normal"/>
     <w:pPr>
       <w:spacing w:after="120"/>
       <w:ind w:left="1800"/>
       <w:contextualSpacing/>
     </w:pPr>
   </w:style>
-  <w:style w:type="paragraph" w:styleId="Listennummer">
+  <w:style w:type="paragraph" w:styleId="ListNumber">
     <w:name w:val="List Number"/>
-    <w:basedOn w:val="Standard"/>
+    <w:basedOn w:val="Normal"/>
     <w:pPr>
       <w:numPr>
         <w:numId w:val="15"/>
@@ -20505,9 +20757,9 @@
       <w:contextualSpacing/>
     </w:pPr>
   </w:style>
-  <w:style w:type="paragraph" w:styleId="Listennummer2">
+  <w:style w:type="paragraph" w:styleId="ListNumber2">
     <w:name w:val="List Number 2"/>
-    <w:basedOn w:val="Standard"/>
+    <w:basedOn w:val="Normal"/>
     <w:pPr>
       <w:numPr>
         <w:numId w:val="16"/>
@@ -20515,9 +20767,9 @@
       <w:contextualSpacing/>
     </w:pPr>
   </w:style>
-  <w:style w:type="paragraph" w:styleId="Listennummer3">
+  <w:style w:type="paragraph" w:styleId="ListNumber3">
     <w:name w:val="List Number 3"/>
-    <w:basedOn w:val="Standard"/>
+    <w:basedOn w:val="Normal"/>
     <w:pPr>
       <w:numPr>
         <w:numId w:val="17"/>
@@ -20525,9 +20777,9 @@
       <w:contextualSpacing/>
     </w:pPr>
   </w:style>
-  <w:style w:type="paragraph" w:styleId="Listennummer4">
+  <w:style w:type="paragraph" w:styleId="ListNumber4">
     <w:name w:val="List Number 4"/>
-    <w:basedOn w:val="Standard"/>
+    <w:basedOn w:val="Normal"/>
     <w:pPr>
       <w:numPr>
         <w:numId w:val="18"/>
@@ -20535,9 +20787,9 @@
       <w:contextualSpacing/>
     </w:pPr>
   </w:style>
-  <w:style w:type="paragraph" w:styleId="Listennummer5">
+  <w:style w:type="paragraph" w:styleId="ListNumber5">
     <w:name w:val="List Number 5"/>
-    <w:basedOn w:val="Standard"/>
+    <w:basedOn w:val="Normal"/>
     <w:pPr>
       <w:numPr>
         <w:numId w:val="19"/>
@@ -20545,9 +20797,9 @@
       <w:contextualSpacing/>
     </w:pPr>
   </w:style>
-  <w:style w:type="paragraph" w:styleId="Makrotext">
+  <w:style w:type="paragraph" w:styleId="MacroText">
     <w:name w:val="macro"/>
-    <w:link w:val="MakrotextZchn"/>
+    <w:link w:val="MacroTextChar"/>
     <w:pPr>
       <w:tabs>
         <w:tab w:val="left" w:pos="480"/>
@@ -20568,19 +20820,19 @@
       <w:lang w:val="en-US" w:eastAsia="en-US"/>
     </w:rPr>
   </w:style>
-  <w:style w:type="character" w:customStyle="1" w:styleId="MakrotextZchn">
-    <w:name w:val="Makrotext Zchn"/>
-    <w:basedOn w:val="Absatz-Standardschriftart"/>
-    <w:link w:val="Makrotext"/>
+  <w:style w:type="character" w:customStyle="1" w:styleId="MacroTextChar">
+    <w:name w:val="Macro Text Char"/>
+    <w:basedOn w:val="DefaultParagraphFont"/>
+    <w:link w:val="MacroText"/>
     <w:rPr>
       <w:rFonts w:ascii="Consolas" w:eastAsia="Calibri" w:hAnsi="Consolas" w:cs="Consolas"/>
       <w:lang w:val="en-US" w:eastAsia="en-US"/>
     </w:rPr>
   </w:style>
-  <w:style w:type="paragraph" w:styleId="Nachrichtenkopf">
+  <w:style w:type="paragraph" w:styleId="MessageHeader">
     <w:name w:val="Message Header"/>
-    <w:basedOn w:val="Standard"/>
-    <w:link w:val="NachrichtenkopfZchn"/>
+    <w:basedOn w:val="Normal"/>
+    <w:link w:val="MessageHeaderChar"/>
     <w:pPr>
       <w:pBdr>
         <w:top w:val="single" w:sz="6" w:space="1" w:color="auto"/>
@@ -20597,10 +20849,10 @@
       <w:szCs w:val="24"/>
     </w:rPr>
   </w:style>
-  <w:style w:type="character" w:customStyle="1" w:styleId="NachrichtenkopfZchn">
-    <w:name w:val="Nachrichtenkopf Zchn"/>
-    <w:basedOn w:val="Absatz-Standardschriftart"/>
-    <w:link w:val="Nachrichtenkopf"/>
+  <w:style w:type="character" w:customStyle="1" w:styleId="MessageHeaderChar">
+    <w:name w:val="Message Header Char"/>
+    <w:basedOn w:val="DefaultParagraphFont"/>
+    <w:link w:val="MessageHeader"/>
     <w:rPr>
       <w:rFonts w:ascii="Cambria" w:eastAsia="Cambria" w:hAnsi="Cambria" w:cs="Cambria"/>
       <w:sz w:val="24"/>
@@ -20609,23 +20861,23 @@
       <w:lang w:val="en-US" w:eastAsia="en-US"/>
     </w:rPr>
   </w:style>
-  <w:style w:type="paragraph" w:styleId="Standardeinzug">
+  <w:style w:type="paragraph" w:styleId="NormalIndent">
     <w:name w:val="Normal Indent"/>
-    <w:basedOn w:val="Standard"/>
+    <w:basedOn w:val="Normal"/>
     <w:pPr>
       <w:ind w:left="720"/>
     </w:pPr>
   </w:style>
-  <w:style w:type="paragraph" w:styleId="Fu-Endnotenberschrift">
+  <w:style w:type="paragraph" w:styleId="NoteHeading">
     <w:name w:val="Note Heading"/>
-    <w:basedOn w:val="Standard"/>
-    <w:next w:val="Standard"/>
-    <w:link w:val="Fu-EndnotenberschriftZchn"/>
-  </w:style>
-  <w:style w:type="character" w:customStyle="1" w:styleId="Fu-EndnotenberschriftZchn">
-    <w:name w:val="Fuß/-Endnotenüberschrift Zchn"/>
-    <w:basedOn w:val="Absatz-Standardschriftart"/>
-    <w:link w:val="Fu-Endnotenberschrift"/>
+    <w:basedOn w:val="Normal"/>
+    <w:next w:val="Normal"/>
+    <w:link w:val="NoteHeadingChar"/>
+  </w:style>
+  <w:style w:type="character" w:customStyle="1" w:styleId="NoteHeadingChar">
+    <w:name w:val="Note Heading Char"/>
+    <w:basedOn w:val="DefaultParagraphFont"/>
+    <w:link w:val="NoteHeading"/>
     <w:rPr>
       <w:rFonts w:ascii="Linux Libertine" w:eastAsia="Calibri" w:hAnsi="Linux Libertine" w:cs="Calibri"/>
       <w:sz w:val="18"/>
@@ -20633,20 +20885,20 @@
       <w:lang w:val="en-US" w:eastAsia="en-US"/>
     </w:rPr>
   </w:style>
-  <w:style w:type="paragraph" w:styleId="NurText">
+  <w:style w:type="paragraph" w:styleId="PlainText">
     <w:name w:val="Plain Text"/>
-    <w:basedOn w:val="Standard"/>
-    <w:link w:val="NurTextZchn"/>
+    <w:basedOn w:val="Normal"/>
+    <w:link w:val="PlainTextChar"/>
     <w:rPr>
       <w:rFonts w:ascii="Consolas" w:hAnsi="Consolas" w:cs="Consolas"/>
       <w:sz w:val="21"/>
       <w:szCs w:val="21"/>
     </w:rPr>
   </w:style>
-  <w:style w:type="character" w:customStyle="1" w:styleId="NurTextZchn">
-    <w:name w:val="Nur Text Zchn"/>
-    <w:basedOn w:val="Absatz-Standardschriftart"/>
-    <w:link w:val="NurText"/>
+  <w:style w:type="character" w:customStyle="1" w:styleId="PlainTextChar">
+    <w:name w:val="Plain Text Char"/>
+    <w:basedOn w:val="DefaultParagraphFont"/>
+    <w:link w:val="PlainText"/>
     <w:rPr>
       <w:rFonts w:ascii="Consolas" w:eastAsia="Calibri" w:hAnsi="Consolas" w:cs="Consolas"/>
       <w:sz w:val="21"/>
@@ -20654,18 +20906,18 @@
       <w:lang w:val="en-US" w:eastAsia="en-US"/>
     </w:rPr>
   </w:style>
-  <w:style w:type="paragraph" w:styleId="Unterschrift">
+  <w:style w:type="paragraph" w:styleId="Signature">
     <w:name w:val="Signature"/>
-    <w:basedOn w:val="Standard"/>
-    <w:link w:val="UnterschriftZchn"/>
+    <w:basedOn w:val="Normal"/>
+    <w:link w:val="SignatureChar"/>
     <w:pPr>
       <w:ind w:left="4320"/>
     </w:pPr>
   </w:style>
-  <w:style w:type="character" w:customStyle="1" w:styleId="UnterschriftZchn">
-    <w:name w:val="Unterschrift Zchn"/>
-    <w:basedOn w:val="Absatz-Standardschriftart"/>
-    <w:link w:val="Unterschrift"/>
+  <w:style w:type="character" w:customStyle="1" w:styleId="SignatureChar">
+    <w:name w:val="Signature Char"/>
+    <w:basedOn w:val="DefaultParagraphFont"/>
+    <w:link w:val="Signature"/>
     <w:rPr>
       <w:rFonts w:ascii="Linux Libertine" w:eastAsia="Calibri" w:hAnsi="Linux Libertine" w:cs="Calibri"/>
       <w:sz w:val="18"/>
@@ -20673,11 +20925,11 @@
       <w:lang w:val="en-US" w:eastAsia="en-US"/>
     </w:rPr>
   </w:style>
-  <w:style w:type="paragraph" w:styleId="Titel">
+  <w:style w:type="paragraph" w:styleId="Title">
     <w:name w:val="Title"/>
-    <w:basedOn w:val="Standard"/>
-    <w:next w:val="Standard"/>
-    <w:link w:val="TitelZchn"/>
+    <w:basedOn w:val="Normal"/>
+    <w:next w:val="Normal"/>
+    <w:link w:val="TitleChar1"/>
     <w:qFormat/>
     <w:pPr>
       <w:pBdr>
@@ -20694,10 +20946,10 @@
       <w:szCs w:val="52"/>
     </w:rPr>
   </w:style>
-  <w:style w:type="character" w:customStyle="1" w:styleId="TitelZchn">
-    <w:name w:val="Titel Zchn"/>
-    <w:basedOn w:val="Absatz-Standardschriftart"/>
-    <w:link w:val="Titel"/>
+  <w:style w:type="character" w:customStyle="1" w:styleId="TitleChar1">
+    <w:name w:val="Title Char1"/>
+    <w:basedOn w:val="DefaultParagraphFont"/>
+    <w:link w:val="Title"/>
     <w:rPr>
       <w:rFonts w:ascii="Cambria" w:eastAsia="Cambria" w:hAnsi="Cambria" w:cs="Cambria"/>
       <w:color w:val="17365D" w:themeColor="text2" w:themeShade="BF"/>
@@ -20707,10 +20959,10 @@
       <w:lang w:val="en-US" w:eastAsia="en-US"/>
     </w:rPr>
   </w:style>
-  <w:style w:type="paragraph" w:styleId="Inhaltsverzeichnisberschrift">
+  <w:style w:type="paragraph" w:styleId="TOCHeading">
     <w:name w:val="TOC Heading"/>
-    <w:basedOn w:val="berschrift1"/>
-    <w:next w:val="Standard"/>
+    <w:basedOn w:val="Heading1"/>
+    <w:next w:val="Normal"/>
     <w:uiPriority w:val="39"/>
     <w:semiHidden/>
     <w:unhideWhenUsed/>
@@ -20737,7 +20989,7 @@
   </w:style>
   <w:style w:type="paragraph" w:customStyle="1" w:styleId="xmsonormal">
     <w:name w:val="x_msonormal"/>
-    <w:basedOn w:val="Standard"/>
+    <w:basedOn w:val="Normal"/>
     <w:uiPriority w:val="99"/>
     <w:semiHidden/>
     <w:rPr>
@@ -20748,7 +21000,7 @@
   </w:style>
   <w:style w:type="character" w:customStyle="1" w:styleId="ArticleNumber">
     <w:name w:val="ArticleNumber"/>
-    <w:basedOn w:val="Absatz-Standardschriftart"/>
+    <w:basedOn w:val="DefaultParagraphFont"/>
     <w:uiPriority w:val="1"/>
     <w:qFormat/>
     <w:rPr>
@@ -20757,7 +21009,7 @@
   </w:style>
   <w:style w:type="paragraph" w:customStyle="1" w:styleId="Image">
     <w:name w:val="Image"/>
-    <w:basedOn w:val="Standard"/>
+    <w:basedOn w:val="Normal"/>
     <w:qFormat/>
     <w:pPr>
       <w:jc w:val="center"/>
@@ -20765,7 +21017,7 @@
   </w:style>
   <w:style w:type="paragraph" w:customStyle="1" w:styleId="para0">
     <w:name w:val="para"/>
-    <w:basedOn w:val="Standard"/>
+    <w:basedOn w:val="Normal"/>
     <w:qFormat/>
     <w:pPr>
       <w:spacing w:after="120" w:line="240" w:lineRule="auto"/>
@@ -20779,7 +21031,7 @@
   </w:style>
   <w:style w:type="character" w:customStyle="1" w:styleId="text-base">
     <w:name w:val="text-base"/>
-    <w:basedOn w:val="Absatz-Standardschriftart"/>
+    <w:basedOn w:val="DefaultParagraphFont"/>
   </w:style>
 </w:styles>
 </file>
